--- a/Documentation/Team Journal.docx
+++ b/Documentation/Team Journal.docx
@@ -41,6 +41,15 @@
         </w:rPr>
         <w:t xml:space="preserve">, </w:t>
       </w:r>
+      <w:r>
+        <w:rPr>
+          <w:b/>
+          <w:sz w:val="20"/>
+          <w:szCs w:val="20"/>
+          <w:highlight w:val="green"/>
+        </w:rPr>
+        <w:t xml:space="preserve"> </w:t>
+      </w:r>
       <w:bookmarkStart w:id="0" w:name="_GoBack"/>
       <w:bookmarkEnd w:id="0"/>
       <w:r>
@@ -50,7 +59,7 @@
           <w:szCs w:val="20"/>
           <w:highlight w:val="green"/>
         </w:rPr>
-        <w:t xml:space="preserve"> 2020</w:t>
+        <w:t>2020</w:t>
       </w:r>
     </w:p>
     <w:p>
@@ -1163,14 +1172,7 @@
           <w:sz w:val="20"/>
           <w:szCs w:val="20"/>
         </w:rPr>
-        <w:t>Netbeans, Microsoft Visual Studio</w:t>
-      </w:r>
-      <w:r>
-        <w:rPr>
-          <w:sz w:val="20"/>
-          <w:szCs w:val="20"/>
-        </w:rPr>
-        <w:t>, Sublime</w:t>
+        <w:t>Netbeans, Microsoft Visual Studio, Sublime</w:t>
       </w:r>
     </w:p>
     <w:p>
@@ -2799,15 +2801,7 @@
           <w:sz w:val="20"/>
           <w:szCs w:val="20"/>
         </w:rPr>
-        <w:t xml:space="preserve"> Akhavan </w:t>
-      </w:r>
-      <w:r>
-        <w:rPr>
-          <w:b/>
-          <w:sz w:val="20"/>
-          <w:szCs w:val="20"/>
-        </w:rPr>
-        <w:t>Supermarket</w:t>
+        <w:t xml:space="preserve"> Akhavan Supermarket</w:t>
       </w:r>
     </w:p>
     <w:p>
@@ -2943,14 +2937,7 @@
           <w:sz w:val="20"/>
           <w:szCs w:val="20"/>
         </w:rPr>
-        <w:t>Comf</w:t>
-      </w:r>
-      <w:r>
-        <w:rPr>
-          <w:sz w:val="20"/>
-          <w:szCs w:val="20"/>
-        </w:rPr>
-        <w:t>ortable with programming logic and front-end/back-end programming (Java, Javascript/Jquery, HTML5)</w:t>
+        <w:t>Comfortable with programming logic and front-end/back-end programming (Java, Javascript/Jquery, HTML5)</w:t>
       </w:r>
     </w:p>
     <w:p>
@@ -3004,14 +2991,7 @@
           <w:sz w:val="20"/>
           <w:szCs w:val="20"/>
         </w:rPr>
-        <w:t>Comfortable with Database and DBMS</w:t>
-      </w:r>
-      <w:r>
-        <w:rPr>
-          <w:sz w:val="20"/>
-          <w:szCs w:val="20"/>
-        </w:rPr>
-        <w:t>.</w:t>
+        <w:t>Comfortable with Database and DBMS.</w:t>
       </w:r>
     </w:p>
     <w:p>
@@ -3149,14 +3129,7 @@
           <w:sz w:val="20"/>
           <w:szCs w:val="20"/>
         </w:rPr>
-        <w:t>Matthe</w:t>
-      </w:r>
-      <w:r>
-        <w:rPr>
-          <w:sz w:val="20"/>
-          <w:szCs w:val="20"/>
-        </w:rPr>
-        <w:t>w</w:t>
+        <w:t>Matthew</w:t>
       </w:r>
     </w:p>
     <w:p>
@@ -4535,14 +4508,7 @@
           <w:sz w:val="20"/>
           <w:szCs w:val="20"/>
         </w:rPr>
-        <w:t>Already have a softwa</w:t>
-      </w:r>
-      <w:r>
-        <w:rPr>
-          <w:sz w:val="20"/>
-          <w:szCs w:val="20"/>
-        </w:rPr>
-        <w:t>re that tracks how much of each product they sell, but client declined to grant access to it citing security and trademark concerns (System is provided by IBM).</w:t>
+        <w:t>Already have a software that tracks how much of each product they sell, but client declined to grant access to it citing security and trademark concerns (System is provided by IBM).</w:t>
       </w:r>
     </w:p>
     <w:p>
@@ -4561,14 +4527,7 @@
           <w:sz w:val="20"/>
           <w:szCs w:val="20"/>
         </w:rPr>
-        <w:t>After implementing the software, they will only need to subtract what they imported with what t</w:t>
-      </w:r>
-      <w:r>
-        <w:rPr>
-          <w:sz w:val="20"/>
-          <w:szCs w:val="20"/>
-        </w:rPr>
-        <w:t>hey sold that day to calculate how much stock they currently possess.</w:t>
+        <w:t>After implementing the software, they will only need to subtract what they imported with what they sold that day to calculate how much stock they currently possess.</w:t>
       </w:r>
     </w:p>
     <w:p>
@@ -4637,15 +4596,7 @@
           <w:sz w:val="20"/>
           <w:szCs w:val="20"/>
         </w:rPr>
-        <w:t>Dollaram</w:t>
-      </w:r>
-      <w:r>
-        <w:rPr>
-          <w:b/>
-          <w:sz w:val="20"/>
-          <w:szCs w:val="20"/>
-        </w:rPr>
-        <w:t>a</w:t>
+        <w:t>Dollarama</w:t>
       </w:r>
     </w:p>
     <w:p>
@@ -4747,14 +4698,7 @@
           <w:sz w:val="20"/>
           <w:szCs w:val="20"/>
         </w:rPr>
-        <w:t>and which team member is</w:t>
-      </w:r>
-      <w:r>
-        <w:rPr>
-          <w:sz w:val="20"/>
-          <w:szCs w:val="20"/>
-        </w:rPr>
-        <w:t xml:space="preserve"> assigned to the task</w:t>
+        <w:t>and which team member is assigned to the task</w:t>
       </w:r>
       <w:r>
         <w:rPr>
@@ -6095,15 +6039,7 @@
           <w:sz w:val="20"/>
           <w:szCs w:val="20"/>
         </w:rPr>
-        <w:t>Amir and B</w:t>
-      </w:r>
-      <w:r>
-        <w:rPr>
-          <w:b/>
-          <w:sz w:val="20"/>
-          <w:szCs w:val="20"/>
-        </w:rPr>
-        <w:t xml:space="preserve">runo </w:t>
+        <w:t xml:space="preserve">Amir and Bruno </w:t>
       </w:r>
       <w:r>
         <w:rPr>
@@ -6197,15 +6133,7 @@
           <w:sz w:val="20"/>
           <w:szCs w:val="20"/>
         </w:rPr>
-        <w:t>D</w:t>
-      </w:r>
-      <w:r>
-        <w:rPr>
-          <w:b/>
-          <w:sz w:val="20"/>
-          <w:szCs w:val="20"/>
-        </w:rPr>
-        <w:t>ate</w:t>
+        <w:t>Date</w:t>
       </w:r>
     </w:p>
     <w:p>

--- a/Documentation/Team Journal.docx
+++ b/Documentation/Team Journal.docx
@@ -1009,7 +1009,7 @@
       <w:pPr>
         <w:numPr>
           <w:ilvl w:val="0"/>
-          <w:numId w:val="3"/>
+          <w:numId w:val="5"/>
         </w:numPr>
         <w:ind w:left="720" w:hanging="360"/>
         <w:rPr>
@@ -1032,7 +1032,7 @@
       <w:pPr>
         <w:numPr>
           <w:ilvl w:val="1"/>
-          <w:numId w:val="3"/>
+          <w:numId w:val="5"/>
         </w:numPr>
         <w:ind w:left="1440" w:hanging="360"/>
         <w:rPr>
@@ -1054,7 +1054,7 @@
       <w:pPr>
         <w:numPr>
           <w:ilvl w:val="1"/>
-          <w:numId w:val="3"/>
+          <w:numId w:val="5"/>
         </w:numPr>
         <w:ind w:left="1440" w:hanging="360"/>
         <w:rPr>
@@ -1075,7 +1075,7 @@
       <w:pPr>
         <w:numPr>
           <w:ilvl w:val="1"/>
-          <w:numId w:val="3"/>
+          <w:numId w:val="5"/>
         </w:numPr>
         <w:ind w:left="1440" w:hanging="360"/>
         <w:rPr>
@@ -1350,7 +1350,7 @@
       <w:pPr>
         <w:numPr>
           <w:ilvl w:val="0"/>
-          <w:numId w:val="4"/>
+          <w:numId w:val="6"/>
         </w:numPr>
         <w:spacing w:after="0" w:afterAutospacing="0" w:lineRule="auto"/>
         <w:ind w:left="3600" w:hanging="360"/>
@@ -1374,7 +1374,7 @@
       <w:pPr>
         <w:numPr>
           <w:ilvl w:val="1"/>
-          <w:numId w:val="4"/>
+          <w:numId w:val="6"/>
         </w:numPr>
         <w:spacing w:after="0" w:afterAutospacing="0" w:lineRule="auto"/>
         <w:ind w:left="4320" w:hanging="360"/>
@@ -1414,7 +1414,7 @@
       <w:pPr>
         <w:numPr>
           <w:ilvl w:val="1"/>
-          <w:numId w:val="4"/>
+          <w:numId w:val="6"/>
         </w:numPr>
         <w:spacing w:after="160" w:lineRule="auto"/>
         <w:ind w:left="4320" w:hanging="360"/>
@@ -1451,7 +1451,7 @@
       <w:pPr>
         <w:numPr>
           <w:ilvl w:val="0"/>
-          <w:numId w:val="4"/>
+          <w:numId w:val="6"/>
         </w:numPr>
         <w:spacing w:after="0" w:afterAutospacing="0" w:lineRule="auto"/>
         <w:ind w:left="3600" w:hanging="360"/>
@@ -1475,7 +1475,7 @@
       <w:pPr>
         <w:numPr>
           <w:ilvl w:val="1"/>
-          <w:numId w:val="4"/>
+          <w:numId w:val="6"/>
         </w:numPr>
         <w:spacing w:after="0" w:afterAutospacing="0" w:lineRule="auto"/>
         <w:ind w:left="4320" w:hanging="360"/>
@@ -1497,7 +1497,7 @@
       <w:pPr>
         <w:numPr>
           <w:ilvl w:val="1"/>
-          <w:numId w:val="4"/>
+          <w:numId w:val="6"/>
         </w:numPr>
         <w:spacing w:after="0" w:afterAutospacing="0" w:lineRule="auto"/>
         <w:ind w:left="4320" w:hanging="360"/>
@@ -1519,7 +1519,7 @@
       <w:pPr>
         <w:numPr>
           <w:ilvl w:val="1"/>
-          <w:numId w:val="4"/>
+          <w:numId w:val="6"/>
         </w:numPr>
         <w:spacing w:after="160" w:lineRule="auto"/>
         <w:ind w:left="4320" w:hanging="360"/>
@@ -3696,7 +3696,7 @@
       <w:pPr>
         <w:numPr>
           <w:ilvl w:val="0"/>
-          <w:numId w:val="4"/>
+          <w:numId w:val="6"/>
         </w:numPr>
         <w:spacing w:after="0" w:afterAutospacing="0" w:lineRule="auto"/>
         <w:ind w:left="3600" w:hanging="360"/>
@@ -3720,7 +3720,7 @@
       <w:pPr>
         <w:numPr>
           <w:ilvl w:val="1"/>
-          <w:numId w:val="4"/>
+          <w:numId w:val="6"/>
         </w:numPr>
         <w:spacing w:after="0" w:afterAutospacing="0" w:lineRule="auto"/>
         <w:ind w:left="4320" w:hanging="360"/>
@@ -3759,7 +3759,7 @@
       <w:pPr>
         <w:numPr>
           <w:ilvl w:val="1"/>
-          <w:numId w:val="4"/>
+          <w:numId w:val="6"/>
         </w:numPr>
         <w:spacing w:after="0" w:afterAutospacing="0" w:lineRule="auto"/>
         <w:ind w:left="4320" w:hanging="360"/>
@@ -3781,7 +3781,7 @@
       <w:pPr>
         <w:numPr>
           <w:ilvl w:val="0"/>
-          <w:numId w:val="4"/>
+          <w:numId w:val="6"/>
         </w:numPr>
         <w:spacing w:after="0" w:afterAutospacing="0" w:lineRule="auto"/>
         <w:ind w:left="3600" w:hanging="360"/>
@@ -3805,7 +3805,7 @@
       <w:pPr>
         <w:numPr>
           <w:ilvl w:val="1"/>
-          <w:numId w:val="4"/>
+          <w:numId w:val="6"/>
         </w:numPr>
         <w:spacing w:after="0" w:afterAutospacing="0" w:lineRule="auto"/>
         <w:ind w:left="4320" w:hanging="360"/>
@@ -3836,7 +3836,7 @@
       <w:pPr>
         <w:numPr>
           <w:ilvl w:val="1"/>
-          <w:numId w:val="4"/>
+          <w:numId w:val="6"/>
         </w:numPr>
         <w:spacing w:after="0" w:afterAutospacing="0" w:lineRule="auto"/>
         <w:ind w:left="4320" w:hanging="360"/>
@@ -3885,7 +3885,7 @@
       <w:pPr>
         <w:numPr>
           <w:ilvl w:val="2"/>
-          <w:numId w:val="4"/>
+          <w:numId w:val="6"/>
         </w:numPr>
         <w:spacing w:after="160" w:lineRule="auto"/>
         <w:ind w:left="5040" w:hanging="360"/>
@@ -4703,7 +4703,7 @@
             <w:pPr>
               <w:numPr>
                 <w:ilvl w:val="0"/>
-                <w:numId w:val="7"/>
+                <w:numId w:val="11"/>
               </w:numPr>
               <w:ind w:left="720" w:hanging="360"/>
               <w:jc w:val="left"/>
@@ -4726,7 +4726,7 @@
             <w:pPr>
               <w:numPr>
                 <w:ilvl w:val="0"/>
-                <w:numId w:val="7"/>
+                <w:numId w:val="11"/>
               </w:numPr>
               <w:ind w:left="720" w:hanging="360"/>
               <w:jc w:val="left"/>
@@ -5534,7 +5534,7 @@
       <w:pPr>
         <w:numPr>
           <w:ilvl w:val="0"/>
-          <w:numId w:val="4"/>
+          <w:numId w:val="6"/>
         </w:numPr>
         <w:spacing w:after="0" w:afterAutospacing="0" w:lineRule="auto"/>
         <w:ind w:left="3600" w:hanging="360"/>
@@ -5558,7 +5558,7 @@
       <w:pPr>
         <w:numPr>
           <w:ilvl w:val="1"/>
-          <w:numId w:val="4"/>
+          <w:numId w:val="6"/>
         </w:numPr>
         <w:spacing w:after="0" w:afterAutospacing="0" w:lineRule="auto"/>
         <w:ind w:left="4320" w:hanging="360"/>
@@ -5597,7 +5597,7 @@
       <w:pPr>
         <w:numPr>
           <w:ilvl w:val="1"/>
-          <w:numId w:val="4"/>
+          <w:numId w:val="6"/>
         </w:numPr>
         <w:spacing w:after="0" w:afterAutospacing="0" w:lineRule="auto"/>
         <w:ind w:left="4320" w:hanging="360"/>
@@ -5619,7 +5619,7 @@
       <w:pPr>
         <w:numPr>
           <w:ilvl w:val="0"/>
-          <w:numId w:val="4"/>
+          <w:numId w:val="6"/>
         </w:numPr>
         <w:spacing w:after="0" w:afterAutospacing="0" w:lineRule="auto"/>
         <w:ind w:left="3600" w:hanging="360"/>
@@ -5643,7 +5643,7 @@
       <w:pPr>
         <w:numPr>
           <w:ilvl w:val="1"/>
-          <w:numId w:val="4"/>
+          <w:numId w:val="6"/>
         </w:numPr>
         <w:spacing w:after="0" w:afterAutospacing="0" w:lineRule="auto"/>
         <w:ind w:left="4320" w:hanging="360"/>
@@ -5665,7 +5665,7 @@
       <w:pPr>
         <w:numPr>
           <w:ilvl w:val="1"/>
-          <w:numId w:val="4"/>
+          <w:numId w:val="6"/>
         </w:numPr>
         <w:spacing w:after="0" w:afterAutospacing="0" w:lineRule="auto"/>
         <w:ind w:left="4320" w:hanging="360"/>
@@ -5688,7 +5688,7 @@
       <w:pPr>
         <w:numPr>
           <w:ilvl w:val="1"/>
-          <w:numId w:val="4"/>
+          <w:numId w:val="6"/>
         </w:numPr>
         <w:spacing w:after="160" w:lineRule="auto"/>
         <w:ind w:left="4320" w:hanging="360"/>
@@ -6473,7 +6473,7 @@
             <w:pPr>
               <w:numPr>
                 <w:ilvl w:val="0"/>
-                <w:numId w:val="7"/>
+                <w:numId w:val="11"/>
               </w:numPr>
               <w:ind w:left="720" w:hanging="360"/>
               <w:rPr>
@@ -6497,7 +6497,7 @@
             <w:pPr>
               <w:numPr>
                 <w:ilvl w:val="1"/>
-                <w:numId w:val="7"/>
+                <w:numId w:val="11"/>
               </w:numPr>
               <w:ind w:left="1440" w:hanging="360"/>
               <w:rPr>
@@ -6527,7 +6527,7 @@
             <w:pPr>
               <w:numPr>
                 <w:ilvl w:val="1"/>
-                <w:numId w:val="7"/>
+                <w:numId w:val="11"/>
               </w:numPr>
               <w:ind w:left="1440" w:hanging="360"/>
               <w:rPr>
@@ -6633,7 +6633,7 @@
             <w:pPr>
               <w:numPr>
                 <w:ilvl w:val="0"/>
-                <w:numId w:val="6"/>
+                <w:numId w:val="9"/>
               </w:numPr>
               <w:ind w:left="720" w:hanging="360"/>
               <w:rPr>
@@ -6657,7 +6657,7 @@
             <w:pPr>
               <w:numPr>
                 <w:ilvl w:val="1"/>
-                <w:numId w:val="6"/>
+                <w:numId w:val="9"/>
               </w:numPr>
               <w:ind w:left="1440" w:hanging="360"/>
               <w:rPr>
@@ -6763,7 +6763,7 @@
             <w:pPr>
               <w:numPr>
                 <w:ilvl w:val="0"/>
-                <w:numId w:val="2"/>
+                <w:numId w:val="3"/>
               </w:numPr>
               <w:ind w:left="720" w:hanging="360"/>
               <w:rPr>
@@ -6787,7 +6787,7 @@
             <w:pPr>
               <w:numPr>
                 <w:ilvl w:val="1"/>
-                <w:numId w:val="2"/>
+                <w:numId w:val="3"/>
               </w:numPr>
               <w:ind w:left="1440" w:hanging="360"/>
               <w:rPr>
@@ -7093,7 +7093,7 @@
       <w:pPr>
         <w:numPr>
           <w:ilvl w:val="0"/>
-          <w:numId w:val="4"/>
+          <w:numId w:val="6"/>
         </w:numPr>
         <w:spacing w:after="0" w:afterAutospacing="0" w:lineRule="auto"/>
         <w:ind w:left="3600" w:hanging="360"/>
@@ -7117,7 +7117,7 @@
       <w:pPr>
         <w:numPr>
           <w:ilvl w:val="1"/>
-          <w:numId w:val="4"/>
+          <w:numId w:val="6"/>
         </w:numPr>
         <w:spacing w:after="160" w:lineRule="auto"/>
         <w:ind w:left="4320" w:hanging="360"/>
@@ -7155,7 +7155,7 @@
       <w:pPr>
         <w:numPr>
           <w:ilvl w:val="0"/>
-          <w:numId w:val="5"/>
+          <w:numId w:val="7"/>
         </w:numPr>
         <w:spacing w:after="0" w:afterAutospacing="0" w:lineRule="auto"/>
         <w:ind w:left="720" w:hanging="360"/>
@@ -7179,7 +7179,7 @@
       <w:pPr>
         <w:numPr>
           <w:ilvl w:val="1"/>
-          <w:numId w:val="5"/>
+          <w:numId w:val="7"/>
         </w:numPr>
         <w:spacing w:after="0" w:afterAutospacing="0" w:lineRule="auto"/>
         <w:ind w:left="1440" w:hanging="360"/>
@@ -7201,7 +7201,7 @@
       <w:pPr>
         <w:numPr>
           <w:ilvl w:val="1"/>
-          <w:numId w:val="5"/>
+          <w:numId w:val="7"/>
         </w:numPr>
         <w:spacing w:after="160" w:lineRule="auto"/>
         <w:ind w:left="1440" w:hanging="360"/>
@@ -7896,7 +7896,7 @@
             <w:pPr>
               <w:numPr>
                 <w:ilvl w:val="0"/>
-                <w:numId w:val="7"/>
+                <w:numId w:val="11"/>
               </w:numPr>
               <w:spacing w:after="0" w:afterAutospacing="0" w:lineRule="auto"/>
               <w:ind w:left="720" w:hanging="360"/>
@@ -7921,7 +7921,7 @@
             <w:pPr>
               <w:numPr>
                 <w:ilvl w:val="1"/>
-                <w:numId w:val="7"/>
+                <w:numId w:val="11"/>
               </w:numPr>
               <w:ind w:left="1440" w:hanging="360"/>
               <w:rPr>
@@ -7951,7 +7951,7 @@
             <w:pPr>
               <w:numPr>
                 <w:ilvl w:val="1"/>
-                <w:numId w:val="7"/>
+                <w:numId w:val="11"/>
               </w:numPr>
               <w:ind w:left="1440" w:hanging="360"/>
               <w:rPr>
@@ -8056,7 +8056,7 @@
             <w:pPr>
               <w:numPr>
                 <w:ilvl w:val="0"/>
-                <w:numId w:val="6"/>
+                <w:numId w:val="9"/>
               </w:numPr>
               <w:spacing w:after="0" w:afterAutospacing="0" w:lineRule="auto"/>
               <w:ind w:left="720" w:hanging="360"/>
@@ -8081,7 +8081,7 @@
             <w:pPr>
               <w:numPr>
                 <w:ilvl w:val="1"/>
-                <w:numId w:val="6"/>
+                <w:numId w:val="9"/>
               </w:numPr>
               <w:ind w:left="1440" w:hanging="360"/>
               <w:rPr>
@@ -8112,7 +8112,7 @@
             <w:pPr>
               <w:numPr>
                 <w:ilvl w:val="1"/>
-                <w:numId w:val="6"/>
+                <w:numId w:val="9"/>
               </w:numPr>
               <w:ind w:left="1440" w:hanging="360"/>
               <w:rPr>
@@ -8143,7 +8143,7 @@
             <w:pPr>
               <w:numPr>
                 <w:ilvl w:val="1"/>
-                <w:numId w:val="6"/>
+                <w:numId w:val="9"/>
               </w:numPr>
               <w:ind w:left="1440" w:hanging="360"/>
               <w:rPr>
@@ -8174,7 +8174,7 @@
             <w:pPr>
               <w:numPr>
                 <w:ilvl w:val="1"/>
-                <w:numId w:val="6"/>
+                <w:numId w:val="9"/>
               </w:numPr>
               <w:ind w:left="1440" w:hanging="360"/>
               <w:rPr>
@@ -8489,7 +8489,7 @@
       <w:pPr>
         <w:numPr>
           <w:ilvl w:val="0"/>
-          <w:numId w:val="4"/>
+          <w:numId w:val="6"/>
         </w:numPr>
         <w:spacing w:after="0" w:afterAutospacing="0" w:lineRule="auto"/>
         <w:ind w:left="3600" w:hanging="360"/>
@@ -8513,7 +8513,7 @@
       <w:pPr>
         <w:numPr>
           <w:ilvl w:val="1"/>
-          <w:numId w:val="4"/>
+          <w:numId w:val="6"/>
         </w:numPr>
         <w:spacing w:after="0" w:afterAutospacing="0" w:lineRule="auto"/>
         <w:ind w:left="4320" w:hanging="360"/>
@@ -8535,7 +8535,7 @@
       <w:pPr>
         <w:numPr>
           <w:ilvl w:val="1"/>
-          <w:numId w:val="4"/>
+          <w:numId w:val="6"/>
         </w:numPr>
         <w:spacing w:after="160" w:lineRule="auto"/>
         <w:ind w:left="4320" w:hanging="360"/>
@@ -8573,7 +8573,7 @@
       <w:pPr>
         <w:numPr>
           <w:ilvl w:val="0"/>
-          <w:numId w:val="5"/>
+          <w:numId w:val="7"/>
         </w:numPr>
         <w:spacing w:after="0" w:afterAutospacing="0" w:lineRule="auto"/>
         <w:ind w:left="720" w:hanging="360"/>
@@ -8597,7 +8597,7 @@
       <w:pPr>
         <w:numPr>
           <w:ilvl w:val="1"/>
-          <w:numId w:val="5"/>
+          <w:numId w:val="7"/>
         </w:numPr>
         <w:spacing w:after="0" w:afterAutospacing="0" w:lineRule="auto"/>
         <w:ind w:left="1440" w:hanging="360"/>
@@ -8619,7 +8619,7 @@
       <w:pPr>
         <w:numPr>
           <w:ilvl w:val="1"/>
-          <w:numId w:val="5"/>
+          <w:numId w:val="7"/>
         </w:numPr>
         <w:spacing w:after="0" w:afterAutospacing="0" w:lineRule="auto"/>
         <w:ind w:left="1440" w:hanging="360"/>
@@ -8642,7 +8642,7 @@
       <w:pPr>
         <w:numPr>
           <w:ilvl w:val="1"/>
-          <w:numId w:val="5"/>
+          <w:numId w:val="7"/>
         </w:numPr>
         <w:spacing w:after="160" w:lineRule="auto"/>
         <w:ind w:left="1440" w:hanging="360"/>
@@ -9385,7 +9385,7 @@
             <w:pPr>
               <w:numPr>
                 <w:ilvl w:val="0"/>
-                <w:numId w:val="7"/>
+                <w:numId w:val="11"/>
               </w:numPr>
               <w:spacing w:after="0" w:afterAutospacing="0" w:lineRule="auto"/>
               <w:ind w:left="720" w:hanging="360"/>
@@ -9410,7 +9410,7 @@
             <w:pPr>
               <w:numPr>
                 <w:ilvl w:val="1"/>
-                <w:numId w:val="7"/>
+                <w:numId w:val="11"/>
               </w:numPr>
               <w:ind w:left="1440" w:hanging="360"/>
               <w:rPr>
@@ -9515,7 +9515,7 @@
             <w:pPr>
               <w:numPr>
                 <w:ilvl w:val="0"/>
-                <w:numId w:val="6"/>
+                <w:numId w:val="9"/>
               </w:numPr>
               <w:spacing w:after="0" w:afterAutospacing="0" w:lineRule="auto"/>
               <w:ind w:left="720" w:hanging="360"/>
@@ -9540,7 +9540,7 @@
             <w:pPr>
               <w:numPr>
                 <w:ilvl w:val="1"/>
-                <w:numId w:val="6"/>
+                <w:numId w:val="9"/>
               </w:numPr>
               <w:ind w:left="1440" w:hanging="360"/>
               <w:rPr>
@@ -9564,7 +9564,7 @@
                 <w:szCs w:val="20"/>
                 <w:rtl w:val="0"/>
               </w:rPr>
-              <w:t xml:space="preserve">: Went through the Sys Dev project document to ensure that we all understand what tasks are to be done to ensure successful and timely completion.</w:t>
+              <w:t xml:space="preserve">: Went through the Sys Dev project document to ensure that we all understood what tasks are to be done to ensure successful and timely completion.</w:t>
             </w:r>
           </w:p>
         </w:tc>
@@ -9646,7 +9646,7 @@
             <w:pPr>
               <w:numPr>
                 <w:ilvl w:val="0"/>
-                <w:numId w:val="6"/>
+                <w:numId w:val="9"/>
               </w:numPr>
               <w:spacing w:after="0" w:afterAutospacing="0" w:lineRule="auto"/>
               <w:ind w:left="720" w:hanging="360"/>
@@ -9671,7 +9671,7 @@
             <w:pPr>
               <w:numPr>
                 <w:ilvl w:val="1"/>
-                <w:numId w:val="6"/>
+                <w:numId w:val="9"/>
               </w:numPr>
               <w:ind w:left="1440" w:hanging="360"/>
               <w:rPr>
@@ -9695,7 +9695,7 @@
                 <w:szCs w:val="20"/>
                 <w:rtl w:val="0"/>
               </w:rPr>
-              <w:t xml:space="preserve">Will decide on who does what based on each member’s strength vis a vis tasks to be done for the 2nd deliverable.</w:t>
+              <w:t xml:space="preserve">Will decide on who does what based on each member’s strength and availability vis a vis tasks to be done for the 2nd deliverable.</w:t>
             </w:r>
           </w:p>
         </w:tc>
@@ -9862,7 +9862,7 @@
           <w:szCs w:val="20"/>
           <w:rtl w:val="0"/>
         </w:rPr>
-        <w:t xml:space="preserve">: Will be organising the team, conducting meetings, coordinating communications between members and ensuring smooth progress..</w:t>
+        <w:t xml:space="preserve">: Will be organising the team, conducting meetings, coordinating communications between members and ensuring smooth progress.</w:t>
       </w:r>
     </w:p>
     <w:p>
@@ -9923,7 +9923,7 @@
           <w:szCs w:val="20"/>
           <w:rtl w:val="0"/>
         </w:rPr>
-        <w:t xml:space="preserve">: Work on the final report. That  is write: executive overview, works cited, ensure correct grammar and spelling.</w:t>
+        <w:t xml:space="preserve">: Work on the final report, that  is write the executive overview, works cited, ensure correct grammar and spelling.</w:t>
       </w:r>
     </w:p>
     <w:p>
@@ -9953,7 +9953,7 @@
           <w:szCs w:val="20"/>
           <w:rtl w:val="0"/>
         </w:rPr>
-        <w:t xml:space="preserve">: Will take care of the open questionnaire that will be used to interview the client</w:t>
+        <w:t xml:space="preserve">: Will take care of the open questionnaire that will be used to interview the client.</w:t>
       </w:r>
     </w:p>
     <w:p>
@@ -10020,6 +10020,1105 @@
           <w:rtl w:val="0"/>
         </w:rPr>
         <w:t xml:space="preserve">Plan For Next Meeting</w:t>
+      </w:r>
+    </w:p>
+    <w:p>
+      <w:pPr>
+        <w:numPr>
+          <w:ilvl w:val="0"/>
+          <w:numId w:val="10"/>
+        </w:numPr>
+        <w:spacing w:after="0" w:afterAutospacing="0" w:lineRule="auto"/>
+        <w:ind w:left="720" w:hanging="360"/>
+        <w:rPr>
+          <w:b w:val="1"/>
+          <w:sz w:val="20"/>
+          <w:szCs w:val="20"/>
+          <w:u w:val="none"/>
+        </w:rPr>
+      </w:pPr>
+      <w:r>
+        <w:rPr>
+          <w:b w:val="1"/>
+          <w:sz w:val="20"/>
+          <w:szCs w:val="20"/>
+          <w:rtl w:val="0"/>
+        </w:rPr>
+        <w:t xml:space="preserve">Date</w:t>
+      </w:r>
+    </w:p>
+    <w:p>
+      <w:pPr>
+        <w:numPr>
+          <w:ilvl w:val="1"/>
+          <w:numId w:val="10"/>
+        </w:numPr>
+        <w:spacing w:after="0" w:afterAutospacing="0" w:lineRule="auto"/>
+        <w:ind w:left="1440" w:hanging="360"/>
+        <w:rPr>
+          <w:sz w:val="20"/>
+          <w:szCs w:val="20"/>
+          <w:u w:val="none"/>
+        </w:rPr>
+      </w:pPr>
+      <w:r>
+        <w:rPr>
+          <w:sz w:val="20"/>
+          <w:szCs w:val="20"/>
+          <w:rtl w:val="0"/>
+        </w:rPr>
+        <w:t xml:space="preserve">Friday, February 7th</w:t>
+      </w:r>
+    </w:p>
+    <w:p>
+      <w:pPr>
+        <w:numPr>
+          <w:ilvl w:val="1"/>
+          <w:numId w:val="10"/>
+        </w:numPr>
+        <w:spacing w:after="160" w:lineRule="auto"/>
+        <w:ind w:left="1440" w:hanging="360"/>
+        <w:rPr>
+          <w:sz w:val="20"/>
+          <w:szCs w:val="20"/>
+          <w:u w:val="none"/>
+        </w:rPr>
+      </w:pPr>
+      <w:r>
+        <w:rPr>
+          <w:sz w:val="20"/>
+          <w:szCs w:val="20"/>
+          <w:rtl w:val="0"/>
+        </w:rPr>
+        <w:t xml:space="preserve">9:00 AM - 11:30 AM</w:t>
+      </w:r>
+    </w:p>
+    <w:p>
+      <w:pPr>
+        <w:spacing w:after="160" w:lineRule="auto"/>
+        <w:rPr>
+          <w:sz w:val="20"/>
+          <w:szCs w:val="20"/>
+        </w:rPr>
+      </w:pPr>
+      <w:r>
+        <w:rPr>
+          <w:rtl w:val="0"/>
+        </w:rPr>
+      </w:r>
+    </w:p>
+    <w:p>
+      <w:pPr>
+        <w:numPr>
+          <w:ilvl w:val="0"/>
+          <w:numId w:val="8"/>
+        </w:numPr>
+        <w:spacing w:after="0" w:afterAutospacing="0" w:lineRule="auto"/>
+        <w:ind w:left="720" w:hanging="360"/>
+        <w:rPr>
+          <w:b w:val="1"/>
+          <w:sz w:val="20"/>
+          <w:szCs w:val="20"/>
+          <w:u w:val="none"/>
+        </w:rPr>
+      </w:pPr>
+      <w:r>
+        <w:rPr>
+          <w:b w:val="1"/>
+          <w:sz w:val="20"/>
+          <w:szCs w:val="20"/>
+          <w:rtl w:val="0"/>
+        </w:rPr>
+        <w:t xml:space="preserve">Agenda</w:t>
+      </w:r>
+    </w:p>
+    <w:p>
+      <w:pPr>
+        <w:numPr>
+          <w:ilvl w:val="1"/>
+          <w:numId w:val="8"/>
+        </w:numPr>
+        <w:spacing w:after="0" w:afterAutospacing="0" w:lineRule="auto"/>
+        <w:ind w:left="1440" w:hanging="360"/>
+        <w:rPr>
+          <w:sz w:val="20"/>
+          <w:szCs w:val="20"/>
+        </w:rPr>
+      </w:pPr>
+      <w:r>
+        <w:rPr>
+          <w:sz w:val="20"/>
+          <w:szCs w:val="20"/>
+          <w:rtl w:val="0"/>
+        </w:rPr>
+        <w:t xml:space="preserve">Begin formulating questionnaire/open questions.</w:t>
+      </w:r>
+    </w:p>
+    <w:p>
+      <w:pPr>
+        <w:numPr>
+          <w:ilvl w:val="1"/>
+          <w:numId w:val="8"/>
+        </w:numPr>
+        <w:spacing w:after="160" w:lineRule="auto"/>
+        <w:ind w:left="1440" w:hanging="360"/>
+        <w:rPr>
+          <w:sz w:val="20"/>
+          <w:szCs w:val="20"/>
+          <w:u w:val="none"/>
+        </w:rPr>
+      </w:pPr>
+      <w:r>
+        <w:rPr>
+          <w:sz w:val="20"/>
+          <w:szCs w:val="20"/>
+          <w:rtl w:val="0"/>
+        </w:rPr>
+        <w:t xml:space="preserve">Review progress background research on industry/business.</w:t>
+      </w:r>
+    </w:p>
+    <w:p>
+      <w:pPr>
+        <w:spacing w:after="160" w:lineRule="auto"/>
+        <w:ind w:left="1440" w:firstLine="0"/>
+        <w:rPr>
+          <w:sz w:val="20"/>
+          <w:szCs w:val="20"/>
+        </w:rPr>
+      </w:pPr>
+      <w:r>
+        <w:rPr>
+          <w:rtl w:val="0"/>
+        </w:rPr>
+      </w:r>
+    </w:p>
+    <w:p>
+      <w:pPr>
+        <w:spacing w:after="160" w:lineRule="auto"/>
+        <w:ind w:left="1440" w:firstLine="0"/>
+        <w:rPr>
+          <w:sz w:val="20"/>
+          <w:szCs w:val="20"/>
+        </w:rPr>
+      </w:pPr>
+      <w:r>
+        <w:br w:type="page"/>
+      </w:r>
+      <w:r>
+        <w:rPr>
+          <w:rtl w:val="0"/>
+        </w:rPr>
+      </w:r>
+    </w:p>
+    <w:p>
+      <w:pPr>
+        <w:spacing w:after="160" w:lineRule="auto"/>
+        <w:ind w:left="0" w:firstLine="0"/>
+        <w:jc w:val="center"/>
+        <w:rPr>
+          <w:b w:val="1"/>
+          <w:sz w:val="20"/>
+          <w:szCs w:val="20"/>
+          <w:highlight w:val="red"/>
+        </w:rPr>
+      </w:pPr>
+      <w:r>
+        <w:rPr>
+          <w:b w:val="1"/>
+          <w:sz w:val="20"/>
+          <w:szCs w:val="20"/>
+          <w:highlight w:val="red"/>
+          <w:rtl w:val="0"/>
+        </w:rPr>
+        <w:t xml:space="preserve">Friday, February 7th, 2020 CANCELLED</w:t>
+      </w:r>
+    </w:p>
+    <w:p>
+      <w:pPr>
+        <w:spacing w:after="160" w:lineRule="auto"/>
+        <w:jc w:val="center"/>
+        <w:rPr>
+          <w:b w:val="1"/>
+          <w:sz w:val="20"/>
+          <w:szCs w:val="20"/>
+          <w:highlight w:val="green"/>
+        </w:rPr>
+      </w:pPr>
+      <w:r>
+        <w:rPr>
+          <w:b w:val="1"/>
+          <w:sz w:val="20"/>
+          <w:szCs w:val="20"/>
+          <w:highlight w:val="green"/>
+          <w:rtl w:val="0"/>
+        </w:rPr>
+        <w:t xml:space="preserve">7th Meeting: Tuesday, February 11th, 2020</w:t>
+      </w:r>
+    </w:p>
+    <w:p>
+      <w:pPr>
+        <w:spacing w:after="160" w:line="240" w:lineRule="auto"/>
+        <w:jc w:val="center"/>
+        <w:rPr>
+          <w:b w:val="1"/>
+          <w:sz w:val="20"/>
+          <w:szCs w:val="20"/>
+        </w:rPr>
+      </w:pPr>
+      <w:r>
+        <w:rPr>
+          <w:b w:val="1"/>
+          <w:sz w:val="20"/>
+          <w:szCs w:val="20"/>
+          <w:rtl w:val="0"/>
+        </w:rPr>
+        <w:t xml:space="preserve">Time: 8 AM - 10:00 PM  Place: D241</w:t>
+      </w:r>
+    </w:p>
+    <w:p>
+      <w:pPr>
+        <w:spacing w:after="160" w:line="240" w:lineRule="auto"/>
+        <w:jc w:val="center"/>
+        <w:rPr>
+          <w:b w:val="1"/>
+          <w:sz w:val="20"/>
+          <w:szCs w:val="20"/>
+        </w:rPr>
+      </w:pPr>
+      <w:r>
+        <w:rPr>
+          <w:rtl w:val="0"/>
+        </w:rPr>
+      </w:r>
+    </w:p>
+    <w:p>
+      <w:pPr>
+        <w:spacing w:after="160" w:lineRule="auto"/>
+        <w:jc w:val="center"/>
+        <w:rPr>
+          <w:b w:val="1"/>
+          <w:sz w:val="20"/>
+          <w:szCs w:val="20"/>
+          <w:u w:val="single"/>
+        </w:rPr>
+      </w:pPr>
+      <w:r>
+        <w:rPr>
+          <w:b w:val="1"/>
+          <w:sz w:val="20"/>
+          <w:szCs w:val="20"/>
+          <w:u w:val="single"/>
+          <w:rtl w:val="0"/>
+        </w:rPr>
+        <w:t xml:space="preserve">Attendance</w:t>
+      </w:r>
+    </w:p>
+    <w:tbl>
+      <w:tblPr>
+        <w:tblStyle w:val="Table13"/>
+        <w:tblW w:w="10215.0" w:type="dxa"/>
+        <w:jc w:val="left"/>
+        <w:tblInd w:w="-350.0" w:type="dxa"/>
+        <w:tblBorders>
+          <w:top w:color="000000" w:space="0" w:sz="0" w:val="nil"/>
+          <w:left w:color="000000" w:space="0" w:sz="0" w:val="nil"/>
+          <w:bottom w:color="000000" w:space="0" w:sz="0" w:val="nil"/>
+          <w:right w:color="000000" w:space="0" w:sz="0" w:val="nil"/>
+          <w:insideH w:color="000000" w:space="0" w:sz="0" w:val="nil"/>
+          <w:insideV w:color="000000" w:space="0" w:sz="0" w:val="nil"/>
+        </w:tblBorders>
+        <w:tblLayout w:type="fixed"/>
+        <w:tblLook w:val="0600"/>
+      </w:tblPr>
+      <w:tblGrid>
+        <w:gridCol w:w="5250"/>
+        <w:gridCol w:w="4965"/>
+        <w:tblGridChange w:id="0">
+          <w:tblGrid>
+            <w:gridCol w:w="5250"/>
+            <w:gridCol w:w="4965"/>
+          </w:tblGrid>
+        </w:tblGridChange>
+      </w:tblGrid>
+      <w:tr>
+        <w:trPr>
+          <w:trHeight w:val="405" w:hRule="atLeast"/>
+        </w:trPr>
+        <w:tc>
+          <w:tcPr>
+            <w:tcBorders>
+              <w:top w:color="000000" w:space="0" w:sz="8" w:val="single"/>
+              <w:left w:color="000000" w:space="0" w:sz="8" w:val="single"/>
+              <w:bottom w:color="000000" w:space="0" w:sz="8" w:val="single"/>
+              <w:right w:color="000000" w:space="0" w:sz="8" w:val="single"/>
+            </w:tcBorders>
+            <w:tcMar>
+              <w:top w:w="100.0" w:type="dxa"/>
+              <w:left w:w="100.0" w:type="dxa"/>
+              <w:bottom w:w="100.0" w:type="dxa"/>
+              <w:right w:w="100.0" w:type="dxa"/>
+            </w:tcMar>
+            <w:vAlign w:val="top"/>
+          </w:tcPr>
+          <w:p>
+            <w:pPr>
+              <w:jc w:val="center"/>
+              <w:rPr>
+                <w:sz w:val="20"/>
+                <w:szCs w:val="20"/>
+              </w:rPr>
+            </w:pPr>
+            <w:r>
+              <w:rPr>
+                <w:sz w:val="20"/>
+                <w:szCs w:val="20"/>
+                <w:rtl w:val="0"/>
+              </w:rPr>
+              <w:t xml:space="preserve">Bruno</w:t>
+            </w:r>
+          </w:p>
+        </w:tc>
+        <w:tc>
+          <w:tcPr>
+            <w:tcBorders>
+              <w:top w:color="000000" w:space="0" w:sz="8" w:val="single"/>
+              <w:left w:color="000000" w:space="0" w:sz="0" w:val="nil"/>
+              <w:bottom w:color="000000" w:space="0" w:sz="8" w:val="single"/>
+              <w:right w:color="000000" w:space="0" w:sz="8" w:val="single"/>
+            </w:tcBorders>
+            <w:tcMar>
+              <w:top w:w="100.0" w:type="dxa"/>
+              <w:left w:w="100.0" w:type="dxa"/>
+              <w:bottom w:w="100.0" w:type="dxa"/>
+              <w:right w:w="100.0" w:type="dxa"/>
+            </w:tcMar>
+            <w:vAlign w:val="top"/>
+          </w:tcPr>
+          <w:p>
+            <w:pPr>
+              <w:jc w:val="center"/>
+              <w:rPr>
+                <w:sz w:val="20"/>
+                <w:szCs w:val="20"/>
+              </w:rPr>
+            </w:pPr>
+            <w:r>
+              <w:rPr>
+                <w:sz w:val="20"/>
+                <w:szCs w:val="20"/>
+                <w:rtl w:val="0"/>
+              </w:rPr>
+              <w:t xml:space="preserve">Mathew</w:t>
+            </w:r>
+          </w:p>
+        </w:tc>
+      </w:tr>
+      <w:tr>
+        <w:trPr>
+          <w:trHeight w:val="172.8" w:hRule="atLeast"/>
+        </w:trPr>
+        <w:tc>
+          <w:tcPr>
+            <w:tcBorders>
+              <w:top w:color="000000" w:space="0" w:sz="0" w:val="nil"/>
+              <w:left w:color="000000" w:space="0" w:sz="8" w:val="single"/>
+              <w:bottom w:color="000000" w:space="0" w:sz="8" w:val="single"/>
+              <w:right w:color="000000" w:space="0" w:sz="8" w:val="single"/>
+            </w:tcBorders>
+            <w:tcMar>
+              <w:top w:w="100.0" w:type="dxa"/>
+              <w:left w:w="100.0" w:type="dxa"/>
+              <w:bottom w:w="100.0" w:type="dxa"/>
+              <w:right w:w="100.0" w:type="dxa"/>
+            </w:tcMar>
+            <w:vAlign w:val="top"/>
+          </w:tcPr>
+          <w:p>
+            <w:pPr>
+              <w:jc w:val="center"/>
+              <w:rPr>
+                <w:sz w:val="20"/>
+                <w:szCs w:val="20"/>
+              </w:rPr>
+            </w:pPr>
+            <w:r>
+              <w:rPr>
+                <w:sz w:val="20"/>
+                <w:szCs w:val="20"/>
+                <w:rtl w:val="0"/>
+              </w:rPr>
+              <w:t xml:space="preserve">Amir</w:t>
+            </w:r>
+          </w:p>
+        </w:tc>
+        <w:tc>
+          <w:tcPr>
+            <w:tcBorders>
+              <w:top w:color="000000" w:space="0" w:sz="0" w:val="nil"/>
+              <w:left w:color="000000" w:space="0" w:sz="0" w:val="nil"/>
+              <w:bottom w:color="000000" w:space="0" w:sz="8" w:val="single"/>
+              <w:right w:color="000000" w:space="0" w:sz="8" w:val="single"/>
+            </w:tcBorders>
+            <w:tcMar>
+              <w:top w:w="57.599999999999994" w:type="dxa"/>
+              <w:left w:w="57.599999999999994" w:type="dxa"/>
+              <w:bottom w:w="57.599999999999994" w:type="dxa"/>
+              <w:right w:w="57.599999999999994" w:type="dxa"/>
+            </w:tcMar>
+            <w:vAlign w:val="top"/>
+          </w:tcPr>
+          <w:p>
+            <w:pPr>
+              <w:jc w:val="center"/>
+              <w:rPr>
+                <w:sz w:val="20"/>
+                <w:szCs w:val="20"/>
+              </w:rPr>
+            </w:pPr>
+            <w:r>
+              <w:rPr>
+                <w:sz w:val="20"/>
+                <w:szCs w:val="20"/>
+                <w:rtl w:val="0"/>
+              </w:rPr>
+              <w:t xml:space="preserve">Younes</w:t>
+            </w:r>
+          </w:p>
+        </w:tc>
+      </w:tr>
+      <w:tr>
+        <w:tc>
+          <w:tcPr>
+            <w:tcBorders>
+              <w:top w:color="000000" w:space="0" w:sz="0" w:val="nil"/>
+              <w:left w:color="000000" w:space="0" w:sz="8" w:val="single"/>
+              <w:bottom w:color="000000" w:space="0" w:sz="8" w:val="single"/>
+              <w:right w:color="000000" w:space="0" w:sz="8" w:val="single"/>
+            </w:tcBorders>
+            <w:tcMar>
+              <w:top w:w="100.0" w:type="dxa"/>
+              <w:left w:w="100.0" w:type="dxa"/>
+              <w:bottom w:w="100.0" w:type="dxa"/>
+              <w:right w:w="100.0" w:type="dxa"/>
+            </w:tcMar>
+            <w:vAlign w:val="top"/>
+          </w:tcPr>
+          <w:p>
+            <w:pPr>
+              <w:jc w:val="center"/>
+              <w:rPr>
+                <w:sz w:val="20"/>
+                <w:szCs w:val="20"/>
+              </w:rPr>
+            </w:pPr>
+            <w:r>
+              <w:rPr>
+                <w:sz w:val="20"/>
+                <w:szCs w:val="20"/>
+                <w:rtl w:val="0"/>
+              </w:rPr>
+              <w:t xml:space="preserve">Valentina</w:t>
+            </w:r>
+          </w:p>
+        </w:tc>
+        <w:tc>
+          <w:tcPr>
+            <w:tcBorders>
+              <w:top w:color="000000" w:space="0" w:sz="0" w:val="nil"/>
+              <w:left w:color="000000" w:space="0" w:sz="0" w:val="nil"/>
+              <w:bottom w:color="000000" w:space="0" w:sz="8" w:val="single"/>
+              <w:right w:color="000000" w:space="0" w:sz="8" w:val="single"/>
+            </w:tcBorders>
+            <w:tcMar>
+              <w:top w:w="100.0" w:type="dxa"/>
+              <w:left w:w="100.0" w:type="dxa"/>
+              <w:bottom w:w="100.0" w:type="dxa"/>
+              <w:right w:w="100.0" w:type="dxa"/>
+            </w:tcMar>
+            <w:vAlign w:val="top"/>
+          </w:tcPr>
+          <w:p>
+            <w:pPr>
+              <w:jc w:val="center"/>
+              <w:rPr>
+                <w:sz w:val="20"/>
+                <w:szCs w:val="20"/>
+              </w:rPr>
+            </w:pPr>
+            <w:r>
+              <w:rPr>
+                <w:rtl w:val="0"/>
+              </w:rPr>
+            </w:r>
+          </w:p>
+        </w:tc>
+      </w:tr>
+    </w:tbl>
+    <w:p>
+      <w:pPr>
+        <w:spacing w:after="160" w:lineRule="auto"/>
+        <w:rPr>
+          <w:sz w:val="20"/>
+          <w:szCs w:val="20"/>
+          <w:u w:val="single"/>
+        </w:rPr>
+      </w:pPr>
+      <w:r>
+        <w:rPr>
+          <w:rtl w:val="0"/>
+        </w:rPr>
+      </w:r>
+    </w:p>
+    <w:p>
+      <w:pPr>
+        <w:spacing w:after="160" w:line="240" w:lineRule="auto"/>
+        <w:jc w:val="center"/>
+        <w:rPr>
+          <w:b w:val="1"/>
+          <w:sz w:val="20"/>
+          <w:szCs w:val="20"/>
+          <w:u w:val="single"/>
+        </w:rPr>
+      </w:pPr>
+      <w:r>
+        <w:rPr>
+          <w:b w:val="1"/>
+          <w:sz w:val="20"/>
+          <w:szCs w:val="20"/>
+          <w:u w:val="single"/>
+          <w:rtl w:val="0"/>
+        </w:rPr>
+        <w:t xml:space="preserve">Agenda</w:t>
+      </w:r>
+    </w:p>
+    <w:tbl>
+      <w:tblPr>
+        <w:tblStyle w:val="Table14"/>
+        <w:tblW w:w="10620.0" w:type="dxa"/>
+        <w:jc w:val="center"/>
+        <w:tblBorders>
+          <w:top w:color="000000" w:space="0" w:sz="8" w:val="single"/>
+          <w:left w:color="000000" w:space="0" w:sz="8" w:val="single"/>
+          <w:bottom w:color="000000" w:space="0" w:sz="8" w:val="single"/>
+          <w:right w:color="000000" w:space="0" w:sz="8" w:val="single"/>
+          <w:insideH w:color="000000" w:space="0" w:sz="8" w:val="single"/>
+          <w:insideV w:color="000000" w:space="0" w:sz="8" w:val="single"/>
+        </w:tblBorders>
+        <w:tblLayout w:type="fixed"/>
+        <w:tblLook w:val="0600"/>
+      </w:tblPr>
+      <w:tblGrid>
+        <w:gridCol w:w="6465"/>
+        <w:gridCol w:w="1860"/>
+        <w:gridCol w:w="2295"/>
+        <w:tblGridChange w:id="0">
+          <w:tblGrid>
+            <w:gridCol w:w="6465"/>
+            <w:gridCol w:w="1860"/>
+            <w:gridCol w:w="2295"/>
+          </w:tblGrid>
+        </w:tblGridChange>
+      </w:tblGrid>
+      <w:tr>
+        <w:tc>
+          <w:tcPr>
+            <w:shd w:fill="auto" w:val="clear"/>
+            <w:tcMar>
+              <w:top w:w="100.0" w:type="dxa"/>
+              <w:left w:w="100.0" w:type="dxa"/>
+              <w:bottom w:w="100.0" w:type="dxa"/>
+              <w:right w:w="100.0" w:type="dxa"/>
+            </w:tcMar>
+            <w:vAlign w:val="top"/>
+          </w:tcPr>
+          <w:p>
+            <w:pPr>
+              <w:widowControl w:val="0"/>
+              <w:spacing w:line="240" w:lineRule="auto"/>
+              <w:jc w:val="center"/>
+              <w:rPr>
+                <w:b w:val="1"/>
+                <w:sz w:val="20"/>
+                <w:szCs w:val="20"/>
+                <w:u w:val="single"/>
+              </w:rPr>
+            </w:pPr>
+            <w:r>
+              <w:rPr>
+                <w:b w:val="1"/>
+                <w:sz w:val="20"/>
+                <w:szCs w:val="20"/>
+                <w:u w:val="single"/>
+                <w:rtl w:val="0"/>
+              </w:rPr>
+              <w:t xml:space="preserve">Activity</w:t>
+            </w:r>
+          </w:p>
+        </w:tc>
+        <w:tc>
+          <w:tcPr>
+            <w:shd w:fill="auto" w:val="clear"/>
+            <w:tcMar>
+              <w:top w:w="100.0" w:type="dxa"/>
+              <w:left w:w="100.0" w:type="dxa"/>
+              <w:bottom w:w="100.0" w:type="dxa"/>
+              <w:right w:w="100.0" w:type="dxa"/>
+            </w:tcMar>
+            <w:vAlign w:val="top"/>
+          </w:tcPr>
+          <w:p>
+            <w:pPr>
+              <w:widowControl w:val="0"/>
+              <w:spacing w:line="240" w:lineRule="auto"/>
+              <w:jc w:val="center"/>
+              <w:rPr>
+                <w:b w:val="1"/>
+                <w:sz w:val="20"/>
+                <w:szCs w:val="20"/>
+                <w:u w:val="single"/>
+              </w:rPr>
+            </w:pPr>
+            <w:r>
+              <w:rPr>
+                <w:b w:val="1"/>
+                <w:sz w:val="20"/>
+                <w:szCs w:val="20"/>
+                <w:u w:val="single"/>
+                <w:rtl w:val="0"/>
+              </w:rPr>
+              <w:t xml:space="preserve">Time</w:t>
+            </w:r>
+          </w:p>
+        </w:tc>
+        <w:tc>
+          <w:tcPr>
+            <w:shd w:fill="auto" w:val="clear"/>
+            <w:tcMar>
+              <w:top w:w="100.0" w:type="dxa"/>
+              <w:left w:w="100.0" w:type="dxa"/>
+              <w:bottom w:w="100.0" w:type="dxa"/>
+              <w:right w:w="100.0" w:type="dxa"/>
+            </w:tcMar>
+            <w:vAlign w:val="top"/>
+          </w:tcPr>
+          <w:p>
+            <w:pPr>
+              <w:widowControl w:val="0"/>
+              <w:spacing w:line="240" w:lineRule="auto"/>
+              <w:jc w:val="center"/>
+              <w:rPr>
+                <w:b w:val="1"/>
+                <w:sz w:val="20"/>
+                <w:szCs w:val="20"/>
+                <w:u w:val="single"/>
+              </w:rPr>
+            </w:pPr>
+            <w:r>
+              <w:rPr>
+                <w:b w:val="1"/>
+                <w:sz w:val="20"/>
+                <w:szCs w:val="20"/>
+                <w:u w:val="single"/>
+                <w:rtl w:val="0"/>
+              </w:rPr>
+              <w:t xml:space="preserve">Status</w:t>
+            </w:r>
+          </w:p>
+        </w:tc>
+      </w:tr>
+      <w:tr>
+        <w:trPr>
+          <w:trHeight w:val="495" w:hRule="atLeast"/>
+        </w:trPr>
+        <w:tc>
+          <w:tcPr>
+            <w:shd w:fill="auto" w:val="clear"/>
+            <w:tcMar>
+              <w:top w:w="100.0" w:type="dxa"/>
+              <w:left w:w="100.0" w:type="dxa"/>
+              <w:bottom w:w="100.0" w:type="dxa"/>
+              <w:right w:w="100.0" w:type="dxa"/>
+            </w:tcMar>
+            <w:vAlign w:val="top"/>
+          </w:tcPr>
+          <w:p>
+            <w:pPr>
+              <w:numPr>
+                <w:ilvl w:val="0"/>
+                <w:numId w:val="11"/>
+              </w:numPr>
+              <w:spacing w:after="0" w:afterAutospacing="0" w:lineRule="auto"/>
+              <w:ind w:left="720" w:hanging="360"/>
+              <w:rPr>
+                <w:b w:val="1"/>
+                <w:sz w:val="20"/>
+                <w:szCs w:val="20"/>
+              </w:rPr>
+            </w:pPr>
+            <w:r>
+              <w:rPr>
+                <w:b w:val="1"/>
+                <w:sz w:val="20"/>
+                <w:szCs w:val="20"/>
+                <w:u w:val="single"/>
+                <w:rtl w:val="0"/>
+              </w:rPr>
+              <w:t xml:space="preserve">Review progress</w:t>
+            </w:r>
+          </w:p>
+          <w:p>
+            <w:pPr>
+              <w:numPr>
+                <w:ilvl w:val="1"/>
+                <w:numId w:val="11"/>
+              </w:numPr>
+              <w:ind w:left="1440" w:hanging="360"/>
+              <w:rPr>
+                <w:sz w:val="20"/>
+                <w:szCs w:val="20"/>
+              </w:rPr>
+            </w:pPr>
+            <w:r>
+              <w:rPr>
+                <w:b w:val="1"/>
+                <w:sz w:val="20"/>
+                <w:szCs w:val="20"/>
+                <w:rtl w:val="0"/>
+              </w:rPr>
+              <w:t xml:space="preserve">Whole team: </w:t>
+            </w:r>
+            <w:r>
+              <w:rPr>
+                <w:sz w:val="20"/>
+                <w:szCs w:val="20"/>
+                <w:rtl w:val="0"/>
+              </w:rPr>
+              <w:t xml:space="preserve">Receive the results of the meeting with the client done by</w:t>
+            </w:r>
+            <w:r>
+              <w:rPr>
+                <w:b w:val="1"/>
+                <w:sz w:val="20"/>
+                <w:szCs w:val="20"/>
+                <w:rtl w:val="0"/>
+              </w:rPr>
+              <w:t xml:space="preserve"> Amir &amp; Younes </w:t>
+            </w:r>
+            <w:r>
+              <w:rPr>
+                <w:sz w:val="20"/>
+                <w:szCs w:val="20"/>
+                <w:rtl w:val="0"/>
+              </w:rPr>
+              <w:t xml:space="preserve">on</w:t>
+            </w:r>
+            <w:r>
+              <w:rPr>
+                <w:b w:val="1"/>
+                <w:sz w:val="20"/>
+                <w:szCs w:val="20"/>
+                <w:rtl w:val="0"/>
+              </w:rPr>
+              <w:t xml:space="preserve"> February 10th, 2020.</w:t>
+            </w:r>
+          </w:p>
+        </w:tc>
+        <w:tc>
+          <w:tcPr>
+            <w:shd w:fill="auto" w:val="clear"/>
+            <w:tcMar>
+              <w:top w:w="100.0" w:type="dxa"/>
+              <w:left w:w="100.0" w:type="dxa"/>
+              <w:bottom w:w="100.0" w:type="dxa"/>
+              <w:right w:w="100.0" w:type="dxa"/>
+            </w:tcMar>
+            <w:vAlign w:val="top"/>
+          </w:tcPr>
+          <w:p>
+            <w:pPr>
+              <w:jc w:val="center"/>
+              <w:rPr>
+                <w:sz w:val="20"/>
+                <w:szCs w:val="20"/>
+              </w:rPr>
+            </w:pPr>
+            <w:r>
+              <w:rPr>
+                <w:sz w:val="20"/>
+                <w:szCs w:val="20"/>
+                <w:rtl w:val="0"/>
+              </w:rPr>
+              <w:t xml:space="preserve">20 minutes</w:t>
+            </w:r>
+          </w:p>
+        </w:tc>
+        <w:tc>
+          <w:tcPr>
+            <w:shd w:fill="auto" w:val="clear"/>
+            <w:tcMar>
+              <w:top w:w="100.0" w:type="dxa"/>
+              <w:left w:w="100.0" w:type="dxa"/>
+              <w:bottom w:w="100.0" w:type="dxa"/>
+              <w:right w:w="100.0" w:type="dxa"/>
+            </w:tcMar>
+            <w:vAlign w:val="top"/>
+          </w:tcPr>
+          <w:p>
+            <w:pPr>
+              <w:jc w:val="center"/>
+              <w:rPr>
+                <w:sz w:val="20"/>
+                <w:szCs w:val="20"/>
+              </w:rPr>
+            </w:pPr>
+            <w:r>
+              <w:rPr>
+                <w:sz w:val="20"/>
+                <w:szCs w:val="20"/>
+                <w:rtl w:val="0"/>
+              </w:rPr>
+              <w:t xml:space="preserve">Done</w:t>
+            </w:r>
+          </w:p>
+        </w:tc>
+      </w:tr>
+      <w:tr>
+        <w:trPr>
+          <w:trHeight w:val="1335" w:hRule="atLeast"/>
+        </w:trPr>
+        <w:tc>
+          <w:tcPr>
+            <w:shd w:fill="auto" w:val="clear"/>
+            <w:tcMar>
+              <w:top w:w="100.0" w:type="dxa"/>
+              <w:left w:w="100.0" w:type="dxa"/>
+              <w:bottom w:w="100.0" w:type="dxa"/>
+              <w:right w:w="100.0" w:type="dxa"/>
+            </w:tcMar>
+            <w:vAlign w:val="top"/>
+          </w:tcPr>
+          <w:p>
+            <w:pPr>
+              <w:numPr>
+                <w:ilvl w:val="0"/>
+                <w:numId w:val="9"/>
+              </w:numPr>
+              <w:spacing w:after="0" w:afterAutospacing="0" w:lineRule="auto"/>
+              <w:ind w:left="720" w:hanging="360"/>
+              <w:rPr>
+                <w:b w:val="1"/>
+                <w:sz w:val="20"/>
+                <w:szCs w:val="20"/>
+              </w:rPr>
+            </w:pPr>
+            <w:r>
+              <w:rPr>
+                <w:b w:val="1"/>
+                <w:sz w:val="20"/>
+                <w:szCs w:val="20"/>
+                <w:u w:val="single"/>
+                <w:rtl w:val="0"/>
+              </w:rPr>
+              <w:t xml:space="preserve">Planned for next Report</w:t>
+            </w:r>
+          </w:p>
+          <w:p>
+            <w:pPr>
+              <w:numPr>
+                <w:ilvl w:val="1"/>
+                <w:numId w:val="9"/>
+              </w:numPr>
+              <w:spacing w:after="0" w:afterAutospacing="0" w:lineRule="auto"/>
+              <w:ind w:left="1440" w:hanging="360"/>
+              <w:rPr>
+                <w:sz w:val="20"/>
+                <w:szCs w:val="20"/>
+              </w:rPr>
+            </w:pPr>
+            <w:r>
+              <w:rPr>
+                <w:sz w:val="20"/>
+                <w:szCs w:val="20"/>
+                <w:rtl w:val="0"/>
+              </w:rPr>
+              <w:t xml:space="preserve">Reviewed </w:t>
+            </w:r>
+            <w:r>
+              <w:rPr>
+                <w:b w:val="1"/>
+                <w:sz w:val="20"/>
+                <w:szCs w:val="20"/>
+                <w:rtl w:val="0"/>
+              </w:rPr>
+              <w:t xml:space="preserve">previous deliverable results </w:t>
+            </w:r>
+            <w:r>
+              <w:rPr>
+                <w:sz w:val="20"/>
+                <w:szCs w:val="20"/>
+                <w:rtl w:val="0"/>
+              </w:rPr>
+              <w:t xml:space="preserve">and reflected on the errors made.</w:t>
+            </w:r>
+          </w:p>
+          <w:p>
+            <w:pPr>
+              <w:numPr>
+                <w:ilvl w:val="1"/>
+                <w:numId w:val="9"/>
+              </w:numPr>
+              <w:spacing w:after="0" w:afterAutospacing="0" w:lineRule="auto"/>
+              <w:ind w:left="1440" w:hanging="360"/>
+              <w:rPr>
+                <w:sz w:val="20"/>
+                <w:szCs w:val="20"/>
+                <w:u w:val="none"/>
+              </w:rPr>
+            </w:pPr>
+            <w:r>
+              <w:rPr>
+                <w:sz w:val="20"/>
+                <w:szCs w:val="20"/>
+                <w:rtl w:val="0"/>
+              </w:rPr>
+              <w:t xml:space="preserve">Planned on how to avoid the mistakes done in the last deliverable and what to change.</w:t>
+            </w:r>
+          </w:p>
+          <w:p>
+            <w:pPr>
+              <w:numPr>
+                <w:ilvl w:val="1"/>
+                <w:numId w:val="9"/>
+              </w:numPr>
+              <w:spacing w:after="160" w:lineRule="auto"/>
+              <w:ind w:left="1440" w:hanging="360"/>
+              <w:rPr>
+                <w:sz w:val="20"/>
+                <w:szCs w:val="20"/>
+                <w:u w:val="none"/>
+              </w:rPr>
+            </w:pPr>
+            <w:r>
+              <w:rPr>
+                <w:rtl w:val="0"/>
+              </w:rPr>
+            </w:r>
+          </w:p>
+        </w:tc>
+        <w:tc>
+          <w:tcPr>
+            <w:shd w:fill="auto" w:val="clear"/>
+            <w:tcMar>
+              <w:top w:w="100.0" w:type="dxa"/>
+              <w:left w:w="100.0" w:type="dxa"/>
+              <w:bottom w:w="100.0" w:type="dxa"/>
+              <w:right w:w="100.0" w:type="dxa"/>
+            </w:tcMar>
+            <w:vAlign w:val="top"/>
+          </w:tcPr>
+          <w:p>
+            <w:pPr>
+              <w:jc w:val="center"/>
+              <w:rPr>
+                <w:sz w:val="20"/>
+                <w:szCs w:val="20"/>
+              </w:rPr>
+            </w:pPr>
+            <w:r>
+              <w:rPr>
+                <w:sz w:val="20"/>
+                <w:szCs w:val="20"/>
+                <w:rtl w:val="0"/>
+              </w:rPr>
+              <w:t xml:space="preserve">1 hour</w:t>
+            </w:r>
+          </w:p>
+        </w:tc>
+        <w:tc>
+          <w:tcPr>
+            <w:shd w:fill="auto" w:val="clear"/>
+            <w:tcMar>
+              <w:top w:w="100.0" w:type="dxa"/>
+              <w:left w:w="100.0" w:type="dxa"/>
+              <w:bottom w:w="100.0" w:type="dxa"/>
+              <w:right w:w="100.0" w:type="dxa"/>
+            </w:tcMar>
+            <w:vAlign w:val="top"/>
+          </w:tcPr>
+          <w:p>
+            <w:pPr>
+              <w:jc w:val="center"/>
+              <w:rPr>
+                <w:sz w:val="20"/>
+                <w:szCs w:val="20"/>
+              </w:rPr>
+            </w:pPr>
+            <w:r>
+              <w:rPr>
+                <w:sz w:val="20"/>
+                <w:szCs w:val="20"/>
+                <w:rtl w:val="0"/>
+              </w:rPr>
+              <w:t xml:space="preserve">Done</w:t>
+            </w:r>
+          </w:p>
+        </w:tc>
+      </w:tr>
+    </w:tbl>
+    <w:p>
+      <w:pPr>
+        <w:spacing w:after="160" w:lineRule="auto"/>
+        <w:jc w:val="center"/>
+        <w:rPr>
+          <w:b w:val="1"/>
+          <w:sz w:val="20"/>
+          <w:szCs w:val="20"/>
+          <w:u w:val="single"/>
+        </w:rPr>
+      </w:pPr>
+      <w:r>
+        <w:rPr>
+          <w:rtl w:val="0"/>
+        </w:rPr>
+      </w:r>
+    </w:p>
+    <w:p>
+      <w:pPr>
+        <w:spacing w:after="160" w:lineRule="auto"/>
+        <w:jc w:val="center"/>
+        <w:rPr>
+          <w:b w:val="1"/>
+          <w:sz w:val="20"/>
+          <w:szCs w:val="20"/>
+          <w:u w:val="single"/>
+        </w:rPr>
+      </w:pPr>
+      <w:r>
+        <w:rPr>
+          <w:rtl w:val="0"/>
+        </w:rPr>
+      </w:r>
+    </w:p>
+    <w:p>
+      <w:pPr>
+        <w:spacing w:after="160" w:lineRule="auto"/>
+        <w:jc w:val="center"/>
+        <w:rPr>
+          <w:b w:val="1"/>
+          <w:sz w:val="20"/>
+          <w:szCs w:val="20"/>
+          <w:u w:val="single"/>
+        </w:rPr>
+      </w:pPr>
+      <w:r>
+        <w:rPr>
+          <w:b w:val="1"/>
+          <w:sz w:val="20"/>
+          <w:szCs w:val="20"/>
+          <w:u w:val="single"/>
+          <w:rtl w:val="0"/>
+        </w:rPr>
+        <w:t xml:space="preserve">Decisions</w:t>
       </w:r>
     </w:p>
     <w:p>
@@ -10029,21 +11128,22 @@
           <w:numId w:val="4"/>
         </w:numPr>
         <w:spacing w:after="0" w:afterAutospacing="0" w:lineRule="auto"/>
-        <w:ind w:left="3600" w:hanging="360"/>
-        <w:rPr>
-          <w:b w:val="1"/>
-          <w:sz w:val="20"/>
-          <w:szCs w:val="20"/>
-        </w:rPr>
-      </w:pPr>
-      <w:r>
-        <w:rPr>
-          <w:b w:val="1"/>
-          <w:sz w:val="20"/>
-          <w:szCs w:val="20"/>
-          <w:rtl w:val="0"/>
-        </w:rPr>
-        <w:t xml:space="preserve">Date</w:t>
+        <w:ind w:left="720" w:hanging="360"/>
+        <w:jc w:val="left"/>
+        <w:rPr>
+          <w:b w:val="1"/>
+          <w:sz w:val="20"/>
+          <w:szCs w:val="20"/>
+        </w:rPr>
+      </w:pPr>
+      <w:r>
+        <w:rPr>
+          <w:b w:val="1"/>
+          <w:sz w:val="20"/>
+          <w:szCs w:val="20"/>
+          <w:rtl w:val="0"/>
+        </w:rPr>
+        <w:t xml:space="preserve">Things done before the meeting:</w:t>
       </w:r>
     </w:p>
     <w:p>
@@ -10052,20 +11152,34 @@
           <w:ilvl w:val="1"/>
           <w:numId w:val="4"/>
         </w:numPr>
-        <w:spacing w:after="0" w:afterAutospacing="0" w:lineRule="auto"/>
-        <w:ind w:left="4320" w:hanging="360"/>
-        <w:rPr>
-          <w:sz w:val="20"/>
-          <w:szCs w:val="20"/>
-        </w:rPr>
-      </w:pPr>
-      <w:r>
-        <w:rPr>
-          <w:sz w:val="20"/>
-          <w:szCs w:val="20"/>
-          <w:rtl w:val="0"/>
-        </w:rPr>
-        <w:t xml:space="preserve">Friday, February 7th</w:t>
+        <w:ind w:left="1440" w:hanging="360"/>
+        <w:rPr>
+          <w:b w:val="1"/>
+          <w:sz w:val="20"/>
+          <w:szCs w:val="20"/>
+        </w:rPr>
+      </w:pPr>
+      <w:r>
+        <w:rPr>
+          <w:b w:val="1"/>
+          <w:sz w:val="20"/>
+          <w:szCs w:val="20"/>
+          <w:rtl w:val="0"/>
+        </w:rPr>
+        <w:t xml:space="preserve">Younes &amp; Amir</w:t>
+      </w:r>
+      <w:r>
+        <w:rPr>
+          <w:sz w:val="20"/>
+          <w:szCs w:val="20"/>
+          <w:rtl w:val="0"/>
+        </w:rPr>
+        <w:t xml:space="preserve">: Met the client and asked the open questions we developed as a team. Amir also completed the business description and shared it with the team.</w:t>
+      </w:r>
+      <w:r>
+        <w:rPr>
+          <w:rtl w:val="0"/>
+        </w:rPr>
       </w:r>
     </w:p>
     <w:p>
@@ -10074,26 +11188,88 @@
           <w:ilvl w:val="1"/>
           <w:numId w:val="4"/>
         </w:numPr>
-        <w:spacing w:after="160" w:lineRule="auto"/>
-        <w:ind w:left="4320" w:hanging="360"/>
-        <w:rPr>
-          <w:sz w:val="20"/>
-          <w:szCs w:val="20"/>
-        </w:rPr>
-      </w:pPr>
-      <w:r>
-        <w:rPr>
-          <w:sz w:val="20"/>
-          <w:szCs w:val="20"/>
-          <w:rtl w:val="0"/>
-        </w:rPr>
-        <w:t xml:space="preserve">9:00 AM - 11:30 AM</w:t>
-      </w:r>
-    </w:p>
-    <w:p>
-      <w:pPr>
-        <w:spacing w:after="160" w:lineRule="auto"/>
-        <w:ind w:left="720" w:firstLine="0"/>
+        <w:ind w:left="1440" w:hanging="360"/>
+        <w:rPr>
+          <w:b w:val="1"/>
+          <w:sz w:val="20"/>
+          <w:szCs w:val="20"/>
+        </w:rPr>
+      </w:pPr>
+      <w:r>
+        <w:rPr>
+          <w:b w:val="1"/>
+          <w:sz w:val="20"/>
+          <w:szCs w:val="20"/>
+          <w:rtl w:val="0"/>
+        </w:rPr>
+        <w:t xml:space="preserve">Amir &amp; Bruno</w:t>
+      </w:r>
+      <w:r>
+        <w:rPr>
+          <w:sz w:val="20"/>
+          <w:szCs w:val="20"/>
+          <w:rtl w:val="0"/>
+        </w:rPr>
+        <w:t xml:space="preserve">: Did research on both the business domain and business environment in which the client operates.</w:t>
+      </w:r>
+    </w:p>
+    <w:p>
+      <w:pPr>
+        <w:numPr>
+          <w:ilvl w:val="1"/>
+          <w:numId w:val="4"/>
+        </w:numPr>
+        <w:ind w:left="1440" w:hanging="360"/>
+        <w:rPr>
+          <w:b w:val="1"/>
+          <w:sz w:val="20"/>
+          <w:szCs w:val="20"/>
+        </w:rPr>
+      </w:pPr>
+      <w:r>
+        <w:rPr>
+          <w:b w:val="1"/>
+          <w:sz w:val="20"/>
+          <w:szCs w:val="20"/>
+          <w:rtl w:val="0"/>
+        </w:rPr>
+        <w:t xml:space="preserve">ALL: </w:t>
+      </w:r>
+      <w:r>
+        <w:rPr>
+          <w:sz w:val="20"/>
+          <w:szCs w:val="20"/>
+          <w:rtl w:val="0"/>
+        </w:rPr>
+        <w:t xml:space="preserve">Worked together on the </w:t>
+      </w:r>
+      <w:r>
+        <w:rPr>
+          <w:sz w:val="20"/>
+          <w:szCs w:val="20"/>
+          <w:u w:val="single"/>
+          <w:rtl w:val="0"/>
+        </w:rPr>
+        <w:t xml:space="preserve">questionnaire</w:t>
+      </w:r>
+      <w:r>
+        <w:rPr>
+          <w:sz w:val="20"/>
+          <w:szCs w:val="20"/>
+          <w:rtl w:val="0"/>
+        </w:rPr>
+        <w:t xml:space="preserve"> discussing what questions were important and reviewing the open questions. Also organized a meeting with client once the questions where done.</w:t>
+      </w:r>
+      <w:r>
+        <w:rPr>
+          <w:rtl w:val="0"/>
+        </w:rPr>
+      </w:r>
+    </w:p>
+    <w:p>
+      <w:pPr>
+        <w:spacing w:after="160" w:lineRule="auto"/>
+        <w:jc w:val="left"/>
         <w:rPr>
           <w:b w:val="1"/>
           <w:sz w:val="20"/>
@@ -10110,7 +11286,129 @@
       <w:pPr>
         <w:numPr>
           <w:ilvl w:val="0"/>
-          <w:numId w:val="5"/>
+          <w:numId w:val="1"/>
+        </w:numPr>
+        <w:ind w:left="720" w:hanging="360"/>
+        <w:rPr>
+          <w:b w:val="1"/>
+          <w:sz w:val="20"/>
+          <w:szCs w:val="20"/>
+        </w:rPr>
+      </w:pPr>
+      <w:r>
+        <w:rPr>
+          <w:b w:val="1"/>
+          <w:sz w:val="20"/>
+          <w:szCs w:val="20"/>
+          <w:rtl w:val="0"/>
+        </w:rPr>
+        <w:t xml:space="preserve">Meeting Results: </w:t>
+      </w:r>
+    </w:p>
+    <w:p>
+      <w:pPr>
+        <w:numPr>
+          <w:ilvl w:val="1"/>
+          <w:numId w:val="1"/>
+        </w:numPr>
+        <w:ind w:left="1440" w:hanging="360"/>
+        <w:rPr>
+          <w:sz w:val="20"/>
+          <w:szCs w:val="20"/>
+        </w:rPr>
+      </w:pPr>
+      <w:r>
+        <w:rPr>
+          <w:b w:val="1"/>
+          <w:sz w:val="20"/>
+          <w:szCs w:val="20"/>
+          <w:rtl w:val="0"/>
+        </w:rPr>
+        <w:t xml:space="preserve">Matthew</w:t>
+      </w:r>
+      <w:r>
+        <w:rPr>
+          <w:sz w:val="20"/>
+          <w:szCs w:val="20"/>
+          <w:rtl w:val="0"/>
+        </w:rPr>
+        <w:t xml:space="preserve">: Will work on the report &amp; incorporating the references/bibliography and review grammar.</w:t>
+      </w:r>
+    </w:p>
+    <w:p>
+      <w:pPr>
+        <w:numPr>
+          <w:ilvl w:val="1"/>
+          <w:numId w:val="1"/>
+        </w:numPr>
+        <w:ind w:left="1440" w:hanging="360"/>
+        <w:rPr>
+          <w:sz w:val="20"/>
+          <w:szCs w:val="20"/>
+        </w:rPr>
+      </w:pPr>
+      <w:r>
+        <w:rPr>
+          <w:b w:val="1"/>
+          <w:sz w:val="20"/>
+          <w:szCs w:val="20"/>
+          <w:rtl w:val="0"/>
+        </w:rPr>
+        <w:t xml:space="preserve">Val</w:t>
+      </w:r>
+      <w:r>
+        <w:rPr>
+          <w:sz w:val="20"/>
+          <w:szCs w:val="20"/>
+          <w:rtl w:val="0"/>
+        </w:rPr>
+        <w:t xml:space="preserve">: Finished the excel sheet allocating tasks to each team member.</w:t>
+      </w:r>
+    </w:p>
+    <w:p>
+      <w:pPr>
+        <w:spacing w:after="160" w:lineRule="auto"/>
+        <w:jc w:val="left"/>
+        <w:rPr>
+          <w:b w:val="1"/>
+          <w:sz w:val="20"/>
+          <w:szCs w:val="20"/>
+          <w:u w:val="single"/>
+        </w:rPr>
+      </w:pPr>
+      <w:r>
+        <w:rPr>
+          <w:rtl w:val="0"/>
+        </w:rPr>
+      </w:r>
+    </w:p>
+    <w:p>
+      <w:pPr>
+        <w:spacing w:after="160" w:lineRule="auto"/>
+        <w:jc w:val="center"/>
+        <w:rPr>
+          <w:b w:val="1"/>
+          <w:sz w:val="20"/>
+          <w:szCs w:val="20"/>
+          <w:u w:val="single"/>
+        </w:rPr>
+      </w:pPr>
+      <w:r>
+        <w:rPr>
+          <w:b w:val="1"/>
+          <w:sz w:val="20"/>
+          <w:szCs w:val="20"/>
+          <w:u w:val="single"/>
+          <w:rtl w:val="0"/>
+        </w:rPr>
+        <w:t xml:space="preserve">Plan For Next Meeting</w:t>
+      </w:r>
+    </w:p>
+    <w:p>
+      <w:pPr>
+        <w:numPr>
+          <w:ilvl w:val="0"/>
+          <w:numId w:val="2"/>
         </w:numPr>
         <w:spacing w:after="0" w:afterAutospacing="0" w:lineRule="auto"/>
         <w:ind w:left="720" w:hanging="360"/>
@@ -10118,23 +11416,24 @@
           <w:b w:val="1"/>
           <w:sz w:val="20"/>
           <w:szCs w:val="20"/>
-        </w:rPr>
-      </w:pPr>
-      <w:r>
-        <w:rPr>
-          <w:b w:val="1"/>
-          <w:sz w:val="20"/>
-          <w:szCs w:val="20"/>
-          <w:rtl w:val="0"/>
-        </w:rPr>
-        <w:t xml:space="preserve">Agenda</w:t>
+          <w:u w:val="none"/>
+        </w:rPr>
+      </w:pPr>
+      <w:r>
+        <w:rPr>
+          <w:b w:val="1"/>
+          <w:sz w:val="20"/>
+          <w:szCs w:val="20"/>
+          <w:rtl w:val="0"/>
+        </w:rPr>
+        <w:t xml:space="preserve">Date</w:t>
       </w:r>
     </w:p>
     <w:p>
       <w:pPr>
         <w:numPr>
           <w:ilvl w:val="1"/>
-          <w:numId w:val="5"/>
+          <w:numId w:val="2"/>
         </w:numPr>
         <w:spacing w:after="0" w:afterAutospacing="0" w:lineRule="auto"/>
         <w:ind w:left="1440" w:hanging="360"/>
@@ -10149,14 +11448,14 @@
           <w:szCs w:val="20"/>
           <w:rtl w:val="0"/>
         </w:rPr>
-        <w:t xml:space="preserve">Work on open questions and  the questionnaire to be handed to the client</w:t>
+        <w:t xml:space="preserve">Wednesday, February 12th</w:t>
       </w:r>
     </w:p>
     <w:p>
       <w:pPr>
         <w:numPr>
           <w:ilvl w:val="1"/>
-          <w:numId w:val="5"/>
+          <w:numId w:val="2"/>
         </w:numPr>
         <w:spacing w:after="160" w:lineRule="auto"/>
         <w:ind w:left="1440" w:hanging="360"/>
@@ -10171,22 +11470,132 @@
           <w:szCs w:val="20"/>
           <w:rtl w:val="0"/>
         </w:rPr>
-        <w:t xml:space="preserve">Update on each member’s deliverable progress.</w:t>
-      </w:r>
-    </w:p>
-    <w:p>
-      <w:pPr>
-        <w:spacing w:after="160" w:lineRule="auto"/>
-        <w:ind w:left="1440" w:firstLine="0"/>
-        <w:rPr>
-          <w:sz w:val="20"/>
-          <w:szCs w:val="20"/>
-        </w:rPr>
-      </w:pPr>
-      <w:r>
-        <w:rPr>
-          <w:rtl w:val="0"/>
-        </w:rPr>
+        <w:t xml:space="preserve">12:00 PM - 1:30 PM</w:t>
+      </w:r>
+    </w:p>
+    <w:p>
+      <w:pPr>
+        <w:spacing w:after="160" w:lineRule="auto"/>
+        <w:rPr>
+          <w:sz w:val="20"/>
+          <w:szCs w:val="20"/>
+        </w:rPr>
+      </w:pPr>
+      <w:r>
+        <w:rPr>
+          <w:rtl w:val="0"/>
+        </w:rPr>
+      </w:r>
+    </w:p>
+    <w:p>
+      <w:pPr>
+        <w:numPr>
+          <w:ilvl w:val="0"/>
+          <w:numId w:val="7"/>
+        </w:numPr>
+        <w:spacing w:after="0" w:afterAutospacing="0" w:lineRule="auto"/>
+        <w:ind w:left="720" w:hanging="360"/>
+        <w:rPr>
+          <w:b w:val="1"/>
+          <w:sz w:val="20"/>
+          <w:szCs w:val="20"/>
+        </w:rPr>
+      </w:pPr>
+      <w:r>
+        <w:rPr>
+          <w:b w:val="1"/>
+          <w:sz w:val="20"/>
+          <w:szCs w:val="20"/>
+          <w:rtl w:val="0"/>
+        </w:rPr>
+        <w:t xml:space="preserve">Agenda</w:t>
+      </w:r>
+    </w:p>
+    <w:p>
+      <w:pPr>
+        <w:numPr>
+          <w:ilvl w:val="1"/>
+          <w:numId w:val="7"/>
+        </w:numPr>
+        <w:spacing w:after="0" w:afterAutospacing="0" w:lineRule="auto"/>
+        <w:ind w:left="1440" w:hanging="360"/>
+        <w:rPr>
+          <w:sz w:val="20"/>
+          <w:szCs w:val="20"/>
+        </w:rPr>
+      </w:pPr>
+      <w:r>
+        <w:rPr>
+          <w:sz w:val="20"/>
+          <w:szCs w:val="20"/>
+          <w:rtl w:val="0"/>
+        </w:rPr>
+        <w:t xml:space="preserve">Read the deliverable description to understand what needs to be done.</w:t>
+      </w:r>
+    </w:p>
+    <w:p>
+      <w:pPr>
+        <w:numPr>
+          <w:ilvl w:val="1"/>
+          <w:numId w:val="7"/>
+        </w:numPr>
+        <w:spacing w:after="0" w:afterAutospacing="0" w:lineRule="auto"/>
+        <w:ind w:left="1440" w:hanging="360"/>
+        <w:rPr>
+          <w:sz w:val="20"/>
+          <w:szCs w:val="20"/>
+          <w:u w:val="none"/>
+        </w:rPr>
+      </w:pPr>
+      <w:r>
+        <w:rPr>
+          <w:sz w:val="20"/>
+          <w:szCs w:val="20"/>
+          <w:rtl w:val="0"/>
+        </w:rPr>
+        <w:t xml:space="preserve">Delegate tasks/roles to each team member.</w:t>
+      </w:r>
+    </w:p>
+    <w:p>
+      <w:pPr>
+        <w:numPr>
+          <w:ilvl w:val="1"/>
+          <w:numId w:val="7"/>
+        </w:numPr>
+        <w:spacing w:after="160" w:lineRule="auto"/>
+        <w:ind w:left="1440" w:hanging="360"/>
+        <w:rPr>
+          <w:b w:val="1"/>
+          <w:sz w:val="20"/>
+          <w:szCs w:val="20"/>
+        </w:rPr>
+      </w:pPr>
+      <w:r>
+        <w:rPr>
+          <w:b w:val="1"/>
+          <w:sz w:val="20"/>
+          <w:szCs w:val="20"/>
+          <w:u w:val="single"/>
+          <w:rtl w:val="0"/>
+        </w:rPr>
+        <w:t xml:space="preserve">OPTIONAL:</w:t>
+      </w:r>
+      <w:r>
+        <w:rPr>
+          <w:b w:val="1"/>
+          <w:sz w:val="20"/>
+          <w:szCs w:val="20"/>
+          <w:rtl w:val="0"/>
+        </w:rPr>
+        <w:t xml:space="preserve"> </w:t>
+      </w:r>
+      <w:r>
+        <w:rPr>
+          <w:sz w:val="20"/>
+          <w:szCs w:val="20"/>
+          <w:rtl w:val="0"/>
+        </w:rPr>
+        <w:t xml:space="preserve">Begin working on deliverable 3</w:t>
       </w:r>
     </w:p>
     <w:sectPr>
@@ -10314,6 +11723,116 @@
     <w:lvl w:ilvl="0">
       <w:start w:val="1"/>
       <w:numFmt w:val="bullet"/>
+      <w:lvlText w:val="●"/>
+      <w:lvlJc w:val="left"/>
+      <w:pPr>
+        <w:ind w:left="720" w:hanging="360"/>
+      </w:pPr>
+      <w:rPr>
+        <w:u w:val="none"/>
+      </w:rPr>
+    </w:lvl>
+    <w:lvl w:ilvl="1">
+      <w:start w:val="1"/>
+      <w:numFmt w:val="bullet"/>
+      <w:lvlText w:val="○"/>
+      <w:lvlJc w:val="left"/>
+      <w:pPr>
+        <w:ind w:left="1440" w:hanging="360"/>
+      </w:pPr>
+      <w:rPr>
+        <w:u w:val="none"/>
+      </w:rPr>
+    </w:lvl>
+    <w:lvl w:ilvl="2">
+      <w:start w:val="1"/>
+      <w:numFmt w:val="bullet"/>
+      <w:lvlText w:val="■"/>
+      <w:lvlJc w:val="left"/>
+      <w:pPr>
+        <w:ind w:left="2160" w:hanging="360"/>
+      </w:pPr>
+      <w:rPr>
+        <w:u w:val="none"/>
+      </w:rPr>
+    </w:lvl>
+    <w:lvl w:ilvl="3">
+      <w:start w:val="1"/>
+      <w:numFmt w:val="bullet"/>
+      <w:lvlText w:val="●"/>
+      <w:lvlJc w:val="left"/>
+      <w:pPr>
+        <w:ind w:left="2880" w:hanging="360"/>
+      </w:pPr>
+      <w:rPr>
+        <w:u w:val="none"/>
+      </w:rPr>
+    </w:lvl>
+    <w:lvl w:ilvl="4">
+      <w:start w:val="1"/>
+      <w:numFmt w:val="bullet"/>
+      <w:lvlText w:val="○"/>
+      <w:lvlJc w:val="left"/>
+      <w:pPr>
+        <w:ind w:left="3600" w:hanging="360"/>
+      </w:pPr>
+      <w:rPr>
+        <w:u w:val="none"/>
+      </w:rPr>
+    </w:lvl>
+    <w:lvl w:ilvl="5">
+      <w:start w:val="1"/>
+      <w:numFmt w:val="bullet"/>
+      <w:lvlText w:val="■"/>
+      <w:lvlJc w:val="left"/>
+      <w:pPr>
+        <w:ind w:left="4320" w:hanging="360"/>
+      </w:pPr>
+      <w:rPr>
+        <w:u w:val="none"/>
+      </w:rPr>
+    </w:lvl>
+    <w:lvl w:ilvl="6">
+      <w:start w:val="1"/>
+      <w:numFmt w:val="bullet"/>
+      <w:lvlText w:val="●"/>
+      <w:lvlJc w:val="left"/>
+      <w:pPr>
+        <w:ind w:left="5040" w:hanging="360"/>
+      </w:pPr>
+      <w:rPr>
+        <w:u w:val="none"/>
+      </w:rPr>
+    </w:lvl>
+    <w:lvl w:ilvl="7">
+      <w:start w:val="1"/>
+      <w:numFmt w:val="bullet"/>
+      <w:lvlText w:val="○"/>
+      <w:lvlJc w:val="left"/>
+      <w:pPr>
+        <w:ind w:left="5760" w:hanging="360"/>
+      </w:pPr>
+      <w:rPr>
+        <w:u w:val="none"/>
+      </w:rPr>
+    </w:lvl>
+    <w:lvl w:ilvl="8">
+      <w:start w:val="1"/>
+      <w:numFmt w:val="bullet"/>
+      <w:lvlText w:val="■"/>
+      <w:lvlJc w:val="left"/>
+      <w:pPr>
+        <w:ind w:left="6480" w:hanging="360"/>
+      </w:pPr>
+      <w:rPr>
+        <w:u w:val="none"/>
+      </w:rPr>
+    </w:lvl>
+  </w:abstractNum>
+  <w:abstractNum w:abstractNumId="3">
+    <w:lvl w:ilvl="0">
+      <w:start w:val="1"/>
+      <w:numFmt w:val="bullet"/>
       <w:lvlText w:val="-"/>
       <w:lvlJc w:val="left"/>
       <w:pPr>
@@ -10420,7 +11939,7 @@
       </w:rPr>
     </w:lvl>
   </w:abstractNum>
-  <w:abstractNum w:abstractNumId="3">
+  <w:abstractNum w:abstractNumId="4">
     <w:lvl w:ilvl="0">
       <w:start w:val="1"/>
       <w:numFmt w:val="bullet"/>
@@ -10530,7 +12049,117 @@
       </w:rPr>
     </w:lvl>
   </w:abstractNum>
-  <w:abstractNum w:abstractNumId="4">
+  <w:abstractNum w:abstractNumId="5">
+    <w:lvl w:ilvl="0">
+      <w:start w:val="1"/>
+      <w:numFmt w:val="bullet"/>
+      <w:lvlText w:val="❖"/>
+      <w:lvlJc w:val="left"/>
+      <w:pPr>
+        <w:ind w:left="720" w:hanging="360"/>
+      </w:pPr>
+      <w:rPr>
+        <w:u w:val="none"/>
+      </w:rPr>
+    </w:lvl>
+    <w:lvl w:ilvl="1">
+      <w:start w:val="1"/>
+      <w:numFmt w:val="bullet"/>
+      <w:lvlText w:val="➢"/>
+      <w:lvlJc w:val="left"/>
+      <w:pPr>
+        <w:ind w:left="1440" w:hanging="360"/>
+      </w:pPr>
+      <w:rPr>
+        <w:u w:val="none"/>
+      </w:rPr>
+    </w:lvl>
+    <w:lvl w:ilvl="2">
+      <w:start w:val="1"/>
+      <w:numFmt w:val="bullet"/>
+      <w:lvlText w:val="■"/>
+      <w:lvlJc w:val="left"/>
+      <w:pPr>
+        <w:ind w:left="2160" w:hanging="360"/>
+      </w:pPr>
+      <w:rPr>
+        <w:u w:val="none"/>
+      </w:rPr>
+    </w:lvl>
+    <w:lvl w:ilvl="3">
+      <w:start w:val="1"/>
+      <w:numFmt w:val="bullet"/>
+      <w:lvlText w:val="●"/>
+      <w:lvlJc w:val="left"/>
+      <w:pPr>
+        <w:ind w:left="2880" w:hanging="360"/>
+      </w:pPr>
+      <w:rPr>
+        <w:u w:val="none"/>
+      </w:rPr>
+    </w:lvl>
+    <w:lvl w:ilvl="4">
+      <w:start w:val="1"/>
+      <w:numFmt w:val="bullet"/>
+      <w:lvlText w:val="◆"/>
+      <w:lvlJc w:val="left"/>
+      <w:pPr>
+        <w:ind w:left="3600" w:hanging="360"/>
+      </w:pPr>
+      <w:rPr>
+        <w:u w:val="none"/>
+      </w:rPr>
+    </w:lvl>
+    <w:lvl w:ilvl="5">
+      <w:start w:val="1"/>
+      <w:numFmt w:val="bullet"/>
+      <w:lvlText w:val="➢"/>
+      <w:lvlJc w:val="left"/>
+      <w:pPr>
+        <w:ind w:left="4320" w:hanging="360"/>
+      </w:pPr>
+      <w:rPr>
+        <w:u w:val="none"/>
+      </w:rPr>
+    </w:lvl>
+    <w:lvl w:ilvl="6">
+      <w:start w:val="1"/>
+      <w:numFmt w:val="bullet"/>
+      <w:lvlText w:val="■"/>
+      <w:lvlJc w:val="left"/>
+      <w:pPr>
+        <w:ind w:left="5040" w:hanging="360"/>
+      </w:pPr>
+      <w:rPr>
+        <w:u w:val="none"/>
+      </w:rPr>
+    </w:lvl>
+    <w:lvl w:ilvl="7">
+      <w:start w:val="1"/>
+      <w:numFmt w:val="bullet"/>
+      <w:lvlText w:val="●"/>
+      <w:lvlJc w:val="left"/>
+      <w:pPr>
+        <w:ind w:left="5760" w:hanging="360"/>
+      </w:pPr>
+      <w:rPr>
+        <w:u w:val="none"/>
+      </w:rPr>
+    </w:lvl>
+    <w:lvl w:ilvl="8">
+      <w:start w:val="1"/>
+      <w:numFmt w:val="bullet"/>
+      <w:lvlText w:val="◆"/>
+      <w:lvlJc w:val="left"/>
+      <w:pPr>
+        <w:ind w:left="6480" w:hanging="360"/>
+      </w:pPr>
+      <w:rPr>
+        <w:u w:val="none"/>
+      </w:rPr>
+    </w:lvl>
+  </w:abstractNum>
+  <w:abstractNum w:abstractNumId="6">
     <w:lvl w:ilvl="0">
       <w:start w:val="1"/>
       <w:numFmt w:val="bullet"/>
@@ -10640,7 +12269,7 @@
       </w:rPr>
     </w:lvl>
   </w:abstractNum>
-  <w:abstractNum w:abstractNumId="5">
+  <w:abstractNum w:abstractNumId="7">
     <w:lvl w:ilvl="0">
       <w:start w:val="1"/>
       <w:numFmt w:val="bullet"/>
@@ -10750,7 +12379,117 @@
       </w:rPr>
     </w:lvl>
   </w:abstractNum>
-  <w:abstractNum w:abstractNumId="6">
+  <w:abstractNum w:abstractNumId="8">
+    <w:lvl w:ilvl="0">
+      <w:start w:val="1"/>
+      <w:numFmt w:val="bullet"/>
+      <w:lvlText w:val="●"/>
+      <w:lvlJc w:val="left"/>
+      <w:pPr>
+        <w:ind w:left="720" w:hanging="360"/>
+      </w:pPr>
+      <w:rPr>
+        <w:u w:val="none"/>
+      </w:rPr>
+    </w:lvl>
+    <w:lvl w:ilvl="1">
+      <w:start w:val="1"/>
+      <w:numFmt w:val="bullet"/>
+      <w:lvlText w:val="○"/>
+      <w:lvlJc w:val="left"/>
+      <w:pPr>
+        <w:ind w:left="1440" w:hanging="360"/>
+      </w:pPr>
+      <w:rPr>
+        <w:u w:val="none"/>
+      </w:rPr>
+    </w:lvl>
+    <w:lvl w:ilvl="2">
+      <w:start w:val="1"/>
+      <w:numFmt w:val="bullet"/>
+      <w:lvlText w:val="■"/>
+      <w:lvlJc w:val="left"/>
+      <w:pPr>
+        <w:ind w:left="2160" w:hanging="360"/>
+      </w:pPr>
+      <w:rPr>
+        <w:u w:val="none"/>
+      </w:rPr>
+    </w:lvl>
+    <w:lvl w:ilvl="3">
+      <w:start w:val="1"/>
+      <w:numFmt w:val="bullet"/>
+      <w:lvlText w:val="●"/>
+      <w:lvlJc w:val="left"/>
+      <w:pPr>
+        <w:ind w:left="2880" w:hanging="360"/>
+      </w:pPr>
+      <w:rPr>
+        <w:u w:val="none"/>
+      </w:rPr>
+    </w:lvl>
+    <w:lvl w:ilvl="4">
+      <w:start w:val="1"/>
+      <w:numFmt w:val="bullet"/>
+      <w:lvlText w:val="○"/>
+      <w:lvlJc w:val="left"/>
+      <w:pPr>
+        <w:ind w:left="3600" w:hanging="360"/>
+      </w:pPr>
+      <w:rPr>
+        <w:u w:val="none"/>
+      </w:rPr>
+    </w:lvl>
+    <w:lvl w:ilvl="5">
+      <w:start w:val="1"/>
+      <w:numFmt w:val="bullet"/>
+      <w:lvlText w:val="■"/>
+      <w:lvlJc w:val="left"/>
+      <w:pPr>
+        <w:ind w:left="4320" w:hanging="360"/>
+      </w:pPr>
+      <w:rPr>
+        <w:u w:val="none"/>
+      </w:rPr>
+    </w:lvl>
+    <w:lvl w:ilvl="6">
+      <w:start w:val="1"/>
+      <w:numFmt w:val="bullet"/>
+      <w:lvlText w:val="●"/>
+      <w:lvlJc w:val="left"/>
+      <w:pPr>
+        <w:ind w:left="5040" w:hanging="360"/>
+      </w:pPr>
+      <w:rPr>
+        <w:u w:val="none"/>
+      </w:rPr>
+    </w:lvl>
+    <w:lvl w:ilvl="7">
+      <w:start w:val="1"/>
+      <w:numFmt w:val="bullet"/>
+      <w:lvlText w:val="○"/>
+      <w:lvlJc w:val="left"/>
+      <w:pPr>
+        <w:ind w:left="5760" w:hanging="360"/>
+      </w:pPr>
+      <w:rPr>
+        <w:u w:val="none"/>
+      </w:rPr>
+    </w:lvl>
+    <w:lvl w:ilvl="8">
+      <w:start w:val="1"/>
+      <w:numFmt w:val="bullet"/>
+      <w:lvlText w:val="■"/>
+      <w:lvlJc w:val="left"/>
+      <w:pPr>
+        <w:ind w:left="6480" w:hanging="360"/>
+      </w:pPr>
+      <w:rPr>
+        <w:u w:val="none"/>
+      </w:rPr>
+    </w:lvl>
+  </w:abstractNum>
+  <w:abstractNum w:abstractNumId="9">
     <w:lvl w:ilvl="0">
       <w:start w:val="1"/>
       <w:numFmt w:val="bullet"/>
@@ -10860,7 +12599,117 @@
       </w:rPr>
     </w:lvl>
   </w:abstractNum>
-  <w:abstractNum w:abstractNumId="7">
+  <w:abstractNum w:abstractNumId="10">
+    <w:lvl w:ilvl="0">
+      <w:start w:val="1"/>
+      <w:numFmt w:val="bullet"/>
+      <w:lvlText w:val="●"/>
+      <w:lvlJc w:val="left"/>
+      <w:pPr>
+        <w:ind w:left="720" w:hanging="360"/>
+      </w:pPr>
+      <w:rPr>
+        <w:u w:val="none"/>
+      </w:rPr>
+    </w:lvl>
+    <w:lvl w:ilvl="1">
+      <w:start w:val="1"/>
+      <w:numFmt w:val="bullet"/>
+      <w:lvlText w:val="○"/>
+      <w:lvlJc w:val="left"/>
+      <w:pPr>
+        <w:ind w:left="1440" w:hanging="360"/>
+      </w:pPr>
+      <w:rPr>
+        <w:u w:val="none"/>
+      </w:rPr>
+    </w:lvl>
+    <w:lvl w:ilvl="2">
+      <w:start w:val="1"/>
+      <w:numFmt w:val="bullet"/>
+      <w:lvlText w:val="■"/>
+      <w:lvlJc w:val="left"/>
+      <w:pPr>
+        <w:ind w:left="2160" w:hanging="360"/>
+      </w:pPr>
+      <w:rPr>
+        <w:u w:val="none"/>
+      </w:rPr>
+    </w:lvl>
+    <w:lvl w:ilvl="3">
+      <w:start w:val="1"/>
+      <w:numFmt w:val="bullet"/>
+      <w:lvlText w:val="●"/>
+      <w:lvlJc w:val="left"/>
+      <w:pPr>
+        <w:ind w:left="2880" w:hanging="360"/>
+      </w:pPr>
+      <w:rPr>
+        <w:u w:val="none"/>
+      </w:rPr>
+    </w:lvl>
+    <w:lvl w:ilvl="4">
+      <w:start w:val="1"/>
+      <w:numFmt w:val="bullet"/>
+      <w:lvlText w:val="○"/>
+      <w:lvlJc w:val="left"/>
+      <w:pPr>
+        <w:ind w:left="3600" w:hanging="360"/>
+      </w:pPr>
+      <w:rPr>
+        <w:u w:val="none"/>
+      </w:rPr>
+    </w:lvl>
+    <w:lvl w:ilvl="5">
+      <w:start w:val="1"/>
+      <w:numFmt w:val="bullet"/>
+      <w:lvlText w:val="■"/>
+      <w:lvlJc w:val="left"/>
+      <w:pPr>
+        <w:ind w:left="4320" w:hanging="360"/>
+      </w:pPr>
+      <w:rPr>
+        <w:u w:val="none"/>
+      </w:rPr>
+    </w:lvl>
+    <w:lvl w:ilvl="6">
+      <w:start w:val="1"/>
+      <w:numFmt w:val="bullet"/>
+      <w:lvlText w:val="●"/>
+      <w:lvlJc w:val="left"/>
+      <w:pPr>
+        <w:ind w:left="5040" w:hanging="360"/>
+      </w:pPr>
+      <w:rPr>
+        <w:u w:val="none"/>
+      </w:rPr>
+    </w:lvl>
+    <w:lvl w:ilvl="7">
+      <w:start w:val="1"/>
+      <w:numFmt w:val="bullet"/>
+      <w:lvlText w:val="○"/>
+      <w:lvlJc w:val="left"/>
+      <w:pPr>
+        <w:ind w:left="5760" w:hanging="360"/>
+      </w:pPr>
+      <w:rPr>
+        <w:u w:val="none"/>
+      </w:rPr>
+    </w:lvl>
+    <w:lvl w:ilvl="8">
+      <w:start w:val="1"/>
+      <w:numFmt w:val="bullet"/>
+      <w:lvlText w:val="■"/>
+      <w:lvlJc w:val="left"/>
+      <w:pPr>
+        <w:ind w:left="6480" w:hanging="360"/>
+      </w:pPr>
+      <w:rPr>
+        <w:u w:val="none"/>
+      </w:rPr>
+    </w:lvl>
+  </w:abstractNum>
+  <w:abstractNum w:abstractNumId="11">
     <w:lvl w:ilvl="0">
       <w:start w:val="1"/>
       <w:numFmt w:val="bullet"/>
@@ -10990,6 +12839,18 @@
   </w:num>
   <w:num w:numId="7">
     <w:abstractNumId w:val="7"/>
+  </w:num>
+  <w:num w:numId="8">
+    <w:abstractNumId w:val="8"/>
+  </w:num>
+  <w:num w:numId="9">
+    <w:abstractNumId w:val="9"/>
+  </w:num>
+  <w:num w:numId="10">
+    <w:abstractNumId w:val="10"/>
+  </w:num>
+  <w:num w:numId="11">
+    <w:abstractNumId w:val="11"/>
   </w:num>
 </w:numbering>
 </file>
@@ -11283,6 +13144,32 @@
     </w:tblPr>
   </w:style>
   <w:style w:type="table" w:styleId="Table12">
+    <w:basedOn w:val="TableNormal"/>
+    <w:tblPr>
+      <w:tblStyleRowBandSize w:val="1"/>
+      <w:tblStyleColBandSize w:val="1"/>
+      <w:tblCellMar>
+        <w:top w:w="100.0" w:type="dxa"/>
+        <w:left w:w="100.0" w:type="dxa"/>
+        <w:bottom w:w="100.0" w:type="dxa"/>
+        <w:right w:w="100.0" w:type="dxa"/>
+      </w:tblCellMar>
+    </w:tblPr>
+  </w:style>
+  <w:style w:type="table" w:styleId="Table13">
+    <w:basedOn w:val="TableNormal"/>
+    <w:tblPr>
+      <w:tblStyleRowBandSize w:val="1"/>
+      <w:tblStyleColBandSize w:val="1"/>
+      <w:tblCellMar>
+        <w:top w:w="100.0" w:type="dxa"/>
+        <w:left w:w="100.0" w:type="dxa"/>
+        <w:bottom w:w="100.0" w:type="dxa"/>
+        <w:right w:w="100.0" w:type="dxa"/>
+      </w:tblCellMar>
+    </w:tblPr>
+  </w:style>
+  <w:style w:type="table" w:styleId="Table14">
     <w:basedOn w:val="TableNormal"/>
     <w:tblPr>
       <w:tblStyleRowBandSize w:val="1"/>

--- a/Documentation/Team Journal.docx
+++ b/Documentation/Team Journal.docx
@@ -11367,6 +11367,37 @@
     </w:p>
     <w:p>
       <w:pPr>
+        <w:numPr>
+          <w:ilvl w:val="1"/>
+          <w:numId w:val="1"/>
+        </w:numPr>
+        <w:ind w:left="1440" w:hanging="360"/>
+        <w:rPr>
+          <w:b w:val="1"/>
+          <w:sz w:val="20"/>
+          <w:szCs w:val="20"/>
+        </w:rPr>
+      </w:pPr>
+      <w:r>
+        <w:rPr>
+          <w:b w:val="1"/>
+          <w:sz w:val="20"/>
+          <w:szCs w:val="20"/>
+          <w:rtl w:val="0"/>
+        </w:rPr>
+        <w:t xml:space="preserve">ALL: </w:t>
+      </w:r>
+      <w:r>
+        <w:rPr>
+          <w:sz w:val="20"/>
+          <w:szCs w:val="20"/>
+          <w:rtl w:val="0"/>
+        </w:rPr>
+        <w:t xml:space="preserve">Reviewed questionnaire answers from the client. Each member worked on their respective part in the deliverable report.</w:t>
+      </w:r>
+    </w:p>
+    <w:p>
+      <w:pPr>
         <w:spacing w:after="160" w:lineRule="auto"/>
         <w:jc w:val="left"/>
         <w:rPr>
@@ -11596,6 +11627,1439 @@
           <w:rtl w:val="0"/>
         </w:rPr>
         <w:t xml:space="preserve">Begin working on deliverable 3</w:t>
+      </w:r>
+    </w:p>
+    <w:p>
+      <w:pPr>
+        <w:spacing w:after="160" w:lineRule="auto"/>
+        <w:ind w:left="1440" w:firstLine="0"/>
+        <w:rPr>
+          <w:sz w:val="20"/>
+          <w:szCs w:val="20"/>
+        </w:rPr>
+      </w:pPr>
+      <w:r>
+        <w:br w:type="page"/>
+      </w:r>
+      <w:r>
+        <w:rPr>
+          <w:rtl w:val="0"/>
+        </w:rPr>
+      </w:r>
+    </w:p>
+    <w:p>
+      <w:pPr>
+        <w:spacing w:after="160" w:lineRule="auto"/>
+        <w:jc w:val="center"/>
+        <w:rPr>
+          <w:b w:val="1"/>
+          <w:sz w:val="20"/>
+          <w:szCs w:val="20"/>
+          <w:highlight w:val="red"/>
+        </w:rPr>
+      </w:pPr>
+      <w:r>
+        <w:rPr>
+          <w:b w:val="1"/>
+          <w:sz w:val="20"/>
+          <w:szCs w:val="20"/>
+          <w:highlight w:val="red"/>
+          <w:rtl w:val="0"/>
+        </w:rPr>
+        <w:t xml:space="preserve">Wednesday, February 12th, 2020 CANCELLED (Due to ATE conference at the same time)</w:t>
+      </w:r>
+    </w:p>
+    <w:p>
+      <w:pPr>
+        <w:spacing w:after="160" w:lineRule="auto"/>
+        <w:jc w:val="center"/>
+        <w:rPr>
+          <w:b w:val="1"/>
+          <w:sz w:val="20"/>
+          <w:szCs w:val="20"/>
+          <w:highlight w:val="green"/>
+        </w:rPr>
+      </w:pPr>
+      <w:r>
+        <w:rPr>
+          <w:b w:val="1"/>
+          <w:sz w:val="20"/>
+          <w:szCs w:val="20"/>
+          <w:highlight w:val="green"/>
+          <w:rtl w:val="0"/>
+        </w:rPr>
+        <w:t xml:space="preserve">8th Meeting: Friday, February 14th, 2020</w:t>
+      </w:r>
+    </w:p>
+    <w:p>
+      <w:pPr>
+        <w:spacing w:after="160" w:line="240" w:lineRule="auto"/>
+        <w:jc w:val="center"/>
+        <w:rPr>
+          <w:b w:val="1"/>
+          <w:sz w:val="20"/>
+          <w:szCs w:val="20"/>
+        </w:rPr>
+      </w:pPr>
+      <w:r>
+        <w:rPr>
+          <w:b w:val="1"/>
+          <w:sz w:val="20"/>
+          <w:szCs w:val="20"/>
+          <w:rtl w:val="0"/>
+        </w:rPr>
+        <w:t xml:space="preserve">Time: 9:30 AM - 10:30 AM  Place: D241</w:t>
+      </w:r>
+    </w:p>
+    <w:p>
+      <w:pPr>
+        <w:spacing w:after="160" w:line="240" w:lineRule="auto"/>
+        <w:jc w:val="center"/>
+        <w:rPr>
+          <w:b w:val="1"/>
+          <w:sz w:val="20"/>
+          <w:szCs w:val="20"/>
+        </w:rPr>
+      </w:pPr>
+      <w:r>
+        <w:rPr>
+          <w:rtl w:val="0"/>
+        </w:rPr>
+      </w:r>
+    </w:p>
+    <w:p>
+      <w:pPr>
+        <w:spacing w:after="160" w:lineRule="auto"/>
+        <w:jc w:val="center"/>
+        <w:rPr>
+          <w:b w:val="1"/>
+          <w:sz w:val="20"/>
+          <w:szCs w:val="20"/>
+          <w:u w:val="single"/>
+        </w:rPr>
+      </w:pPr>
+      <w:r>
+        <w:rPr>
+          <w:b w:val="1"/>
+          <w:sz w:val="20"/>
+          <w:szCs w:val="20"/>
+          <w:u w:val="single"/>
+          <w:rtl w:val="0"/>
+        </w:rPr>
+        <w:t xml:space="preserve">Attendance</w:t>
+      </w:r>
+    </w:p>
+    <w:tbl>
+      <w:tblPr>
+        <w:tblStyle w:val="Table15"/>
+        <w:tblW w:w="10215.0" w:type="dxa"/>
+        <w:jc w:val="left"/>
+        <w:tblInd w:w="-350.0" w:type="dxa"/>
+        <w:tblBorders>
+          <w:top w:color="000000" w:space="0" w:sz="0" w:val="nil"/>
+          <w:left w:color="000000" w:space="0" w:sz="0" w:val="nil"/>
+          <w:bottom w:color="000000" w:space="0" w:sz="0" w:val="nil"/>
+          <w:right w:color="000000" w:space="0" w:sz="0" w:val="nil"/>
+          <w:insideH w:color="000000" w:space="0" w:sz="0" w:val="nil"/>
+          <w:insideV w:color="000000" w:space="0" w:sz="0" w:val="nil"/>
+        </w:tblBorders>
+        <w:tblLayout w:type="fixed"/>
+        <w:tblLook w:val="0600"/>
+      </w:tblPr>
+      <w:tblGrid>
+        <w:gridCol w:w="5250"/>
+        <w:gridCol w:w="4965"/>
+        <w:tblGridChange w:id="0">
+          <w:tblGrid>
+            <w:gridCol w:w="5250"/>
+            <w:gridCol w:w="4965"/>
+          </w:tblGrid>
+        </w:tblGridChange>
+      </w:tblGrid>
+      <w:tr>
+        <w:trPr>
+          <w:trHeight w:val="405" w:hRule="atLeast"/>
+        </w:trPr>
+        <w:tc>
+          <w:tcPr>
+            <w:tcBorders>
+              <w:top w:color="000000" w:space="0" w:sz="8" w:val="single"/>
+              <w:left w:color="000000" w:space="0" w:sz="8" w:val="single"/>
+              <w:bottom w:color="000000" w:space="0" w:sz="8" w:val="single"/>
+              <w:right w:color="000000" w:space="0" w:sz="8" w:val="single"/>
+            </w:tcBorders>
+            <w:tcMar>
+              <w:top w:w="100.0" w:type="dxa"/>
+              <w:left w:w="100.0" w:type="dxa"/>
+              <w:bottom w:w="100.0" w:type="dxa"/>
+              <w:right w:w="100.0" w:type="dxa"/>
+            </w:tcMar>
+            <w:vAlign w:val="top"/>
+          </w:tcPr>
+          <w:p>
+            <w:pPr>
+              <w:jc w:val="center"/>
+              <w:rPr>
+                <w:sz w:val="20"/>
+                <w:szCs w:val="20"/>
+              </w:rPr>
+            </w:pPr>
+            <w:r>
+              <w:rPr>
+                <w:sz w:val="20"/>
+                <w:szCs w:val="20"/>
+                <w:rtl w:val="0"/>
+              </w:rPr>
+              <w:t xml:space="preserve">Bruno</w:t>
+            </w:r>
+          </w:p>
+        </w:tc>
+        <w:tc>
+          <w:tcPr>
+            <w:tcBorders>
+              <w:top w:color="000000" w:space="0" w:sz="8" w:val="single"/>
+              <w:left w:color="000000" w:space="0" w:sz="0" w:val="nil"/>
+              <w:bottom w:color="000000" w:space="0" w:sz="8" w:val="single"/>
+              <w:right w:color="000000" w:space="0" w:sz="8" w:val="single"/>
+            </w:tcBorders>
+            <w:tcMar>
+              <w:top w:w="100.0" w:type="dxa"/>
+              <w:left w:w="100.0" w:type="dxa"/>
+              <w:bottom w:w="100.0" w:type="dxa"/>
+              <w:right w:w="100.0" w:type="dxa"/>
+            </w:tcMar>
+            <w:vAlign w:val="top"/>
+          </w:tcPr>
+          <w:p>
+            <w:pPr>
+              <w:jc w:val="center"/>
+              <w:rPr>
+                <w:sz w:val="20"/>
+                <w:szCs w:val="20"/>
+              </w:rPr>
+            </w:pPr>
+            <w:r>
+              <w:rPr>
+                <w:sz w:val="20"/>
+                <w:szCs w:val="20"/>
+                <w:rtl w:val="0"/>
+              </w:rPr>
+              <w:t xml:space="preserve">Mathew</w:t>
+            </w:r>
+          </w:p>
+        </w:tc>
+      </w:tr>
+      <w:tr>
+        <w:trPr>
+          <w:trHeight w:val="172.8" w:hRule="atLeast"/>
+        </w:trPr>
+        <w:tc>
+          <w:tcPr>
+            <w:tcBorders>
+              <w:top w:color="000000" w:space="0" w:sz="0" w:val="nil"/>
+              <w:left w:color="000000" w:space="0" w:sz="8" w:val="single"/>
+              <w:bottom w:color="000000" w:space="0" w:sz="8" w:val="single"/>
+              <w:right w:color="000000" w:space="0" w:sz="8" w:val="single"/>
+            </w:tcBorders>
+            <w:tcMar>
+              <w:top w:w="100.0" w:type="dxa"/>
+              <w:left w:w="100.0" w:type="dxa"/>
+              <w:bottom w:w="100.0" w:type="dxa"/>
+              <w:right w:w="100.0" w:type="dxa"/>
+            </w:tcMar>
+            <w:vAlign w:val="top"/>
+          </w:tcPr>
+          <w:p>
+            <w:pPr>
+              <w:jc w:val="center"/>
+              <w:rPr>
+                <w:sz w:val="20"/>
+                <w:szCs w:val="20"/>
+              </w:rPr>
+            </w:pPr>
+            <w:r>
+              <w:rPr>
+                <w:sz w:val="20"/>
+                <w:szCs w:val="20"/>
+                <w:rtl w:val="0"/>
+              </w:rPr>
+              <w:t xml:space="preserve">Amir</w:t>
+            </w:r>
+          </w:p>
+        </w:tc>
+        <w:tc>
+          <w:tcPr>
+            <w:tcBorders>
+              <w:top w:color="000000" w:space="0" w:sz="0" w:val="nil"/>
+              <w:left w:color="000000" w:space="0" w:sz="0" w:val="nil"/>
+              <w:bottom w:color="000000" w:space="0" w:sz="8" w:val="single"/>
+              <w:right w:color="000000" w:space="0" w:sz="8" w:val="single"/>
+            </w:tcBorders>
+            <w:tcMar>
+              <w:top w:w="57.599999999999994" w:type="dxa"/>
+              <w:left w:w="57.599999999999994" w:type="dxa"/>
+              <w:bottom w:w="57.599999999999994" w:type="dxa"/>
+              <w:right w:w="57.599999999999994" w:type="dxa"/>
+            </w:tcMar>
+            <w:vAlign w:val="top"/>
+          </w:tcPr>
+          <w:p>
+            <w:pPr>
+              <w:jc w:val="center"/>
+              <w:rPr>
+                <w:sz w:val="20"/>
+                <w:szCs w:val="20"/>
+              </w:rPr>
+            </w:pPr>
+            <w:r>
+              <w:rPr>
+                <w:sz w:val="20"/>
+                <w:szCs w:val="20"/>
+                <w:rtl w:val="0"/>
+              </w:rPr>
+              <w:t xml:space="preserve">Younes</w:t>
+            </w:r>
+          </w:p>
+        </w:tc>
+      </w:tr>
+      <w:tr>
+        <w:tc>
+          <w:tcPr>
+            <w:tcBorders>
+              <w:top w:color="000000" w:space="0" w:sz="0" w:val="nil"/>
+              <w:left w:color="000000" w:space="0" w:sz="8" w:val="single"/>
+              <w:bottom w:color="000000" w:space="0" w:sz="8" w:val="single"/>
+              <w:right w:color="000000" w:space="0" w:sz="8" w:val="single"/>
+            </w:tcBorders>
+            <w:tcMar>
+              <w:top w:w="100.0" w:type="dxa"/>
+              <w:left w:w="100.0" w:type="dxa"/>
+              <w:bottom w:w="100.0" w:type="dxa"/>
+              <w:right w:w="100.0" w:type="dxa"/>
+            </w:tcMar>
+            <w:vAlign w:val="top"/>
+          </w:tcPr>
+          <w:p>
+            <w:pPr>
+              <w:jc w:val="center"/>
+              <w:rPr>
+                <w:sz w:val="20"/>
+                <w:szCs w:val="20"/>
+              </w:rPr>
+            </w:pPr>
+            <w:r>
+              <w:rPr>
+                <w:sz w:val="20"/>
+                <w:szCs w:val="20"/>
+                <w:rtl w:val="0"/>
+              </w:rPr>
+              <w:t xml:space="preserve">Valentina</w:t>
+            </w:r>
+          </w:p>
+        </w:tc>
+        <w:tc>
+          <w:tcPr>
+            <w:tcBorders>
+              <w:top w:color="000000" w:space="0" w:sz="0" w:val="nil"/>
+              <w:left w:color="000000" w:space="0" w:sz="0" w:val="nil"/>
+              <w:bottom w:color="000000" w:space="0" w:sz="8" w:val="single"/>
+              <w:right w:color="000000" w:space="0" w:sz="8" w:val="single"/>
+            </w:tcBorders>
+            <w:tcMar>
+              <w:top w:w="100.0" w:type="dxa"/>
+              <w:left w:w="100.0" w:type="dxa"/>
+              <w:bottom w:w="100.0" w:type="dxa"/>
+              <w:right w:w="100.0" w:type="dxa"/>
+            </w:tcMar>
+            <w:vAlign w:val="top"/>
+          </w:tcPr>
+          <w:p>
+            <w:pPr>
+              <w:jc w:val="center"/>
+              <w:rPr>
+                <w:sz w:val="20"/>
+                <w:szCs w:val="20"/>
+              </w:rPr>
+            </w:pPr>
+            <w:r>
+              <w:rPr>
+                <w:rtl w:val="0"/>
+              </w:rPr>
+            </w:r>
+          </w:p>
+        </w:tc>
+      </w:tr>
+    </w:tbl>
+    <w:p>
+      <w:pPr>
+        <w:spacing w:after="160" w:lineRule="auto"/>
+        <w:rPr>
+          <w:sz w:val="20"/>
+          <w:szCs w:val="20"/>
+          <w:u w:val="single"/>
+        </w:rPr>
+      </w:pPr>
+      <w:r>
+        <w:rPr>
+          <w:rtl w:val="0"/>
+        </w:rPr>
+      </w:r>
+    </w:p>
+    <w:p>
+      <w:pPr>
+        <w:spacing w:after="160" w:line="240" w:lineRule="auto"/>
+        <w:jc w:val="center"/>
+        <w:rPr>
+          <w:b w:val="1"/>
+          <w:sz w:val="20"/>
+          <w:szCs w:val="20"/>
+          <w:u w:val="single"/>
+        </w:rPr>
+      </w:pPr>
+      <w:r>
+        <w:rPr>
+          <w:b w:val="1"/>
+          <w:sz w:val="20"/>
+          <w:szCs w:val="20"/>
+          <w:u w:val="single"/>
+          <w:rtl w:val="0"/>
+        </w:rPr>
+        <w:t xml:space="preserve">Agenda</w:t>
+      </w:r>
+    </w:p>
+    <w:tbl>
+      <w:tblPr>
+        <w:tblStyle w:val="Table16"/>
+        <w:tblW w:w="10620.0" w:type="dxa"/>
+        <w:jc w:val="center"/>
+        <w:tblBorders>
+          <w:top w:color="000000" w:space="0" w:sz="8" w:val="single"/>
+          <w:left w:color="000000" w:space="0" w:sz="8" w:val="single"/>
+          <w:bottom w:color="000000" w:space="0" w:sz="8" w:val="single"/>
+          <w:right w:color="000000" w:space="0" w:sz="8" w:val="single"/>
+          <w:insideH w:color="000000" w:space="0" w:sz="8" w:val="single"/>
+          <w:insideV w:color="000000" w:space="0" w:sz="8" w:val="single"/>
+        </w:tblBorders>
+        <w:tblLayout w:type="fixed"/>
+        <w:tblLook w:val="0600"/>
+      </w:tblPr>
+      <w:tblGrid>
+        <w:gridCol w:w="6435"/>
+        <w:gridCol w:w="1890"/>
+        <w:gridCol w:w="2295"/>
+        <w:tblGridChange w:id="0">
+          <w:tblGrid>
+            <w:gridCol w:w="6435"/>
+            <w:gridCol w:w="1890"/>
+            <w:gridCol w:w="2295"/>
+          </w:tblGrid>
+        </w:tblGridChange>
+      </w:tblGrid>
+      <w:tr>
+        <w:tc>
+          <w:tcPr>
+            <w:shd w:fill="auto" w:val="clear"/>
+            <w:tcMar>
+              <w:top w:w="100.0" w:type="dxa"/>
+              <w:left w:w="100.0" w:type="dxa"/>
+              <w:bottom w:w="100.0" w:type="dxa"/>
+              <w:right w:w="100.0" w:type="dxa"/>
+            </w:tcMar>
+            <w:vAlign w:val="top"/>
+          </w:tcPr>
+          <w:p>
+            <w:pPr>
+              <w:widowControl w:val="0"/>
+              <w:spacing w:line="240" w:lineRule="auto"/>
+              <w:jc w:val="center"/>
+              <w:rPr>
+                <w:b w:val="1"/>
+                <w:sz w:val="20"/>
+                <w:szCs w:val="20"/>
+                <w:u w:val="single"/>
+              </w:rPr>
+            </w:pPr>
+            <w:r>
+              <w:rPr>
+                <w:b w:val="1"/>
+                <w:sz w:val="20"/>
+                <w:szCs w:val="20"/>
+                <w:u w:val="single"/>
+                <w:rtl w:val="0"/>
+              </w:rPr>
+              <w:t xml:space="preserve">Activity</w:t>
+            </w:r>
+          </w:p>
+        </w:tc>
+        <w:tc>
+          <w:tcPr>
+            <w:shd w:fill="auto" w:val="clear"/>
+            <w:tcMar>
+              <w:top w:w="100.0" w:type="dxa"/>
+              <w:left w:w="100.0" w:type="dxa"/>
+              <w:bottom w:w="100.0" w:type="dxa"/>
+              <w:right w:w="100.0" w:type="dxa"/>
+            </w:tcMar>
+            <w:vAlign w:val="top"/>
+          </w:tcPr>
+          <w:p>
+            <w:pPr>
+              <w:widowControl w:val="0"/>
+              <w:spacing w:line="240" w:lineRule="auto"/>
+              <w:jc w:val="center"/>
+              <w:rPr>
+                <w:b w:val="1"/>
+                <w:sz w:val="20"/>
+                <w:szCs w:val="20"/>
+                <w:u w:val="single"/>
+              </w:rPr>
+            </w:pPr>
+            <w:r>
+              <w:rPr>
+                <w:b w:val="1"/>
+                <w:sz w:val="20"/>
+                <w:szCs w:val="20"/>
+                <w:u w:val="single"/>
+                <w:rtl w:val="0"/>
+              </w:rPr>
+              <w:t xml:space="preserve">Time</w:t>
+            </w:r>
+          </w:p>
+        </w:tc>
+        <w:tc>
+          <w:tcPr>
+            <w:shd w:fill="auto" w:val="clear"/>
+            <w:tcMar>
+              <w:top w:w="100.0" w:type="dxa"/>
+              <w:left w:w="100.0" w:type="dxa"/>
+              <w:bottom w:w="100.0" w:type="dxa"/>
+              <w:right w:w="100.0" w:type="dxa"/>
+            </w:tcMar>
+            <w:vAlign w:val="top"/>
+          </w:tcPr>
+          <w:p>
+            <w:pPr>
+              <w:widowControl w:val="0"/>
+              <w:spacing w:line="240" w:lineRule="auto"/>
+              <w:jc w:val="center"/>
+              <w:rPr>
+                <w:b w:val="1"/>
+                <w:sz w:val="20"/>
+                <w:szCs w:val="20"/>
+                <w:u w:val="single"/>
+              </w:rPr>
+            </w:pPr>
+            <w:r>
+              <w:rPr>
+                <w:b w:val="1"/>
+                <w:sz w:val="20"/>
+                <w:szCs w:val="20"/>
+                <w:u w:val="single"/>
+                <w:rtl w:val="0"/>
+              </w:rPr>
+              <w:t xml:space="preserve">Status</w:t>
+            </w:r>
+          </w:p>
+        </w:tc>
+      </w:tr>
+      <w:tr>
+        <w:trPr>
+          <w:trHeight w:val="495" w:hRule="atLeast"/>
+        </w:trPr>
+        <w:tc>
+          <w:tcPr>
+            <w:shd w:fill="auto" w:val="clear"/>
+            <w:tcMar>
+              <w:top w:w="100.0" w:type="dxa"/>
+              <w:left w:w="100.0" w:type="dxa"/>
+              <w:bottom w:w="100.0" w:type="dxa"/>
+              <w:right w:w="100.0" w:type="dxa"/>
+            </w:tcMar>
+            <w:vAlign w:val="top"/>
+          </w:tcPr>
+          <w:p>
+            <w:pPr>
+              <w:numPr>
+                <w:ilvl w:val="0"/>
+                <w:numId w:val="11"/>
+              </w:numPr>
+              <w:spacing w:after="160" w:lineRule="auto"/>
+              <w:ind w:left="720" w:hanging="360"/>
+              <w:rPr>
+                <w:b w:val="1"/>
+                <w:sz w:val="20"/>
+                <w:szCs w:val="20"/>
+              </w:rPr>
+            </w:pPr>
+            <w:r>
+              <w:rPr>
+                <w:b w:val="1"/>
+                <w:sz w:val="20"/>
+                <w:szCs w:val="20"/>
+                <w:rtl w:val="0"/>
+              </w:rPr>
+              <w:t xml:space="preserve">Read the deliverable description to understand what needs to be done.</w:t>
+            </w:r>
+          </w:p>
+        </w:tc>
+        <w:tc>
+          <w:tcPr>
+            <w:shd w:fill="auto" w:val="clear"/>
+            <w:tcMar>
+              <w:top w:w="100.0" w:type="dxa"/>
+              <w:left w:w="100.0" w:type="dxa"/>
+              <w:bottom w:w="100.0" w:type="dxa"/>
+              <w:right w:w="100.0" w:type="dxa"/>
+            </w:tcMar>
+            <w:vAlign w:val="top"/>
+          </w:tcPr>
+          <w:p>
+            <w:pPr>
+              <w:jc w:val="center"/>
+              <w:rPr>
+                <w:sz w:val="20"/>
+                <w:szCs w:val="20"/>
+              </w:rPr>
+            </w:pPr>
+            <w:r>
+              <w:rPr>
+                <w:sz w:val="20"/>
+                <w:szCs w:val="20"/>
+                <w:rtl w:val="0"/>
+              </w:rPr>
+              <w:t xml:space="preserve">20 minutes</w:t>
+            </w:r>
+          </w:p>
+        </w:tc>
+        <w:tc>
+          <w:tcPr>
+            <w:shd w:fill="auto" w:val="clear"/>
+            <w:tcMar>
+              <w:top w:w="100.0" w:type="dxa"/>
+              <w:left w:w="100.0" w:type="dxa"/>
+              <w:bottom w:w="100.0" w:type="dxa"/>
+              <w:right w:w="100.0" w:type="dxa"/>
+            </w:tcMar>
+            <w:vAlign w:val="top"/>
+          </w:tcPr>
+          <w:p>
+            <w:pPr>
+              <w:jc w:val="center"/>
+              <w:rPr>
+                <w:sz w:val="20"/>
+                <w:szCs w:val="20"/>
+              </w:rPr>
+            </w:pPr>
+            <w:r>
+              <w:rPr>
+                <w:sz w:val="20"/>
+                <w:szCs w:val="20"/>
+                <w:rtl w:val="0"/>
+              </w:rPr>
+              <w:t xml:space="preserve">Done</w:t>
+            </w:r>
+          </w:p>
+        </w:tc>
+      </w:tr>
+      <w:tr>
+        <w:trPr>
+          <w:trHeight w:val="825" w:hRule="atLeast"/>
+        </w:trPr>
+        <w:tc>
+          <w:tcPr>
+            <w:shd w:fill="auto" w:val="clear"/>
+            <w:tcMar>
+              <w:top w:w="100.0" w:type="dxa"/>
+              <w:left w:w="100.0" w:type="dxa"/>
+              <w:bottom w:w="100.0" w:type="dxa"/>
+              <w:right w:w="100.0" w:type="dxa"/>
+            </w:tcMar>
+            <w:vAlign w:val="top"/>
+          </w:tcPr>
+          <w:p>
+            <w:pPr>
+              <w:numPr>
+                <w:ilvl w:val="0"/>
+                <w:numId w:val="9"/>
+              </w:numPr>
+              <w:spacing w:after="0" w:afterAutospacing="0" w:lineRule="auto"/>
+              <w:ind w:left="720" w:hanging="360"/>
+              <w:rPr>
+                <w:b w:val="1"/>
+                <w:sz w:val="20"/>
+                <w:szCs w:val="20"/>
+              </w:rPr>
+            </w:pPr>
+            <w:r>
+              <w:rPr>
+                <w:b w:val="1"/>
+                <w:sz w:val="20"/>
+                <w:szCs w:val="20"/>
+                <w:rtl w:val="0"/>
+              </w:rPr>
+              <w:t xml:space="preserve">Delegate tasks/roles to each team member.</w:t>
+            </w:r>
+          </w:p>
+          <w:p>
+            <w:pPr>
+              <w:numPr>
+                <w:ilvl w:val="1"/>
+                <w:numId w:val="9"/>
+              </w:numPr>
+              <w:spacing w:after="0" w:afterAutospacing="0" w:lineRule="auto"/>
+              <w:ind w:left="1440" w:hanging="360"/>
+              <w:rPr>
+                <w:b w:val="1"/>
+                <w:sz w:val="20"/>
+                <w:szCs w:val="20"/>
+                <w:u w:val="none"/>
+              </w:rPr>
+            </w:pPr>
+            <w:r>
+              <w:rPr>
+                <w:b w:val="1"/>
+                <w:sz w:val="20"/>
+                <w:szCs w:val="20"/>
+                <w:rtl w:val="0"/>
+              </w:rPr>
+              <w:t xml:space="preserve">Weekly Task excel sheet &amp; Github </w:t>
+            </w:r>
+          </w:p>
+          <w:p>
+            <w:pPr>
+              <w:numPr>
+                <w:ilvl w:val="1"/>
+                <w:numId w:val="9"/>
+              </w:numPr>
+              <w:spacing w:after="0" w:afterAutospacing="0" w:lineRule="auto"/>
+              <w:ind w:left="1440" w:hanging="360"/>
+              <w:rPr>
+                <w:b w:val="1"/>
+                <w:sz w:val="20"/>
+                <w:szCs w:val="20"/>
+                <w:u w:val="none"/>
+              </w:rPr>
+            </w:pPr>
+            <w:r>
+              <w:rPr>
+                <w:b w:val="1"/>
+                <w:sz w:val="20"/>
+                <w:szCs w:val="20"/>
+                <w:rtl w:val="0"/>
+              </w:rPr>
+              <w:t xml:space="preserve">Narrative Description</w:t>
+            </w:r>
+          </w:p>
+          <w:p>
+            <w:pPr>
+              <w:numPr>
+                <w:ilvl w:val="1"/>
+                <w:numId w:val="9"/>
+              </w:numPr>
+              <w:spacing w:after="0" w:afterAutospacing="0" w:lineRule="auto"/>
+              <w:ind w:left="1440" w:hanging="360"/>
+              <w:rPr>
+                <w:b w:val="1"/>
+                <w:sz w:val="20"/>
+                <w:szCs w:val="20"/>
+                <w:u w:val="none"/>
+              </w:rPr>
+            </w:pPr>
+            <w:r>
+              <w:rPr>
+                <w:b w:val="1"/>
+                <w:sz w:val="20"/>
+                <w:szCs w:val="20"/>
+                <w:rtl w:val="0"/>
+              </w:rPr>
+              <w:t xml:space="preserve">Meet with client to understand current information system</w:t>
+            </w:r>
+          </w:p>
+          <w:p>
+            <w:pPr>
+              <w:numPr>
+                <w:ilvl w:val="1"/>
+                <w:numId w:val="9"/>
+              </w:numPr>
+              <w:spacing w:after="160" w:lineRule="auto"/>
+              <w:ind w:left="1440" w:hanging="360"/>
+              <w:rPr>
+                <w:b w:val="1"/>
+                <w:sz w:val="20"/>
+                <w:szCs w:val="20"/>
+                <w:u w:val="none"/>
+              </w:rPr>
+            </w:pPr>
+            <w:r>
+              <w:rPr>
+                <w:b w:val="1"/>
+                <w:sz w:val="20"/>
+                <w:szCs w:val="20"/>
+                <w:rtl w:val="0"/>
+              </w:rPr>
+              <w:t xml:space="preserve">Update Team Journal, Begin Report, Proof read report once completed</w:t>
+            </w:r>
+          </w:p>
+        </w:tc>
+        <w:tc>
+          <w:tcPr>
+            <w:shd w:fill="auto" w:val="clear"/>
+            <w:tcMar>
+              <w:top w:w="100.0" w:type="dxa"/>
+              <w:left w:w="100.0" w:type="dxa"/>
+              <w:bottom w:w="100.0" w:type="dxa"/>
+              <w:right w:w="100.0" w:type="dxa"/>
+            </w:tcMar>
+            <w:vAlign w:val="top"/>
+          </w:tcPr>
+          <w:p>
+            <w:pPr>
+              <w:jc w:val="center"/>
+              <w:rPr>
+                <w:sz w:val="20"/>
+                <w:szCs w:val="20"/>
+              </w:rPr>
+            </w:pPr>
+            <w:r>
+              <w:rPr>
+                <w:sz w:val="20"/>
+                <w:szCs w:val="20"/>
+                <w:rtl w:val="0"/>
+              </w:rPr>
+              <w:t xml:space="preserve">20 minutes</w:t>
+            </w:r>
+          </w:p>
+        </w:tc>
+        <w:tc>
+          <w:tcPr>
+            <w:shd w:fill="auto" w:val="clear"/>
+            <w:tcMar>
+              <w:top w:w="100.0" w:type="dxa"/>
+              <w:left w:w="100.0" w:type="dxa"/>
+              <w:bottom w:w="100.0" w:type="dxa"/>
+              <w:right w:w="100.0" w:type="dxa"/>
+            </w:tcMar>
+            <w:vAlign w:val="top"/>
+          </w:tcPr>
+          <w:p>
+            <w:pPr>
+              <w:jc w:val="center"/>
+              <w:rPr>
+                <w:sz w:val="20"/>
+                <w:szCs w:val="20"/>
+              </w:rPr>
+            </w:pPr>
+            <w:r>
+              <w:rPr>
+                <w:sz w:val="20"/>
+                <w:szCs w:val="20"/>
+                <w:rtl w:val="0"/>
+              </w:rPr>
+              <w:t xml:space="preserve">Done</w:t>
+            </w:r>
+          </w:p>
+        </w:tc>
+      </w:tr>
+      <w:tr>
+        <w:trPr>
+          <w:trHeight w:val="825" w:hRule="atLeast"/>
+        </w:trPr>
+        <w:tc>
+          <w:tcPr>
+            <w:shd w:fill="auto" w:val="clear"/>
+            <w:tcMar>
+              <w:top w:w="100.0" w:type="dxa"/>
+              <w:left w:w="100.0" w:type="dxa"/>
+              <w:bottom w:w="100.0" w:type="dxa"/>
+              <w:right w:w="100.0" w:type="dxa"/>
+            </w:tcMar>
+            <w:vAlign w:val="top"/>
+          </w:tcPr>
+          <w:p>
+            <w:pPr>
+              <w:numPr>
+                <w:ilvl w:val="0"/>
+                <w:numId w:val="9"/>
+              </w:numPr>
+              <w:spacing w:after="0" w:afterAutospacing="0" w:lineRule="auto"/>
+              <w:ind w:left="720" w:hanging="360"/>
+              <w:rPr>
+                <w:b w:val="1"/>
+                <w:sz w:val="20"/>
+                <w:szCs w:val="20"/>
+              </w:rPr>
+            </w:pPr>
+            <w:r>
+              <w:rPr>
+                <w:b w:val="1"/>
+                <w:sz w:val="20"/>
+                <w:szCs w:val="20"/>
+                <w:rtl w:val="0"/>
+              </w:rPr>
+              <w:t xml:space="preserve">Go through the documents obtained from the client.</w:t>
+            </w:r>
+          </w:p>
+          <w:p>
+            <w:pPr>
+              <w:numPr>
+                <w:ilvl w:val="1"/>
+                <w:numId w:val="9"/>
+              </w:numPr>
+              <w:spacing w:after="160" w:lineRule="auto"/>
+              <w:ind w:left="1440" w:hanging="360"/>
+              <w:rPr>
+                <w:b w:val="1"/>
+                <w:sz w:val="20"/>
+                <w:szCs w:val="20"/>
+              </w:rPr>
+            </w:pPr>
+            <w:r>
+              <w:rPr>
+                <w:b w:val="1"/>
+                <w:sz w:val="20"/>
+                <w:szCs w:val="20"/>
+                <w:rtl w:val="0"/>
+              </w:rPr>
+              <w:t xml:space="preserve">Product List</w:t>
+            </w:r>
+          </w:p>
+        </w:tc>
+        <w:tc>
+          <w:tcPr>
+            <w:shd w:fill="auto" w:val="clear"/>
+            <w:tcMar>
+              <w:top w:w="100.0" w:type="dxa"/>
+              <w:left w:w="100.0" w:type="dxa"/>
+              <w:bottom w:w="100.0" w:type="dxa"/>
+              <w:right w:w="100.0" w:type="dxa"/>
+            </w:tcMar>
+            <w:vAlign w:val="top"/>
+          </w:tcPr>
+          <w:p>
+            <w:pPr>
+              <w:jc w:val="center"/>
+              <w:rPr>
+                <w:sz w:val="20"/>
+                <w:szCs w:val="20"/>
+              </w:rPr>
+            </w:pPr>
+            <w:r>
+              <w:rPr>
+                <w:sz w:val="20"/>
+                <w:szCs w:val="20"/>
+                <w:rtl w:val="0"/>
+              </w:rPr>
+              <w:t xml:space="preserve">20 minutes</w:t>
+            </w:r>
+          </w:p>
+        </w:tc>
+        <w:tc>
+          <w:tcPr>
+            <w:shd w:fill="auto" w:val="clear"/>
+            <w:tcMar>
+              <w:top w:w="100.0" w:type="dxa"/>
+              <w:left w:w="100.0" w:type="dxa"/>
+              <w:bottom w:w="100.0" w:type="dxa"/>
+              <w:right w:w="100.0" w:type="dxa"/>
+            </w:tcMar>
+            <w:vAlign w:val="top"/>
+          </w:tcPr>
+          <w:p>
+            <w:pPr>
+              <w:jc w:val="center"/>
+              <w:rPr>
+                <w:sz w:val="20"/>
+                <w:szCs w:val="20"/>
+              </w:rPr>
+            </w:pPr>
+            <w:r>
+              <w:rPr>
+                <w:sz w:val="20"/>
+                <w:szCs w:val="20"/>
+                <w:rtl w:val="0"/>
+              </w:rPr>
+              <w:t xml:space="preserve">Done</w:t>
+            </w:r>
+          </w:p>
+        </w:tc>
+      </w:tr>
+    </w:tbl>
+    <w:p>
+      <w:pPr>
+        <w:spacing w:after="160" w:lineRule="auto"/>
+        <w:jc w:val="left"/>
+        <w:rPr>
+          <w:b w:val="1"/>
+          <w:sz w:val="20"/>
+          <w:szCs w:val="20"/>
+          <w:u w:val="single"/>
+        </w:rPr>
+      </w:pPr>
+      <w:r>
+        <w:rPr>
+          <w:rtl w:val="0"/>
+        </w:rPr>
+      </w:r>
+    </w:p>
+    <w:p>
+      <w:pPr>
+        <w:spacing w:after="160" w:lineRule="auto"/>
+        <w:jc w:val="center"/>
+        <w:rPr>
+          <w:b w:val="1"/>
+          <w:sz w:val="20"/>
+          <w:szCs w:val="20"/>
+        </w:rPr>
+      </w:pPr>
+      <w:r>
+        <w:rPr>
+          <w:b w:val="1"/>
+          <w:sz w:val="20"/>
+          <w:szCs w:val="20"/>
+          <w:u w:val="single"/>
+          <w:rtl w:val="0"/>
+        </w:rPr>
+        <w:t xml:space="preserve">Decisions</w:t>
+      </w:r>
+      <w:r>
+        <w:rPr>
+          <w:rtl w:val="0"/>
+        </w:rPr>
+      </w:r>
+    </w:p>
+    <w:p>
+      <w:pPr>
+        <w:numPr>
+          <w:ilvl w:val="0"/>
+          <w:numId w:val="1"/>
+        </w:numPr>
+        <w:ind w:left="720" w:hanging="360"/>
+        <w:rPr>
+          <w:b w:val="1"/>
+          <w:sz w:val="20"/>
+          <w:szCs w:val="20"/>
+        </w:rPr>
+      </w:pPr>
+      <w:r>
+        <w:rPr>
+          <w:b w:val="1"/>
+          <w:sz w:val="20"/>
+          <w:szCs w:val="20"/>
+          <w:rtl w:val="0"/>
+        </w:rPr>
+        <w:t xml:space="preserve">Meeting Results: </w:t>
+      </w:r>
+    </w:p>
+    <w:p>
+      <w:pPr>
+        <w:numPr>
+          <w:ilvl w:val="1"/>
+          <w:numId w:val="1"/>
+        </w:numPr>
+        <w:spacing w:after="0" w:afterAutospacing="0" w:lineRule="auto"/>
+        <w:ind w:left="1440" w:hanging="360"/>
+        <w:rPr>
+          <w:b w:val="1"/>
+          <w:sz w:val="20"/>
+          <w:szCs w:val="20"/>
+        </w:rPr>
+      </w:pPr>
+      <w:r>
+        <w:rPr>
+          <w:b w:val="1"/>
+          <w:sz w:val="20"/>
+          <w:szCs w:val="20"/>
+          <w:rtl w:val="0"/>
+        </w:rPr>
+        <w:t xml:space="preserve">Team Member Responsibilities:</w:t>
+      </w:r>
+    </w:p>
+    <w:p>
+      <w:pPr>
+        <w:numPr>
+          <w:ilvl w:val="2"/>
+          <w:numId w:val="1"/>
+        </w:numPr>
+        <w:ind w:left="2160" w:hanging="360"/>
+        <w:rPr>
+          <w:b w:val="1"/>
+          <w:sz w:val="20"/>
+          <w:szCs w:val="20"/>
+        </w:rPr>
+      </w:pPr>
+      <w:r>
+        <w:rPr>
+          <w:b w:val="1"/>
+          <w:sz w:val="20"/>
+          <w:szCs w:val="20"/>
+          <w:rtl w:val="0"/>
+        </w:rPr>
+        <w:t xml:space="preserve">Val</w:t>
+      </w:r>
+      <w:r>
+        <w:rPr>
+          <w:sz w:val="20"/>
+          <w:szCs w:val="20"/>
+          <w:rtl w:val="0"/>
+        </w:rPr>
+        <w:t xml:space="preserve">: Will update the excel sheet showing tasks for this deliverable and push it to GitHub.</w:t>
+      </w:r>
+      <w:r>
+        <w:rPr>
+          <w:rtl w:val="0"/>
+        </w:rPr>
+      </w:r>
+    </w:p>
+    <w:p>
+      <w:pPr>
+        <w:numPr>
+          <w:ilvl w:val="2"/>
+          <w:numId w:val="1"/>
+        </w:numPr>
+        <w:ind w:left="2160" w:hanging="360"/>
+        <w:rPr>
+          <w:b w:val="1"/>
+          <w:sz w:val="20"/>
+          <w:szCs w:val="20"/>
+        </w:rPr>
+      </w:pPr>
+      <w:r>
+        <w:rPr>
+          <w:b w:val="1"/>
+          <w:sz w:val="20"/>
+          <w:szCs w:val="20"/>
+          <w:rtl w:val="0"/>
+        </w:rPr>
+        <w:t xml:space="preserve">Bruno</w:t>
+      </w:r>
+      <w:r>
+        <w:rPr>
+          <w:sz w:val="20"/>
+          <w:szCs w:val="20"/>
+          <w:rtl w:val="0"/>
+        </w:rPr>
+        <w:t xml:space="preserve">: Will take care of the narrative description of the client.</w:t>
+      </w:r>
+    </w:p>
+    <w:p>
+      <w:pPr>
+        <w:numPr>
+          <w:ilvl w:val="2"/>
+          <w:numId w:val="1"/>
+        </w:numPr>
+        <w:ind w:left="2160" w:hanging="360"/>
+        <w:rPr>
+          <w:b w:val="1"/>
+          <w:sz w:val="20"/>
+          <w:szCs w:val="20"/>
+        </w:rPr>
+      </w:pPr>
+      <w:r>
+        <w:rPr>
+          <w:b w:val="1"/>
+          <w:sz w:val="20"/>
+          <w:szCs w:val="20"/>
+          <w:rtl w:val="0"/>
+        </w:rPr>
+        <w:t xml:space="preserve">Amir, Matthew, and Val: </w:t>
+      </w:r>
+      <w:r>
+        <w:rPr>
+          <w:sz w:val="20"/>
+          <w:szCs w:val="20"/>
+          <w:rtl w:val="0"/>
+        </w:rPr>
+        <w:t xml:space="preserve">will meet the client. The meeting date and time is provisioned for Monday, 17th, 2020 at 6:00 PM - 7:00 PM. </w:t>
+      </w:r>
+    </w:p>
+    <w:p>
+      <w:pPr>
+        <w:numPr>
+          <w:ilvl w:val="2"/>
+          <w:numId w:val="1"/>
+        </w:numPr>
+        <w:ind w:left="2160" w:hanging="360"/>
+        <w:rPr>
+          <w:sz w:val="20"/>
+          <w:szCs w:val="20"/>
+        </w:rPr>
+      </w:pPr>
+      <w:r>
+        <w:rPr>
+          <w:b w:val="1"/>
+          <w:sz w:val="20"/>
+          <w:szCs w:val="20"/>
+          <w:rtl w:val="0"/>
+        </w:rPr>
+        <w:t xml:space="preserve">Younes</w:t>
+      </w:r>
+      <w:r>
+        <w:rPr>
+          <w:sz w:val="20"/>
+          <w:szCs w:val="20"/>
+          <w:rtl w:val="0"/>
+        </w:rPr>
+        <w:t xml:space="preserve">: Will update the team journal and proofread the document to make sure it’s free of errors.</w:t>
+      </w:r>
+    </w:p>
+    <w:p>
+      <w:pPr>
+        <w:numPr>
+          <w:ilvl w:val="2"/>
+          <w:numId w:val="1"/>
+        </w:numPr>
+        <w:ind w:left="2160" w:hanging="360"/>
+        <w:rPr>
+          <w:b w:val="1"/>
+          <w:sz w:val="20"/>
+          <w:szCs w:val="20"/>
+        </w:rPr>
+      </w:pPr>
+      <w:r>
+        <w:rPr>
+          <w:b w:val="1"/>
+          <w:sz w:val="20"/>
+          <w:szCs w:val="20"/>
+          <w:rtl w:val="0"/>
+        </w:rPr>
+        <w:t xml:space="preserve">ALL: </w:t>
+      </w:r>
+      <w:r>
+        <w:rPr>
+          <w:sz w:val="20"/>
+          <w:szCs w:val="20"/>
+          <w:rtl w:val="0"/>
+        </w:rPr>
+        <w:t xml:space="preserve">Will work on diagrams and appendices together.</w:t>
+      </w:r>
+    </w:p>
+    <w:p>
+      <w:pPr>
+        <w:spacing w:after="160" w:lineRule="auto"/>
+        <w:jc w:val="center"/>
+        <w:rPr>
+          <w:b w:val="1"/>
+          <w:sz w:val="20"/>
+          <w:szCs w:val="20"/>
+          <w:u w:val="single"/>
+        </w:rPr>
+      </w:pPr>
+      <w:r>
+        <w:rPr>
+          <w:b w:val="1"/>
+          <w:sz w:val="20"/>
+          <w:szCs w:val="20"/>
+          <w:u w:val="single"/>
+          <w:rtl w:val="0"/>
+        </w:rPr>
+        <w:t xml:space="preserve">Plan For Next Meeting</w:t>
+      </w:r>
+    </w:p>
+    <w:p>
+      <w:pPr>
+        <w:numPr>
+          <w:ilvl w:val="0"/>
+          <w:numId w:val="2"/>
+        </w:numPr>
+        <w:spacing w:after="0" w:afterAutospacing="0" w:lineRule="auto"/>
+        <w:ind w:left="720" w:hanging="360"/>
+        <w:rPr>
+          <w:b w:val="1"/>
+          <w:sz w:val="20"/>
+          <w:szCs w:val="20"/>
+        </w:rPr>
+      </w:pPr>
+      <w:r>
+        <w:rPr>
+          <w:b w:val="1"/>
+          <w:sz w:val="20"/>
+          <w:szCs w:val="20"/>
+          <w:rtl w:val="0"/>
+        </w:rPr>
+        <w:t xml:space="preserve">Date</w:t>
+      </w:r>
+    </w:p>
+    <w:p>
+      <w:pPr>
+        <w:numPr>
+          <w:ilvl w:val="1"/>
+          <w:numId w:val="2"/>
+        </w:numPr>
+        <w:spacing w:after="0" w:afterAutospacing="0" w:lineRule="auto"/>
+        <w:ind w:left="1440" w:hanging="360"/>
+        <w:rPr>
+          <w:sz w:val="20"/>
+          <w:szCs w:val="20"/>
+        </w:rPr>
+      </w:pPr>
+      <w:r>
+        <w:rPr>
+          <w:sz w:val="20"/>
+          <w:szCs w:val="20"/>
+          <w:rtl w:val="0"/>
+        </w:rPr>
+        <w:t xml:space="preserve">Tuesday, February 17th</w:t>
+      </w:r>
+    </w:p>
+    <w:p>
+      <w:pPr>
+        <w:numPr>
+          <w:ilvl w:val="1"/>
+          <w:numId w:val="2"/>
+        </w:numPr>
+        <w:spacing w:after="160" w:lineRule="auto"/>
+        <w:ind w:left="1440" w:hanging="360"/>
+        <w:rPr>
+          <w:sz w:val="20"/>
+          <w:szCs w:val="20"/>
+        </w:rPr>
+      </w:pPr>
+      <w:r>
+        <w:rPr>
+          <w:sz w:val="20"/>
+          <w:szCs w:val="20"/>
+          <w:rtl w:val="0"/>
+        </w:rPr>
+        <w:t xml:space="preserve">10:00 AM - 12:00 PM</w:t>
+      </w:r>
+    </w:p>
+    <w:p>
+      <w:pPr>
+        <w:spacing w:after="160" w:lineRule="auto"/>
+        <w:rPr>
+          <w:sz w:val="20"/>
+          <w:szCs w:val="20"/>
+        </w:rPr>
+      </w:pPr>
+      <w:r>
+        <w:rPr>
+          <w:rtl w:val="0"/>
+        </w:rPr>
+      </w:r>
+    </w:p>
+    <w:p>
+      <w:pPr>
+        <w:numPr>
+          <w:ilvl w:val="0"/>
+          <w:numId w:val="7"/>
+        </w:numPr>
+        <w:spacing w:after="0" w:afterAutospacing="0" w:lineRule="auto"/>
+        <w:ind w:left="720" w:hanging="360"/>
+        <w:rPr>
+          <w:b w:val="1"/>
+          <w:sz w:val="20"/>
+          <w:szCs w:val="20"/>
+        </w:rPr>
+      </w:pPr>
+      <w:r>
+        <w:rPr>
+          <w:b w:val="1"/>
+          <w:sz w:val="20"/>
+          <w:szCs w:val="20"/>
+          <w:rtl w:val="0"/>
+        </w:rPr>
+        <w:t xml:space="preserve">Agenda</w:t>
+      </w:r>
+    </w:p>
+    <w:p>
+      <w:pPr>
+        <w:numPr>
+          <w:ilvl w:val="1"/>
+          <w:numId w:val="7"/>
+        </w:numPr>
+        <w:spacing w:after="0" w:afterAutospacing="0" w:lineRule="auto"/>
+        <w:ind w:left="1440" w:hanging="360"/>
+        <w:rPr>
+          <w:sz w:val="20"/>
+          <w:szCs w:val="20"/>
+        </w:rPr>
+      </w:pPr>
+      <w:r>
+        <w:rPr>
+          <w:sz w:val="20"/>
+          <w:szCs w:val="20"/>
+          <w:rtl w:val="0"/>
+        </w:rPr>
+        <w:t xml:space="preserve">Go through the information obtained from the client about the current information system.</w:t>
+      </w:r>
+    </w:p>
+    <w:p>
+      <w:pPr>
+        <w:numPr>
+          <w:ilvl w:val="1"/>
+          <w:numId w:val="7"/>
+        </w:numPr>
+        <w:spacing w:after="0" w:afterAutospacing="0" w:lineRule="auto"/>
+        <w:ind w:left="1440" w:hanging="360"/>
+        <w:rPr>
+          <w:sz w:val="20"/>
+          <w:szCs w:val="20"/>
+        </w:rPr>
+      </w:pPr>
+      <w:r>
+        <w:rPr>
+          <w:sz w:val="20"/>
+          <w:szCs w:val="20"/>
+          <w:rtl w:val="0"/>
+        </w:rPr>
+        <w:t xml:space="preserve">Discuss how the class diagram for the entire existing information system should look like (Appendix 5).</w:t>
+      </w:r>
+    </w:p>
+    <w:p>
+      <w:pPr>
+        <w:numPr>
+          <w:ilvl w:val="1"/>
+          <w:numId w:val="7"/>
+        </w:numPr>
+        <w:spacing w:after="160" w:lineRule="auto"/>
+        <w:ind w:left="1440" w:hanging="360"/>
+        <w:rPr>
+          <w:b w:val="1"/>
+          <w:sz w:val="20"/>
+          <w:szCs w:val="20"/>
+        </w:rPr>
+      </w:pPr>
+      <w:r>
+        <w:rPr>
+          <w:b w:val="1"/>
+          <w:sz w:val="20"/>
+          <w:szCs w:val="20"/>
+          <w:u w:val="single"/>
+          <w:rtl w:val="0"/>
+        </w:rPr>
+        <w:t xml:space="preserve">OPTIONAL:</w:t>
+      </w:r>
+      <w:r>
+        <w:rPr>
+          <w:b w:val="1"/>
+          <w:sz w:val="20"/>
+          <w:szCs w:val="20"/>
+          <w:rtl w:val="0"/>
+        </w:rPr>
+        <w:t xml:space="preserve"> </w:t>
+      </w:r>
+      <w:r>
+        <w:rPr>
+          <w:sz w:val="20"/>
+          <w:szCs w:val="20"/>
+          <w:rtl w:val="0"/>
+        </w:rPr>
+        <w:t xml:space="preserve">Do rough draft of the appendices.</w:t>
+      </w:r>
+    </w:p>
+    <w:p>
+      <w:pPr>
+        <w:spacing w:after="160" w:lineRule="auto"/>
+        <w:ind w:left="1440" w:firstLine="0"/>
+        <w:rPr>
+          <w:sz w:val="20"/>
+          <w:szCs w:val="20"/>
+        </w:rPr>
+      </w:pPr>
+      <w:r>
+        <w:rPr>
+          <w:rtl w:val="0"/>
+        </w:rPr>
       </w:r>
     </w:p>
     <w:sectPr>
@@ -13170,6 +14634,32 @@
     </w:tblPr>
   </w:style>
   <w:style w:type="table" w:styleId="Table14">
+    <w:basedOn w:val="TableNormal"/>
+    <w:tblPr>
+      <w:tblStyleRowBandSize w:val="1"/>
+      <w:tblStyleColBandSize w:val="1"/>
+      <w:tblCellMar>
+        <w:top w:w="100.0" w:type="dxa"/>
+        <w:left w:w="100.0" w:type="dxa"/>
+        <w:bottom w:w="100.0" w:type="dxa"/>
+        <w:right w:w="100.0" w:type="dxa"/>
+      </w:tblCellMar>
+    </w:tblPr>
+  </w:style>
+  <w:style w:type="table" w:styleId="Table15">
+    <w:basedOn w:val="TableNormal"/>
+    <w:tblPr>
+      <w:tblStyleRowBandSize w:val="1"/>
+      <w:tblStyleColBandSize w:val="1"/>
+      <w:tblCellMar>
+        <w:top w:w="100.0" w:type="dxa"/>
+        <w:left w:w="100.0" w:type="dxa"/>
+        <w:bottom w:w="100.0" w:type="dxa"/>
+        <w:right w:w="100.0" w:type="dxa"/>
+      </w:tblCellMar>
+    </w:tblPr>
+  </w:style>
+  <w:style w:type="table" w:styleId="Table16">
     <w:basedOn w:val="TableNormal"/>
     <w:tblPr>
       <w:tblStyleRowBandSize w:val="1"/>

--- a/Documentation/Team Journal.docx
+++ b/Documentation/Team Journal.docx
@@ -2,6 +2,196 @@
 <file path=word/document.xml><?xml version="1.0" encoding="utf-8"?>
 <w:document xmlns:mc="http://schemas.openxmlformats.org/markup-compatibility/2006" xmlns:o="urn:schemas-microsoft-com:office:office" xmlns:r="http://schemas.openxmlformats.org/officeDocument/2006/relationships" xmlns:m="http://schemas.openxmlformats.org/officeDocument/2006/math" xmlns:v="urn:schemas-microsoft-com:vml" xmlns:wp="http://schemas.openxmlformats.org/drawingml/2006/wordprocessingDrawing" xmlns:w10="urn:schemas-microsoft-com:office:word" xmlns:w="http://schemas.openxmlformats.org/wordprocessingml/2006/main" xmlns:wne="http://schemas.microsoft.com/office/word/2006/wordml" xmlns:sl="http://schemas.openxmlformats.org/schemaLibrary/2006/main" xmlns:a="http://schemas.openxmlformats.org/drawingml/2006/main" xmlns:pic="http://schemas.openxmlformats.org/drawingml/2006/picture" xmlns:c="http://schemas.openxmlformats.org/drawingml/2006/chart" xmlns:lc="http://schemas.openxmlformats.org/drawingml/2006/lockedCanvas" xmlns:dgm="http://schemas.openxmlformats.org/drawingml/2006/diagram" xmlns:wps="http://schemas.microsoft.com/office/word/2010/wordprocessingShape" xmlns:wpg="http://schemas.microsoft.com/office/word/2010/wordprocessingGroup" xmlns:w14="http://schemas.microsoft.com/office/word/2010/wordml" xmlns:w15="http://schemas.microsoft.com/office/word/2012/wordml">
   <w:body>
+    <w:p>
+      <w:pPr>
+        <w:spacing w:line="480" w:lineRule="auto"/>
+        <w:jc w:val="right"/>
+        <w:rPr>
+          <w:b w:val="1"/>
+        </w:rPr>
+      </w:pPr>
+      <w:r>
+        <w:rPr>
+          <w:b w:val="1"/>
+          <w:rtl w:val="0"/>
+        </w:rPr>
+        <w:t xml:space="preserve">February 18th, 2020 </w:t>
+      </w:r>
+    </w:p>
+    <w:p>
+      <w:pPr>
+        <w:spacing w:line="276" w:lineRule="auto"/>
+        <w:jc w:val="center"/>
+        <w:rPr>
+          <w:b w:val="1"/>
+          <w:sz w:val="48"/>
+          <w:szCs w:val="48"/>
+        </w:rPr>
+      </w:pPr>
+      <w:r>
+        <w:rPr>
+          <w:b w:val="1"/>
+          <w:sz w:val="48"/>
+          <w:szCs w:val="48"/>
+          <w:rtl w:val="0"/>
+        </w:rPr>
+        <w:t xml:space="preserve">System Development</w:t>
+      </w:r>
+    </w:p>
+    <w:p>
+      <w:pPr>
+        <w:spacing w:line="276" w:lineRule="auto"/>
+        <w:jc w:val="center"/>
+        <w:rPr>
+          <w:sz w:val="48"/>
+          <w:szCs w:val="48"/>
+        </w:rPr>
+      </w:pPr>
+      <w:r>
+        <w:rPr>
+          <w:sz w:val="48"/>
+          <w:szCs w:val="48"/>
+          <w:rtl w:val="0"/>
+        </w:rPr>
+        <w:t xml:space="preserve">Team Brown</w:t>
+      </w:r>
+    </w:p>
+    <w:p>
+      <w:pPr>
+        <w:spacing w:line="276" w:lineRule="auto"/>
+        <w:jc w:val="center"/>
+        <w:rPr>
+          <w:sz w:val="48"/>
+          <w:szCs w:val="48"/>
+        </w:rPr>
+      </w:pPr>
+      <w:r>
+        <w:rPr>
+          <w:sz w:val="48"/>
+          <w:szCs w:val="48"/>
+          <w:rtl w:val="0"/>
+        </w:rPr>
+        <w:t xml:space="preserve">Team Journal 1</w:t>
+      </w:r>
+    </w:p>
+    <w:p>
+      <w:pPr>
+        <w:spacing w:line="480" w:lineRule="auto"/>
+        <w:jc w:val="center"/>
+        <w:rPr>
+          <w:sz w:val="48"/>
+          <w:szCs w:val="48"/>
+        </w:rPr>
+      </w:pPr>
+      <w:r>
+        <w:rPr>
+          <w:rtl w:val="0"/>
+        </w:rPr>
+      </w:r>
+    </w:p>
+    <w:p>
+      <w:pPr>
+        <w:spacing w:line="360" w:lineRule="auto"/>
+        <w:jc w:val="center"/>
+        <w:rPr>
+          <w:sz w:val="36"/>
+          <w:szCs w:val="36"/>
+        </w:rPr>
+      </w:pPr>
+      <w:r>
+        <w:rPr>
+          <w:sz w:val="36"/>
+          <w:szCs w:val="36"/>
+          <w:rtl w:val="0"/>
+        </w:rPr>
+        <w:t xml:space="preserve">Younes Benketira (1731274)</w:t>
+      </w:r>
+    </w:p>
+    <w:p>
+      <w:pPr>
+        <w:spacing w:line="360" w:lineRule="auto"/>
+        <w:jc w:val="center"/>
+        <w:rPr>
+          <w:sz w:val="36"/>
+          <w:szCs w:val="36"/>
+        </w:rPr>
+      </w:pPr>
+      <w:r>
+        <w:rPr>
+          <w:sz w:val="36"/>
+          <w:szCs w:val="36"/>
+          <w:rtl w:val="0"/>
+        </w:rPr>
+        <w:t xml:space="preserve">Bruno Rwabukumba (1726497)</w:t>
+      </w:r>
+    </w:p>
+    <w:p>
+      <w:pPr>
+        <w:spacing w:line="360" w:lineRule="auto"/>
+        <w:jc w:val="center"/>
+        <w:rPr>
+          <w:sz w:val="36"/>
+          <w:szCs w:val="36"/>
+        </w:rPr>
+      </w:pPr>
+      <w:r>
+        <w:rPr>
+          <w:sz w:val="36"/>
+          <w:szCs w:val="36"/>
+          <w:rtl w:val="0"/>
+        </w:rPr>
+        <w:t xml:space="preserve">Matthew Erskine (1846278)</w:t>
+      </w:r>
+    </w:p>
+    <w:p>
+      <w:pPr>
+        <w:spacing w:line="360" w:lineRule="auto"/>
+        <w:jc w:val="center"/>
+        <w:rPr>
+          <w:sz w:val="36"/>
+          <w:szCs w:val="36"/>
+        </w:rPr>
+      </w:pPr>
+      <w:r>
+        <w:rPr>
+          <w:sz w:val="36"/>
+          <w:szCs w:val="36"/>
+          <w:rtl w:val="0"/>
+        </w:rPr>
+        <w:t xml:space="preserve">Valentina Dobrea(1858072)</w:t>
+      </w:r>
+    </w:p>
+    <w:p>
+      <w:pPr>
+        <w:spacing w:line="360" w:lineRule="auto"/>
+        <w:jc w:val="center"/>
+        <w:rPr>
+          <w:sz w:val="36"/>
+          <w:szCs w:val="36"/>
+        </w:rPr>
+      </w:pPr>
+      <w:r>
+        <w:rPr>
+          <w:sz w:val="36"/>
+          <w:szCs w:val="36"/>
+          <w:rtl w:val="0"/>
+        </w:rPr>
+        <w:t xml:space="preserve">Amir Selahi (1813133)</w:t>
+      </w:r>
+    </w:p>
+    <w:p>
+      <w:pPr>
+        <w:rPr/>
+      </w:pPr>
+      <w:r>
+        <w:br w:type="page"/>
+      </w:r>
+      <w:r>
+        <w:rPr>
+          <w:rtl w:val="0"/>
+        </w:rPr>
+      </w:r>
+    </w:p>
     <w:p>
       <w:pPr>
         <w:spacing w:after="160" w:line="240" w:lineRule="auto"/>
@@ -1009,7 +1199,7 @@
       <w:pPr>
         <w:numPr>
           <w:ilvl w:val="0"/>
-          <w:numId w:val="5"/>
+          <w:numId w:val="11"/>
         </w:numPr>
         <w:ind w:left="720" w:hanging="360"/>
         <w:rPr>
@@ -1032,7 +1222,7 @@
       <w:pPr>
         <w:numPr>
           <w:ilvl w:val="1"/>
-          <w:numId w:val="5"/>
+          <w:numId w:val="11"/>
         </w:numPr>
         <w:ind w:left="1440" w:hanging="360"/>
         <w:rPr>
@@ -1054,7 +1244,7 @@
       <w:pPr>
         <w:numPr>
           <w:ilvl w:val="1"/>
-          <w:numId w:val="5"/>
+          <w:numId w:val="11"/>
         </w:numPr>
         <w:ind w:left="1440" w:hanging="360"/>
         <w:rPr>
@@ -1075,7 +1265,7 @@
       <w:pPr>
         <w:numPr>
           <w:ilvl w:val="1"/>
-          <w:numId w:val="5"/>
+          <w:numId w:val="11"/>
         </w:numPr>
         <w:ind w:left="1440" w:hanging="360"/>
         <w:rPr>
@@ -1101,7 +1291,7 @@
       <w:pPr>
         <w:numPr>
           <w:ilvl w:val="0"/>
-          <w:numId w:val="1"/>
+          <w:numId w:val="8"/>
         </w:numPr>
         <w:ind w:left="720" w:hanging="360"/>
         <w:rPr>
@@ -1124,7 +1314,7 @@
       <w:pPr>
         <w:numPr>
           <w:ilvl w:val="1"/>
-          <w:numId w:val="1"/>
+          <w:numId w:val="8"/>
         </w:numPr>
         <w:ind w:left="1440" w:hanging="360"/>
         <w:rPr>
@@ -1145,7 +1335,7 @@
       <w:pPr>
         <w:numPr>
           <w:ilvl w:val="1"/>
-          <w:numId w:val="1"/>
+          <w:numId w:val="8"/>
         </w:numPr>
         <w:ind w:left="1440" w:hanging="360"/>
         <w:rPr>
@@ -1166,7 +1356,7 @@
       <w:pPr>
         <w:numPr>
           <w:ilvl w:val="1"/>
-          <w:numId w:val="1"/>
+          <w:numId w:val="8"/>
         </w:numPr>
         <w:ind w:left="1440" w:hanging="360"/>
         <w:rPr>
@@ -1187,7 +1377,7 @@
       <w:pPr>
         <w:numPr>
           <w:ilvl w:val="0"/>
-          <w:numId w:val="1"/>
+          <w:numId w:val="8"/>
         </w:numPr>
         <w:ind w:left="720" w:hanging="360"/>
         <w:rPr>
@@ -1210,7 +1400,7 @@
       <w:pPr>
         <w:numPr>
           <w:ilvl w:val="1"/>
-          <w:numId w:val="1"/>
+          <w:numId w:val="8"/>
         </w:numPr>
         <w:ind w:left="1440" w:hanging="360"/>
         <w:rPr>
@@ -1240,7 +1430,7 @@
       <w:pPr>
         <w:numPr>
           <w:ilvl w:val="1"/>
-          <w:numId w:val="1"/>
+          <w:numId w:val="8"/>
         </w:numPr>
         <w:ind w:left="1440" w:hanging="360"/>
         <w:rPr>
@@ -1270,7 +1460,7 @@
       <w:pPr>
         <w:numPr>
           <w:ilvl w:val="0"/>
-          <w:numId w:val="1"/>
+          <w:numId w:val="8"/>
         </w:numPr>
         <w:ind w:left="720" w:hanging="360"/>
         <w:rPr>
@@ -1293,7 +1483,7 @@
       <w:pPr>
         <w:numPr>
           <w:ilvl w:val="1"/>
-          <w:numId w:val="1"/>
+          <w:numId w:val="8"/>
         </w:numPr>
         <w:ind w:left="1440" w:hanging="360"/>
         <w:rPr>
@@ -1350,7 +1540,7 @@
       <w:pPr>
         <w:numPr>
           <w:ilvl w:val="0"/>
-          <w:numId w:val="6"/>
+          <w:numId w:val="4"/>
         </w:numPr>
         <w:spacing w:after="0" w:afterAutospacing="0" w:lineRule="auto"/>
         <w:ind w:left="3600" w:hanging="360"/>
@@ -1374,7 +1564,7 @@
       <w:pPr>
         <w:numPr>
           <w:ilvl w:val="1"/>
-          <w:numId w:val="6"/>
+          <w:numId w:val="4"/>
         </w:numPr>
         <w:spacing w:after="0" w:afterAutospacing="0" w:lineRule="auto"/>
         <w:ind w:left="4320" w:hanging="360"/>
@@ -1414,7 +1604,7 @@
       <w:pPr>
         <w:numPr>
           <w:ilvl w:val="1"/>
-          <w:numId w:val="6"/>
+          <w:numId w:val="4"/>
         </w:numPr>
         <w:spacing w:after="160" w:lineRule="auto"/>
         <w:ind w:left="4320" w:hanging="360"/>
@@ -1451,7 +1641,7 @@
       <w:pPr>
         <w:numPr>
           <w:ilvl w:val="0"/>
-          <w:numId w:val="6"/>
+          <w:numId w:val="4"/>
         </w:numPr>
         <w:spacing w:after="0" w:afterAutospacing="0" w:lineRule="auto"/>
         <w:ind w:left="3600" w:hanging="360"/>
@@ -1475,7 +1665,7 @@
       <w:pPr>
         <w:numPr>
           <w:ilvl w:val="1"/>
-          <w:numId w:val="6"/>
+          <w:numId w:val="4"/>
         </w:numPr>
         <w:spacing w:after="0" w:afterAutospacing="0" w:lineRule="auto"/>
         <w:ind w:left="4320" w:hanging="360"/>
@@ -1497,7 +1687,7 @@
       <w:pPr>
         <w:numPr>
           <w:ilvl w:val="1"/>
-          <w:numId w:val="6"/>
+          <w:numId w:val="4"/>
         </w:numPr>
         <w:spacing w:after="0" w:afterAutospacing="0" w:lineRule="auto"/>
         <w:ind w:left="4320" w:hanging="360"/>
@@ -1519,7 +1709,7 @@
       <w:pPr>
         <w:numPr>
           <w:ilvl w:val="1"/>
-          <w:numId w:val="6"/>
+          <w:numId w:val="4"/>
         </w:numPr>
         <w:spacing w:after="160" w:lineRule="auto"/>
         <w:ind w:left="4320" w:hanging="360"/>
@@ -2922,7 +3112,7 @@
       <w:pPr>
         <w:numPr>
           <w:ilvl w:val="0"/>
-          <w:numId w:val="1"/>
+          <w:numId w:val="8"/>
         </w:numPr>
         <w:ind w:left="720" w:hanging="360"/>
         <w:rPr>
@@ -2945,7 +3135,7 @@
       <w:pPr>
         <w:numPr>
           <w:ilvl w:val="1"/>
-          <w:numId w:val="1"/>
+          <w:numId w:val="8"/>
         </w:numPr>
         <w:ind w:left="1440" w:hanging="360"/>
         <w:rPr>
@@ -2992,7 +3182,7 @@
       <w:pPr>
         <w:numPr>
           <w:ilvl w:val="1"/>
-          <w:numId w:val="1"/>
+          <w:numId w:val="8"/>
         </w:numPr>
         <w:ind w:left="1440" w:hanging="360"/>
         <w:rPr>
@@ -3022,7 +3212,7 @@
       <w:pPr>
         <w:numPr>
           <w:ilvl w:val="2"/>
-          <w:numId w:val="1"/>
+          <w:numId w:val="8"/>
         </w:numPr>
         <w:ind w:left="2160" w:hanging="360"/>
         <w:rPr>
@@ -3075,7 +3265,7 @@
       <w:pPr>
         <w:numPr>
           <w:ilvl w:val="2"/>
-          <w:numId w:val="1"/>
+          <w:numId w:val="8"/>
         </w:numPr>
         <w:ind w:left="2160" w:hanging="360"/>
         <w:rPr>
@@ -3110,7 +3300,7 @@
       <w:pPr>
         <w:numPr>
           <w:ilvl w:val="3"/>
-          <w:numId w:val="1"/>
+          <w:numId w:val="8"/>
         </w:numPr>
         <w:ind w:left="2880" w:hanging="360"/>
         <w:rPr>
@@ -3137,7 +3327,7 @@
       <w:pPr>
         <w:numPr>
           <w:ilvl w:val="1"/>
-          <w:numId w:val="1"/>
+          <w:numId w:val="8"/>
         </w:numPr>
         <w:ind w:left="1440" w:hanging="360"/>
         <w:rPr>
@@ -3176,7 +3366,7 @@
       <w:pPr>
         <w:numPr>
           <w:ilvl w:val="1"/>
-          <w:numId w:val="1"/>
+          <w:numId w:val="8"/>
         </w:numPr>
         <w:ind w:left="1440" w:hanging="360"/>
         <w:rPr>
@@ -3232,7 +3422,7 @@
       <w:pPr>
         <w:numPr>
           <w:ilvl w:val="0"/>
-          <w:numId w:val="1"/>
+          <w:numId w:val="8"/>
         </w:numPr>
         <w:ind w:left="720" w:hanging="360"/>
         <w:rPr>
@@ -3262,7 +3452,7 @@
       <w:pPr>
         <w:numPr>
           <w:ilvl w:val="1"/>
-          <w:numId w:val="1"/>
+          <w:numId w:val="8"/>
         </w:numPr>
         <w:ind w:left="1440" w:hanging="360"/>
         <w:rPr>
@@ -3300,7 +3490,7 @@
       <w:pPr>
         <w:numPr>
           <w:ilvl w:val="0"/>
-          <w:numId w:val="1"/>
+          <w:numId w:val="8"/>
         </w:numPr>
         <w:ind w:left="720" w:hanging="360"/>
         <w:rPr>
@@ -3330,7 +3520,7 @@
       <w:pPr>
         <w:numPr>
           <w:ilvl w:val="0"/>
-          <w:numId w:val="1"/>
+          <w:numId w:val="8"/>
         </w:numPr>
         <w:ind w:left="720" w:hanging="360"/>
         <w:rPr>
@@ -3353,7 +3543,7 @@
       <w:pPr>
         <w:numPr>
           <w:ilvl w:val="1"/>
-          <w:numId w:val="1"/>
+          <w:numId w:val="8"/>
         </w:numPr>
         <w:ind w:left="1440" w:hanging="360"/>
         <w:rPr>
@@ -3383,7 +3573,7 @@
       <w:pPr>
         <w:numPr>
           <w:ilvl w:val="1"/>
-          <w:numId w:val="1"/>
+          <w:numId w:val="8"/>
         </w:numPr>
         <w:ind w:left="1440" w:hanging="360"/>
         <w:rPr>
@@ -3413,7 +3603,7 @@
       <w:pPr>
         <w:numPr>
           <w:ilvl w:val="1"/>
-          <w:numId w:val="1"/>
+          <w:numId w:val="8"/>
         </w:numPr>
         <w:ind w:left="1440" w:hanging="360"/>
         <w:rPr>
@@ -3443,7 +3633,7 @@
       <w:pPr>
         <w:numPr>
           <w:ilvl w:val="1"/>
-          <w:numId w:val="1"/>
+          <w:numId w:val="8"/>
         </w:numPr>
         <w:ind w:left="1440" w:hanging="360"/>
         <w:rPr>
@@ -3473,7 +3663,7 @@
       <w:pPr>
         <w:numPr>
           <w:ilvl w:val="1"/>
-          <w:numId w:val="1"/>
+          <w:numId w:val="8"/>
         </w:numPr>
         <w:ind w:left="1440" w:hanging="360"/>
         <w:rPr>
@@ -3512,7 +3702,7 @@
       <w:pPr>
         <w:numPr>
           <w:ilvl w:val="0"/>
-          <w:numId w:val="1"/>
+          <w:numId w:val="8"/>
         </w:numPr>
         <w:ind w:left="720" w:hanging="360"/>
         <w:rPr>
@@ -3535,7 +3725,7 @@
       <w:pPr>
         <w:numPr>
           <w:ilvl w:val="1"/>
-          <w:numId w:val="1"/>
+          <w:numId w:val="8"/>
         </w:numPr>
         <w:ind w:left="1440" w:hanging="360"/>
         <w:rPr>
@@ -3570,7 +3760,7 @@
       <w:pPr>
         <w:numPr>
           <w:ilvl w:val="1"/>
-          <w:numId w:val="1"/>
+          <w:numId w:val="8"/>
         </w:numPr>
         <w:ind w:left="1440" w:hanging="360"/>
         <w:rPr>
@@ -3600,7 +3790,7 @@
       <w:pPr>
         <w:numPr>
           <w:ilvl w:val="1"/>
-          <w:numId w:val="1"/>
+          <w:numId w:val="8"/>
         </w:numPr>
         <w:ind w:left="1440" w:hanging="360"/>
         <w:rPr>
@@ -3630,7 +3820,7 @@
       <w:pPr>
         <w:numPr>
           <w:ilvl w:val="1"/>
-          <w:numId w:val="1"/>
+          <w:numId w:val="8"/>
         </w:numPr>
         <w:ind w:left="1440" w:hanging="360"/>
         <w:rPr>
@@ -3696,7 +3886,7 @@
       <w:pPr>
         <w:numPr>
           <w:ilvl w:val="0"/>
-          <w:numId w:val="6"/>
+          <w:numId w:val="4"/>
         </w:numPr>
         <w:spacing w:after="0" w:afterAutospacing="0" w:lineRule="auto"/>
         <w:ind w:left="3600" w:hanging="360"/>
@@ -3720,7 +3910,7 @@
       <w:pPr>
         <w:numPr>
           <w:ilvl w:val="1"/>
-          <w:numId w:val="6"/>
+          <w:numId w:val="4"/>
         </w:numPr>
         <w:spacing w:after="0" w:afterAutospacing="0" w:lineRule="auto"/>
         <w:ind w:left="4320" w:hanging="360"/>
@@ -3759,7 +3949,7 @@
       <w:pPr>
         <w:numPr>
           <w:ilvl w:val="1"/>
-          <w:numId w:val="6"/>
+          <w:numId w:val="4"/>
         </w:numPr>
         <w:spacing w:after="0" w:afterAutospacing="0" w:lineRule="auto"/>
         <w:ind w:left="4320" w:hanging="360"/>
@@ -3781,7 +3971,7 @@
       <w:pPr>
         <w:numPr>
           <w:ilvl w:val="0"/>
-          <w:numId w:val="6"/>
+          <w:numId w:val="4"/>
         </w:numPr>
         <w:spacing w:after="0" w:afterAutospacing="0" w:lineRule="auto"/>
         <w:ind w:left="3600" w:hanging="360"/>
@@ -3805,7 +3995,7 @@
       <w:pPr>
         <w:numPr>
           <w:ilvl w:val="1"/>
-          <w:numId w:val="6"/>
+          <w:numId w:val="4"/>
         </w:numPr>
         <w:spacing w:after="0" w:afterAutospacing="0" w:lineRule="auto"/>
         <w:ind w:left="4320" w:hanging="360"/>
@@ -3836,7 +4026,7 @@
       <w:pPr>
         <w:numPr>
           <w:ilvl w:val="1"/>
-          <w:numId w:val="6"/>
+          <w:numId w:val="4"/>
         </w:numPr>
         <w:spacing w:after="0" w:afterAutospacing="0" w:lineRule="auto"/>
         <w:ind w:left="4320" w:hanging="360"/>
@@ -3885,7 +4075,7 @@
       <w:pPr>
         <w:numPr>
           <w:ilvl w:val="2"/>
-          <w:numId w:val="6"/>
+          <w:numId w:val="4"/>
         </w:numPr>
         <w:spacing w:after="160" w:lineRule="auto"/>
         <w:ind w:left="5040" w:hanging="360"/>
@@ -4703,7 +4893,7 @@
             <w:pPr>
               <w:numPr>
                 <w:ilvl w:val="0"/>
-                <w:numId w:val="11"/>
+                <w:numId w:val="13"/>
               </w:numPr>
               <w:ind w:left="720" w:hanging="360"/>
               <w:jc w:val="left"/>
@@ -4726,7 +4916,7 @@
             <w:pPr>
               <w:numPr>
                 <w:ilvl w:val="0"/>
-                <w:numId w:val="11"/>
+                <w:numId w:val="13"/>
               </w:numPr>
               <w:ind w:left="720" w:hanging="360"/>
               <w:jc w:val="left"/>
@@ -5167,7 +5357,7 @@
       <w:pPr>
         <w:numPr>
           <w:ilvl w:val="0"/>
-          <w:numId w:val="1"/>
+          <w:numId w:val="8"/>
         </w:numPr>
         <w:ind w:left="720" w:hanging="360"/>
         <w:rPr>
@@ -5190,7 +5380,7 @@
       <w:pPr>
         <w:numPr>
           <w:ilvl w:val="1"/>
-          <w:numId w:val="1"/>
+          <w:numId w:val="8"/>
         </w:numPr>
         <w:ind w:left="1440" w:hanging="360"/>
         <w:rPr>
@@ -5229,7 +5419,7 @@
       <w:pPr>
         <w:numPr>
           <w:ilvl w:val="2"/>
-          <w:numId w:val="1"/>
+          <w:numId w:val="8"/>
         </w:numPr>
         <w:ind w:left="2160" w:hanging="360"/>
         <w:rPr>
@@ -5250,7 +5440,7 @@
       <w:pPr>
         <w:numPr>
           <w:ilvl w:val="2"/>
-          <w:numId w:val="1"/>
+          <w:numId w:val="8"/>
         </w:numPr>
         <w:ind w:left="2160" w:hanging="360"/>
         <w:rPr>
@@ -5272,7 +5462,7 @@
       <w:pPr>
         <w:numPr>
           <w:ilvl w:val="2"/>
-          <w:numId w:val="1"/>
+          <w:numId w:val="8"/>
         </w:numPr>
         <w:ind w:left="2160" w:hanging="360"/>
         <w:rPr>
@@ -5294,7 +5484,7 @@
       <w:pPr>
         <w:numPr>
           <w:ilvl w:val="1"/>
-          <w:numId w:val="1"/>
+          <w:numId w:val="8"/>
         </w:numPr>
         <w:ind w:left="1440" w:hanging="360"/>
         <w:rPr>
@@ -5341,7 +5531,7 @@
       <w:pPr>
         <w:numPr>
           <w:ilvl w:val="2"/>
-          <w:numId w:val="1"/>
+          <w:numId w:val="8"/>
         </w:numPr>
         <w:ind w:left="2160" w:hanging="360"/>
         <w:rPr>
@@ -5372,7 +5562,7 @@
       <w:pPr>
         <w:numPr>
           <w:ilvl w:val="1"/>
-          <w:numId w:val="1"/>
+          <w:numId w:val="8"/>
         </w:numPr>
         <w:ind w:left="1440" w:hanging="360"/>
         <w:rPr>
@@ -5402,7 +5592,7 @@
       <w:pPr>
         <w:numPr>
           <w:ilvl w:val="0"/>
-          <w:numId w:val="1"/>
+          <w:numId w:val="8"/>
         </w:numPr>
         <w:ind w:left="720" w:hanging="360"/>
         <w:rPr>
@@ -5425,7 +5615,7 @@
       <w:pPr>
         <w:numPr>
           <w:ilvl w:val="1"/>
-          <w:numId w:val="1"/>
+          <w:numId w:val="8"/>
         </w:numPr>
         <w:ind w:left="1440" w:hanging="360"/>
         <w:rPr>
@@ -5446,7 +5636,7 @@
       <w:pPr>
         <w:numPr>
           <w:ilvl w:val="1"/>
-          <w:numId w:val="1"/>
+          <w:numId w:val="8"/>
         </w:numPr>
         <w:ind w:left="1440" w:hanging="360"/>
         <w:rPr>
@@ -5534,7 +5724,7 @@
       <w:pPr>
         <w:numPr>
           <w:ilvl w:val="0"/>
-          <w:numId w:val="6"/>
+          <w:numId w:val="4"/>
         </w:numPr>
         <w:spacing w:after="0" w:afterAutospacing="0" w:lineRule="auto"/>
         <w:ind w:left="3600" w:hanging="360"/>
@@ -5558,7 +5748,7 @@
       <w:pPr>
         <w:numPr>
           <w:ilvl w:val="1"/>
-          <w:numId w:val="6"/>
+          <w:numId w:val="4"/>
         </w:numPr>
         <w:spacing w:after="0" w:afterAutospacing="0" w:lineRule="auto"/>
         <w:ind w:left="4320" w:hanging="360"/>
@@ -5597,7 +5787,7 @@
       <w:pPr>
         <w:numPr>
           <w:ilvl w:val="1"/>
-          <w:numId w:val="6"/>
+          <w:numId w:val="4"/>
         </w:numPr>
         <w:spacing w:after="0" w:afterAutospacing="0" w:lineRule="auto"/>
         <w:ind w:left="4320" w:hanging="360"/>
@@ -5619,7 +5809,7 @@
       <w:pPr>
         <w:numPr>
           <w:ilvl w:val="0"/>
-          <w:numId w:val="6"/>
+          <w:numId w:val="4"/>
         </w:numPr>
         <w:spacing w:after="0" w:afterAutospacing="0" w:lineRule="auto"/>
         <w:ind w:left="3600" w:hanging="360"/>
@@ -5643,7 +5833,7 @@
       <w:pPr>
         <w:numPr>
           <w:ilvl w:val="1"/>
-          <w:numId w:val="6"/>
+          <w:numId w:val="4"/>
         </w:numPr>
         <w:spacing w:after="0" w:afterAutospacing="0" w:lineRule="auto"/>
         <w:ind w:left="4320" w:hanging="360"/>
@@ -5665,7 +5855,7 @@
       <w:pPr>
         <w:numPr>
           <w:ilvl w:val="1"/>
-          <w:numId w:val="6"/>
+          <w:numId w:val="4"/>
         </w:numPr>
         <w:spacing w:after="0" w:afterAutospacing="0" w:lineRule="auto"/>
         <w:ind w:left="4320" w:hanging="360"/>
@@ -5688,7 +5878,7 @@
       <w:pPr>
         <w:numPr>
           <w:ilvl w:val="1"/>
-          <w:numId w:val="6"/>
+          <w:numId w:val="4"/>
         </w:numPr>
         <w:spacing w:after="160" w:lineRule="auto"/>
         <w:ind w:left="4320" w:hanging="360"/>
@@ -6473,7 +6663,7 @@
             <w:pPr>
               <w:numPr>
                 <w:ilvl w:val="0"/>
-                <w:numId w:val="11"/>
+                <w:numId w:val="13"/>
               </w:numPr>
               <w:ind w:left="720" w:hanging="360"/>
               <w:rPr>
@@ -6497,7 +6687,7 @@
             <w:pPr>
               <w:numPr>
                 <w:ilvl w:val="1"/>
-                <w:numId w:val="11"/>
+                <w:numId w:val="13"/>
               </w:numPr>
               <w:ind w:left="1440" w:hanging="360"/>
               <w:rPr>
@@ -6527,7 +6717,7 @@
             <w:pPr>
               <w:numPr>
                 <w:ilvl w:val="1"/>
-                <w:numId w:val="11"/>
+                <w:numId w:val="13"/>
               </w:numPr>
               <w:ind w:left="1440" w:hanging="360"/>
               <w:rPr>
@@ -6633,7 +6823,7 @@
             <w:pPr>
               <w:numPr>
                 <w:ilvl w:val="0"/>
-                <w:numId w:val="9"/>
+                <w:numId w:val="12"/>
               </w:numPr>
               <w:ind w:left="720" w:hanging="360"/>
               <w:rPr>
@@ -6657,7 +6847,7 @@
             <w:pPr>
               <w:numPr>
                 <w:ilvl w:val="1"/>
-                <w:numId w:val="9"/>
+                <w:numId w:val="12"/>
               </w:numPr>
               <w:ind w:left="1440" w:hanging="360"/>
               <w:rPr>
@@ -6763,7 +6953,7 @@
             <w:pPr>
               <w:numPr>
                 <w:ilvl w:val="0"/>
-                <w:numId w:val="3"/>
+                <w:numId w:val="1"/>
               </w:numPr>
               <w:ind w:left="720" w:hanging="360"/>
               <w:rPr>
@@ -6787,7 +6977,7 @@
             <w:pPr>
               <w:numPr>
                 <w:ilvl w:val="1"/>
-                <w:numId w:val="3"/>
+                <w:numId w:val="1"/>
               </w:numPr>
               <w:ind w:left="1440" w:hanging="360"/>
               <w:rPr>
@@ -6911,7 +7101,7 @@
       <w:pPr>
         <w:numPr>
           <w:ilvl w:val="0"/>
-          <w:numId w:val="1"/>
+          <w:numId w:val="8"/>
         </w:numPr>
         <w:ind w:left="720" w:hanging="360"/>
         <w:rPr>
@@ -6934,7 +7124,7 @@
       <w:pPr>
         <w:numPr>
           <w:ilvl w:val="1"/>
-          <w:numId w:val="1"/>
+          <w:numId w:val="8"/>
         </w:numPr>
         <w:ind w:left="1440" w:hanging="360"/>
         <w:rPr>
@@ -6965,7 +7155,7 @@
       <w:pPr>
         <w:numPr>
           <w:ilvl w:val="1"/>
-          <w:numId w:val="1"/>
+          <w:numId w:val="8"/>
         </w:numPr>
         <w:ind w:left="1440" w:hanging="360"/>
         <w:rPr>
@@ -6996,7 +7186,7 @@
       <w:pPr>
         <w:numPr>
           <w:ilvl w:val="1"/>
-          <w:numId w:val="1"/>
+          <w:numId w:val="8"/>
         </w:numPr>
         <w:ind w:left="1440" w:hanging="360"/>
         <w:rPr>
@@ -7027,7 +7217,7 @@
       <w:pPr>
         <w:numPr>
           <w:ilvl w:val="1"/>
-          <w:numId w:val="1"/>
+          <w:numId w:val="8"/>
         </w:numPr>
         <w:ind w:left="1440" w:hanging="360"/>
         <w:rPr>
@@ -7093,7 +7283,7 @@
       <w:pPr>
         <w:numPr>
           <w:ilvl w:val="0"/>
-          <w:numId w:val="6"/>
+          <w:numId w:val="4"/>
         </w:numPr>
         <w:spacing w:after="0" w:afterAutospacing="0" w:lineRule="auto"/>
         <w:ind w:left="3600" w:hanging="360"/>
@@ -7117,7 +7307,7 @@
       <w:pPr>
         <w:numPr>
           <w:ilvl w:val="1"/>
-          <w:numId w:val="6"/>
+          <w:numId w:val="4"/>
         </w:numPr>
         <w:spacing w:after="160" w:lineRule="auto"/>
         <w:ind w:left="4320" w:hanging="360"/>
@@ -7155,7 +7345,7 @@
       <w:pPr>
         <w:numPr>
           <w:ilvl w:val="0"/>
-          <w:numId w:val="7"/>
+          <w:numId w:val="5"/>
         </w:numPr>
         <w:spacing w:after="0" w:afterAutospacing="0" w:lineRule="auto"/>
         <w:ind w:left="720" w:hanging="360"/>
@@ -7179,7 +7369,7 @@
       <w:pPr>
         <w:numPr>
           <w:ilvl w:val="1"/>
-          <w:numId w:val="7"/>
+          <w:numId w:val="5"/>
         </w:numPr>
         <w:spacing w:after="0" w:afterAutospacing="0" w:lineRule="auto"/>
         <w:ind w:left="1440" w:hanging="360"/>
@@ -7201,7 +7391,7 @@
       <w:pPr>
         <w:numPr>
           <w:ilvl w:val="1"/>
-          <w:numId w:val="7"/>
+          <w:numId w:val="5"/>
         </w:numPr>
         <w:spacing w:after="160" w:lineRule="auto"/>
         <w:ind w:left="1440" w:hanging="360"/>
@@ -7896,7 +8086,7 @@
             <w:pPr>
               <w:numPr>
                 <w:ilvl w:val="0"/>
-                <w:numId w:val="11"/>
+                <w:numId w:val="13"/>
               </w:numPr>
               <w:spacing w:after="0" w:afterAutospacing="0" w:lineRule="auto"/>
               <w:ind w:left="720" w:hanging="360"/>
@@ -7921,7 +8111,7 @@
             <w:pPr>
               <w:numPr>
                 <w:ilvl w:val="1"/>
-                <w:numId w:val="11"/>
+                <w:numId w:val="13"/>
               </w:numPr>
               <w:ind w:left="1440" w:hanging="360"/>
               <w:rPr>
@@ -7951,7 +8141,7 @@
             <w:pPr>
               <w:numPr>
                 <w:ilvl w:val="1"/>
-                <w:numId w:val="11"/>
+                <w:numId w:val="13"/>
               </w:numPr>
               <w:ind w:left="1440" w:hanging="360"/>
               <w:rPr>
@@ -7974,7 +8164,7 @@
                 <w:szCs w:val="20"/>
                 <w:rtl w:val="0"/>
               </w:rPr>
-              <w:t xml:space="preserve"> Met with Garderie Le Monde tout-petit’s manager on Friday, january 31st, 2020 at 2:00pm. The manager accepted to with us on the project and will be considered as a potential replacement client.</w:t>
+              <w:t xml:space="preserve"> Met with Garderie Le Monde tout-petit’s manager on Friday, january 31st, 2020 at 2:00pm. The manager accepted to work with us on the project and will be considered as a potential replacement client.</w:t>
             </w:r>
           </w:p>
         </w:tc>
@@ -8056,7 +8246,7 @@
             <w:pPr>
               <w:numPr>
                 <w:ilvl w:val="0"/>
-                <w:numId w:val="9"/>
+                <w:numId w:val="12"/>
               </w:numPr>
               <w:spacing w:after="0" w:afterAutospacing="0" w:lineRule="auto"/>
               <w:ind w:left="720" w:hanging="360"/>
@@ -8081,7 +8271,7 @@
             <w:pPr>
               <w:numPr>
                 <w:ilvl w:val="1"/>
-                <w:numId w:val="9"/>
+                <w:numId w:val="12"/>
               </w:numPr>
               <w:ind w:left="1440" w:hanging="360"/>
               <w:rPr>
@@ -8112,7 +8302,7 @@
             <w:pPr>
               <w:numPr>
                 <w:ilvl w:val="1"/>
-                <w:numId w:val="9"/>
+                <w:numId w:val="12"/>
               </w:numPr>
               <w:ind w:left="1440" w:hanging="360"/>
               <w:rPr>
@@ -8143,7 +8333,7 @@
             <w:pPr>
               <w:numPr>
                 <w:ilvl w:val="1"/>
-                <w:numId w:val="9"/>
+                <w:numId w:val="12"/>
               </w:numPr>
               <w:ind w:left="1440" w:hanging="360"/>
               <w:rPr>
@@ -8174,7 +8364,7 @@
             <w:pPr>
               <w:numPr>
                 <w:ilvl w:val="1"/>
-                <w:numId w:val="9"/>
+                <w:numId w:val="12"/>
               </w:numPr>
               <w:ind w:left="1440" w:hanging="360"/>
               <w:rPr>
@@ -8325,7 +8515,7 @@
       <w:pPr>
         <w:numPr>
           <w:ilvl w:val="0"/>
-          <w:numId w:val="1"/>
+          <w:numId w:val="8"/>
         </w:numPr>
         <w:ind w:left="720" w:hanging="360"/>
         <w:rPr>
@@ -8348,7 +8538,7 @@
       <w:pPr>
         <w:numPr>
           <w:ilvl w:val="1"/>
-          <w:numId w:val="1"/>
+          <w:numId w:val="8"/>
         </w:numPr>
         <w:ind w:left="1440" w:hanging="360"/>
         <w:rPr>
@@ -8378,7 +8568,7 @@
       <w:pPr>
         <w:numPr>
           <w:ilvl w:val="1"/>
-          <w:numId w:val="1"/>
+          <w:numId w:val="8"/>
         </w:numPr>
         <w:ind w:left="1440" w:hanging="360"/>
         <w:rPr>
@@ -8409,7 +8599,7 @@
       <w:pPr>
         <w:numPr>
           <w:ilvl w:val="1"/>
-          <w:numId w:val="1"/>
+          <w:numId w:val="8"/>
         </w:numPr>
         <w:ind w:left="1440" w:hanging="360"/>
         <w:rPr>
@@ -8489,7 +8679,7 @@
       <w:pPr>
         <w:numPr>
           <w:ilvl w:val="0"/>
-          <w:numId w:val="6"/>
+          <w:numId w:val="4"/>
         </w:numPr>
         <w:spacing w:after="0" w:afterAutospacing="0" w:lineRule="auto"/>
         <w:ind w:left="3600" w:hanging="360"/>
@@ -8513,7 +8703,7 @@
       <w:pPr>
         <w:numPr>
           <w:ilvl w:val="1"/>
-          <w:numId w:val="6"/>
+          <w:numId w:val="4"/>
         </w:numPr>
         <w:spacing w:after="0" w:afterAutospacing="0" w:lineRule="auto"/>
         <w:ind w:left="4320" w:hanging="360"/>
@@ -8535,7 +8725,7 @@
       <w:pPr>
         <w:numPr>
           <w:ilvl w:val="1"/>
-          <w:numId w:val="6"/>
+          <w:numId w:val="4"/>
         </w:numPr>
         <w:spacing w:after="160" w:lineRule="auto"/>
         <w:ind w:left="4320" w:hanging="360"/>
@@ -8573,7 +8763,7 @@
       <w:pPr>
         <w:numPr>
           <w:ilvl w:val="0"/>
-          <w:numId w:val="7"/>
+          <w:numId w:val="5"/>
         </w:numPr>
         <w:spacing w:after="0" w:afterAutospacing="0" w:lineRule="auto"/>
         <w:ind w:left="720" w:hanging="360"/>
@@ -8597,7 +8787,7 @@
       <w:pPr>
         <w:numPr>
           <w:ilvl w:val="1"/>
-          <w:numId w:val="7"/>
+          <w:numId w:val="5"/>
         </w:numPr>
         <w:spacing w:after="0" w:afterAutospacing="0" w:lineRule="auto"/>
         <w:ind w:left="1440" w:hanging="360"/>
@@ -8619,7 +8809,7 @@
       <w:pPr>
         <w:numPr>
           <w:ilvl w:val="1"/>
-          <w:numId w:val="7"/>
+          <w:numId w:val="5"/>
         </w:numPr>
         <w:spacing w:after="0" w:afterAutospacing="0" w:lineRule="auto"/>
         <w:ind w:left="1440" w:hanging="360"/>
@@ -8642,7 +8832,7 @@
       <w:pPr>
         <w:numPr>
           <w:ilvl w:val="1"/>
-          <w:numId w:val="7"/>
+          <w:numId w:val="5"/>
         </w:numPr>
         <w:spacing w:after="160" w:lineRule="auto"/>
         <w:ind w:left="1440" w:hanging="360"/>
@@ -9385,7 +9575,7 @@
             <w:pPr>
               <w:numPr>
                 <w:ilvl w:val="0"/>
-                <w:numId w:val="11"/>
+                <w:numId w:val="13"/>
               </w:numPr>
               <w:spacing w:after="0" w:afterAutospacing="0" w:lineRule="auto"/>
               <w:ind w:left="720" w:hanging="360"/>
@@ -9410,7 +9600,7 @@
             <w:pPr>
               <w:numPr>
                 <w:ilvl w:val="1"/>
-                <w:numId w:val="11"/>
+                <w:numId w:val="13"/>
               </w:numPr>
               <w:ind w:left="1440" w:hanging="360"/>
               <w:rPr>
@@ -9515,7 +9705,7 @@
             <w:pPr>
               <w:numPr>
                 <w:ilvl w:val="0"/>
-                <w:numId w:val="9"/>
+                <w:numId w:val="12"/>
               </w:numPr>
               <w:spacing w:after="0" w:afterAutospacing="0" w:lineRule="auto"/>
               <w:ind w:left="720" w:hanging="360"/>
@@ -9540,7 +9730,7 @@
             <w:pPr>
               <w:numPr>
                 <w:ilvl w:val="1"/>
-                <w:numId w:val="9"/>
+                <w:numId w:val="12"/>
               </w:numPr>
               <w:ind w:left="1440" w:hanging="360"/>
               <w:rPr>
@@ -9646,7 +9836,7 @@
             <w:pPr>
               <w:numPr>
                 <w:ilvl w:val="0"/>
-                <w:numId w:val="9"/>
+                <w:numId w:val="12"/>
               </w:numPr>
               <w:spacing w:after="0" w:afterAutospacing="0" w:lineRule="auto"/>
               <w:ind w:left="720" w:hanging="360"/>
@@ -9671,7 +9861,7 @@
             <w:pPr>
               <w:numPr>
                 <w:ilvl w:val="1"/>
-                <w:numId w:val="9"/>
+                <w:numId w:val="12"/>
               </w:numPr>
               <w:ind w:left="1440" w:hanging="360"/>
               <w:rPr>
@@ -9816,7 +10006,7 @@
       <w:pPr>
         <w:numPr>
           <w:ilvl w:val="0"/>
-          <w:numId w:val="1"/>
+          <w:numId w:val="8"/>
         </w:numPr>
         <w:ind w:left="720" w:hanging="360"/>
         <w:rPr>
@@ -9833,303 +10023,6 @@
           <w:rtl w:val="0"/>
         </w:rPr>
         <w:t xml:space="preserve">Meeting Results: </w:t>
-      </w:r>
-    </w:p>
-    <w:p>
-      <w:pPr>
-        <w:numPr>
-          <w:ilvl w:val="1"/>
-          <w:numId w:val="1"/>
-        </w:numPr>
-        <w:ind w:left="1440" w:hanging="360"/>
-        <w:rPr>
-          <w:sz w:val="20"/>
-          <w:szCs w:val="20"/>
-        </w:rPr>
-      </w:pPr>
-      <w:r>
-        <w:rPr>
-          <w:b w:val="1"/>
-          <w:sz w:val="20"/>
-          <w:szCs w:val="20"/>
-          <w:rtl w:val="0"/>
-        </w:rPr>
-        <w:t xml:space="preserve">Younes</w:t>
-      </w:r>
-      <w:r>
-        <w:rPr>
-          <w:sz w:val="20"/>
-          <w:szCs w:val="20"/>
-          <w:rtl w:val="0"/>
-        </w:rPr>
-        <w:t xml:space="preserve">: Will be organising the team, conducting meetings, coordinating communications between members and ensuring smooth progress.</w:t>
-      </w:r>
-    </w:p>
-    <w:p>
-      <w:pPr>
-        <w:numPr>
-          <w:ilvl w:val="1"/>
-          <w:numId w:val="1"/>
-        </w:numPr>
-        <w:ind w:left="1440" w:hanging="360"/>
-        <w:rPr>
-          <w:b w:val="1"/>
-          <w:sz w:val="20"/>
-          <w:szCs w:val="20"/>
-        </w:rPr>
-      </w:pPr>
-      <w:r>
-        <w:rPr>
-          <w:b w:val="1"/>
-          <w:sz w:val="20"/>
-          <w:szCs w:val="20"/>
-          <w:rtl w:val="0"/>
-        </w:rPr>
-        <w:t xml:space="preserve">Amir &amp; Bruno</w:t>
-      </w:r>
-      <w:r>
-        <w:rPr>
-          <w:sz w:val="20"/>
-          <w:szCs w:val="20"/>
-          <w:rtl w:val="0"/>
-        </w:rPr>
-        <w:t xml:space="preserve">: Research the business domain, environment, find out the business problem, and description of the client (ex: client’s computer skills)</w:t>
-      </w:r>
-    </w:p>
-    <w:p>
-      <w:pPr>
-        <w:numPr>
-          <w:ilvl w:val="1"/>
-          <w:numId w:val="1"/>
-        </w:numPr>
-        <w:ind w:left="1440" w:hanging="360"/>
-        <w:rPr>
-          <w:sz w:val="20"/>
-          <w:szCs w:val="20"/>
-        </w:rPr>
-      </w:pPr>
-      <w:r>
-        <w:rPr>
-          <w:b w:val="1"/>
-          <w:sz w:val="20"/>
-          <w:szCs w:val="20"/>
-          <w:rtl w:val="0"/>
-        </w:rPr>
-        <w:t xml:space="preserve">Matthiew</w:t>
-      </w:r>
-      <w:r>
-        <w:rPr>
-          <w:sz w:val="20"/>
-          <w:szCs w:val="20"/>
-          <w:rtl w:val="0"/>
-        </w:rPr>
-        <w:t xml:space="preserve">: Work on the final report, that  is write the executive overview, works cited, ensure correct grammar and spelling.</w:t>
-      </w:r>
-    </w:p>
-    <w:p>
-      <w:pPr>
-        <w:numPr>
-          <w:ilvl w:val="1"/>
-          <w:numId w:val="1"/>
-        </w:numPr>
-        <w:ind w:left="1440" w:hanging="360"/>
-        <w:rPr>
-          <w:sz w:val="20"/>
-          <w:szCs w:val="20"/>
-        </w:rPr>
-      </w:pPr>
-      <w:r>
-        <w:rPr>
-          <w:b w:val="1"/>
-          <w:sz w:val="20"/>
-          <w:szCs w:val="20"/>
-          <w:rtl w:val="0"/>
-        </w:rPr>
-        <w:t xml:space="preserve">Val</w:t>
-      </w:r>
-      <w:r>
-        <w:rPr>
-          <w:sz w:val="20"/>
-          <w:szCs w:val="20"/>
-          <w:rtl w:val="0"/>
-        </w:rPr>
-        <w:t xml:space="preserve">: Will take care of the open questionnaire that will be used to interview the client.</w:t>
-      </w:r>
-    </w:p>
-    <w:p>
-      <w:pPr>
-        <w:ind w:left="1440" w:firstLine="0"/>
-        <w:rPr>
-          <w:sz w:val="20"/>
-          <w:szCs w:val="20"/>
-        </w:rPr>
-      </w:pPr>
-      <w:r>
-        <w:rPr>
-          <w:rtl w:val="0"/>
-        </w:rPr>
-      </w:r>
-    </w:p>
-    <w:p>
-      <w:pPr>
-        <w:rPr>
-          <w:sz w:val="20"/>
-          <w:szCs w:val="20"/>
-        </w:rPr>
-      </w:pPr>
-      <w:r>
-        <w:rPr>
-          <w:rtl w:val="0"/>
-        </w:rPr>
-      </w:r>
-    </w:p>
-    <w:p>
-      <w:pPr>
-        <w:spacing w:after="160" w:lineRule="auto"/>
-        <w:jc w:val="center"/>
-        <w:rPr>
-          <w:b w:val="1"/>
-          <w:sz w:val="20"/>
-          <w:szCs w:val="20"/>
-          <w:u w:val="single"/>
-        </w:rPr>
-      </w:pPr>
-      <w:r>
-        <w:rPr>
-          <w:rtl w:val="0"/>
-        </w:rPr>
-      </w:r>
-    </w:p>
-    <w:p>
-      <w:pPr>
-        <w:spacing w:after="160" w:lineRule="auto"/>
-        <w:jc w:val="center"/>
-        <w:rPr>
-          <w:b w:val="1"/>
-          <w:sz w:val="20"/>
-          <w:szCs w:val="20"/>
-          <w:u w:val="single"/>
-        </w:rPr>
-      </w:pPr>
-      <w:r>
-        <w:rPr>
-          <w:b w:val="1"/>
-          <w:sz w:val="20"/>
-          <w:szCs w:val="20"/>
-          <w:u w:val="single"/>
-          <w:rtl w:val="0"/>
-        </w:rPr>
-        <w:t xml:space="preserve">Plan For Next Meeting</w:t>
-      </w:r>
-    </w:p>
-    <w:p>
-      <w:pPr>
-        <w:numPr>
-          <w:ilvl w:val="0"/>
-          <w:numId w:val="10"/>
-        </w:numPr>
-        <w:spacing w:after="0" w:afterAutospacing="0" w:lineRule="auto"/>
-        <w:ind w:left="720" w:hanging="360"/>
-        <w:rPr>
-          <w:b w:val="1"/>
-          <w:sz w:val="20"/>
-          <w:szCs w:val="20"/>
-          <w:u w:val="none"/>
-        </w:rPr>
-      </w:pPr>
-      <w:r>
-        <w:rPr>
-          <w:b w:val="1"/>
-          <w:sz w:val="20"/>
-          <w:szCs w:val="20"/>
-          <w:rtl w:val="0"/>
-        </w:rPr>
-        <w:t xml:space="preserve">Date</w:t>
-      </w:r>
-    </w:p>
-    <w:p>
-      <w:pPr>
-        <w:numPr>
-          <w:ilvl w:val="1"/>
-          <w:numId w:val="10"/>
-        </w:numPr>
-        <w:spacing w:after="0" w:afterAutospacing="0" w:lineRule="auto"/>
-        <w:ind w:left="1440" w:hanging="360"/>
-        <w:rPr>
-          <w:sz w:val="20"/>
-          <w:szCs w:val="20"/>
-          <w:u w:val="none"/>
-        </w:rPr>
-      </w:pPr>
-      <w:r>
-        <w:rPr>
-          <w:sz w:val="20"/>
-          <w:szCs w:val="20"/>
-          <w:rtl w:val="0"/>
-        </w:rPr>
-        <w:t xml:space="preserve">Friday, February 7th</w:t>
-      </w:r>
-    </w:p>
-    <w:p>
-      <w:pPr>
-        <w:numPr>
-          <w:ilvl w:val="1"/>
-          <w:numId w:val="10"/>
-        </w:numPr>
-        <w:spacing w:after="160" w:lineRule="auto"/>
-        <w:ind w:left="1440" w:hanging="360"/>
-        <w:rPr>
-          <w:sz w:val="20"/>
-          <w:szCs w:val="20"/>
-          <w:u w:val="none"/>
-        </w:rPr>
-      </w:pPr>
-      <w:r>
-        <w:rPr>
-          <w:sz w:val="20"/>
-          <w:szCs w:val="20"/>
-          <w:rtl w:val="0"/>
-        </w:rPr>
-        <w:t xml:space="preserve">9:00 AM - 11:30 AM</w:t>
-      </w:r>
-    </w:p>
-    <w:p>
-      <w:pPr>
-        <w:spacing w:after="160" w:lineRule="auto"/>
-        <w:rPr>
-          <w:sz w:val="20"/>
-          <w:szCs w:val="20"/>
-        </w:rPr>
-      </w:pPr>
-      <w:r>
-        <w:rPr>
-          <w:rtl w:val="0"/>
-        </w:rPr>
-      </w:r>
-    </w:p>
-    <w:p>
-      <w:pPr>
-        <w:numPr>
-          <w:ilvl w:val="0"/>
-          <w:numId w:val="8"/>
-        </w:numPr>
-        <w:spacing w:after="0" w:afterAutospacing="0" w:lineRule="auto"/>
-        <w:ind w:left="720" w:hanging="360"/>
-        <w:rPr>
-          <w:b w:val="1"/>
-          <w:sz w:val="20"/>
-          <w:szCs w:val="20"/>
-          <w:u w:val="none"/>
-        </w:rPr>
-      </w:pPr>
-      <w:r>
-        <w:rPr>
-          <w:b w:val="1"/>
-          <w:sz w:val="20"/>
-          <w:szCs w:val="20"/>
-          <w:rtl w:val="0"/>
-        </w:rPr>
-        <w:t xml:space="preserve">Agenda</w:t>
       </w:r>
     </w:p>
     <w:p>
@@ -10138,7 +10031,6 @@
           <w:ilvl w:val="1"/>
           <w:numId w:val="8"/>
         </w:numPr>
-        <w:spacing w:after="0" w:afterAutospacing="0" w:lineRule="auto"/>
         <w:ind w:left="1440" w:hanging="360"/>
         <w:rPr>
           <w:sz w:val="20"/>
@@ -10147,11 +10039,20 @@
       </w:pPr>
       <w:r>
         <w:rPr>
-          <w:sz w:val="20"/>
-          <w:szCs w:val="20"/>
-          <w:rtl w:val="0"/>
-        </w:rPr>
-        <w:t xml:space="preserve">Begin formulating questionnaire/open questions.</w:t>
+          <w:b w:val="1"/>
+          <w:sz w:val="20"/>
+          <w:szCs w:val="20"/>
+          <w:rtl w:val="0"/>
+        </w:rPr>
+        <w:t xml:space="preserve">Younes</w:t>
+      </w:r>
+      <w:r>
+        <w:rPr>
+          <w:sz w:val="20"/>
+          <w:szCs w:val="20"/>
+          <w:rtl w:val="0"/>
+        </w:rPr>
+        <w:t xml:space="preserve">: Will be organising the team, conducting meetings, coordinating communications between members and ensuring smooth progress.</w:t>
       </w:r>
     </w:p>
     <w:p>
@@ -10159,6 +10060,295 @@
         <w:numPr>
           <w:ilvl w:val="1"/>
           <w:numId w:val="8"/>
+        </w:numPr>
+        <w:ind w:left="1440" w:hanging="360"/>
+        <w:rPr>
+          <w:b w:val="1"/>
+          <w:sz w:val="20"/>
+          <w:szCs w:val="20"/>
+        </w:rPr>
+      </w:pPr>
+      <w:r>
+        <w:rPr>
+          <w:b w:val="1"/>
+          <w:sz w:val="20"/>
+          <w:szCs w:val="20"/>
+          <w:rtl w:val="0"/>
+        </w:rPr>
+        <w:t xml:space="preserve">Amir &amp; Bruno</w:t>
+      </w:r>
+      <w:r>
+        <w:rPr>
+          <w:sz w:val="20"/>
+          <w:szCs w:val="20"/>
+          <w:rtl w:val="0"/>
+        </w:rPr>
+        <w:t xml:space="preserve">: Research the business domain, environment, find out the business problem, and description of the client (ex: client’s computer skills)</w:t>
+      </w:r>
+    </w:p>
+    <w:p>
+      <w:pPr>
+        <w:numPr>
+          <w:ilvl w:val="1"/>
+          <w:numId w:val="8"/>
+        </w:numPr>
+        <w:ind w:left="1440" w:hanging="360"/>
+        <w:rPr>
+          <w:sz w:val="20"/>
+          <w:szCs w:val="20"/>
+        </w:rPr>
+      </w:pPr>
+      <w:r>
+        <w:rPr>
+          <w:b w:val="1"/>
+          <w:sz w:val="20"/>
+          <w:szCs w:val="20"/>
+          <w:rtl w:val="0"/>
+        </w:rPr>
+        <w:t xml:space="preserve">Matthiew</w:t>
+      </w:r>
+      <w:r>
+        <w:rPr>
+          <w:sz w:val="20"/>
+          <w:szCs w:val="20"/>
+          <w:rtl w:val="0"/>
+        </w:rPr>
+        <w:t xml:space="preserve">: Work on the final report, that  is write the executive overview, works cited, ensure correct grammar and spelling.</w:t>
+      </w:r>
+    </w:p>
+    <w:p>
+      <w:pPr>
+        <w:numPr>
+          <w:ilvl w:val="1"/>
+          <w:numId w:val="8"/>
+        </w:numPr>
+        <w:ind w:left="1440" w:hanging="360"/>
+        <w:rPr>
+          <w:sz w:val="20"/>
+          <w:szCs w:val="20"/>
+        </w:rPr>
+      </w:pPr>
+      <w:r>
+        <w:rPr>
+          <w:b w:val="1"/>
+          <w:sz w:val="20"/>
+          <w:szCs w:val="20"/>
+          <w:rtl w:val="0"/>
+        </w:rPr>
+        <w:t xml:space="preserve">Val</w:t>
+      </w:r>
+      <w:r>
+        <w:rPr>
+          <w:sz w:val="20"/>
+          <w:szCs w:val="20"/>
+          <w:rtl w:val="0"/>
+        </w:rPr>
+        <w:t xml:space="preserve">: Will take care of the open questionnaire that will be used to interview the client.</w:t>
+      </w:r>
+    </w:p>
+    <w:p>
+      <w:pPr>
+        <w:ind w:left="1440" w:firstLine="0"/>
+        <w:rPr>
+          <w:sz w:val="20"/>
+          <w:szCs w:val="20"/>
+        </w:rPr>
+      </w:pPr>
+      <w:r>
+        <w:rPr>
+          <w:rtl w:val="0"/>
+        </w:rPr>
+      </w:r>
+    </w:p>
+    <w:p>
+      <w:pPr>
+        <w:rPr>
+          <w:sz w:val="20"/>
+          <w:szCs w:val="20"/>
+        </w:rPr>
+      </w:pPr>
+      <w:r>
+        <w:rPr>
+          <w:rtl w:val="0"/>
+        </w:rPr>
+      </w:r>
+    </w:p>
+    <w:p>
+      <w:pPr>
+        <w:spacing w:after="160" w:lineRule="auto"/>
+        <w:jc w:val="center"/>
+        <w:rPr>
+          <w:b w:val="1"/>
+          <w:sz w:val="20"/>
+          <w:szCs w:val="20"/>
+          <w:u w:val="single"/>
+        </w:rPr>
+      </w:pPr>
+      <w:r>
+        <w:rPr>
+          <w:rtl w:val="0"/>
+        </w:rPr>
+      </w:r>
+    </w:p>
+    <w:p>
+      <w:pPr>
+        <w:spacing w:after="160" w:lineRule="auto"/>
+        <w:jc w:val="center"/>
+        <w:rPr>
+          <w:b w:val="1"/>
+          <w:sz w:val="20"/>
+          <w:szCs w:val="20"/>
+          <w:u w:val="single"/>
+        </w:rPr>
+      </w:pPr>
+      <w:r>
+        <w:rPr>
+          <w:b w:val="1"/>
+          <w:sz w:val="20"/>
+          <w:szCs w:val="20"/>
+          <w:u w:val="single"/>
+          <w:rtl w:val="0"/>
+        </w:rPr>
+        <w:t xml:space="preserve">Plan For Next Meeting</w:t>
+      </w:r>
+    </w:p>
+    <w:p>
+      <w:pPr>
+        <w:numPr>
+          <w:ilvl w:val="0"/>
+          <w:numId w:val="7"/>
+        </w:numPr>
+        <w:spacing w:after="0" w:afterAutospacing="0" w:lineRule="auto"/>
+        <w:ind w:left="720" w:hanging="360"/>
+        <w:rPr>
+          <w:b w:val="1"/>
+          <w:sz w:val="20"/>
+          <w:szCs w:val="20"/>
+          <w:u w:val="none"/>
+        </w:rPr>
+      </w:pPr>
+      <w:r>
+        <w:rPr>
+          <w:b w:val="1"/>
+          <w:sz w:val="20"/>
+          <w:szCs w:val="20"/>
+          <w:rtl w:val="0"/>
+        </w:rPr>
+        <w:t xml:space="preserve">Date</w:t>
+      </w:r>
+    </w:p>
+    <w:p>
+      <w:pPr>
+        <w:numPr>
+          <w:ilvl w:val="1"/>
+          <w:numId w:val="7"/>
+        </w:numPr>
+        <w:spacing w:after="0" w:afterAutospacing="0" w:lineRule="auto"/>
+        <w:ind w:left="1440" w:hanging="360"/>
+        <w:rPr>
+          <w:sz w:val="20"/>
+          <w:szCs w:val="20"/>
+          <w:u w:val="none"/>
+        </w:rPr>
+      </w:pPr>
+      <w:r>
+        <w:rPr>
+          <w:sz w:val="20"/>
+          <w:szCs w:val="20"/>
+          <w:rtl w:val="0"/>
+        </w:rPr>
+        <w:t xml:space="preserve">Friday, February 7th</w:t>
+      </w:r>
+    </w:p>
+    <w:p>
+      <w:pPr>
+        <w:numPr>
+          <w:ilvl w:val="1"/>
+          <w:numId w:val="7"/>
+        </w:numPr>
+        <w:spacing w:after="160" w:lineRule="auto"/>
+        <w:ind w:left="1440" w:hanging="360"/>
+        <w:rPr>
+          <w:sz w:val="20"/>
+          <w:szCs w:val="20"/>
+          <w:u w:val="none"/>
+        </w:rPr>
+      </w:pPr>
+      <w:r>
+        <w:rPr>
+          <w:sz w:val="20"/>
+          <w:szCs w:val="20"/>
+          <w:rtl w:val="0"/>
+        </w:rPr>
+        <w:t xml:space="preserve">9:00 AM - 11:30 AM</w:t>
+      </w:r>
+    </w:p>
+    <w:p>
+      <w:pPr>
+        <w:spacing w:after="160" w:lineRule="auto"/>
+        <w:rPr>
+          <w:sz w:val="20"/>
+          <w:szCs w:val="20"/>
+        </w:rPr>
+      </w:pPr>
+      <w:r>
+        <w:rPr>
+          <w:rtl w:val="0"/>
+        </w:rPr>
+      </w:r>
+    </w:p>
+    <w:p>
+      <w:pPr>
+        <w:numPr>
+          <w:ilvl w:val="0"/>
+          <w:numId w:val="6"/>
+        </w:numPr>
+        <w:spacing w:after="0" w:afterAutospacing="0" w:lineRule="auto"/>
+        <w:ind w:left="720" w:hanging="360"/>
+        <w:rPr>
+          <w:b w:val="1"/>
+          <w:sz w:val="20"/>
+          <w:szCs w:val="20"/>
+          <w:u w:val="none"/>
+        </w:rPr>
+      </w:pPr>
+      <w:r>
+        <w:rPr>
+          <w:b w:val="1"/>
+          <w:sz w:val="20"/>
+          <w:szCs w:val="20"/>
+          <w:rtl w:val="0"/>
+        </w:rPr>
+        <w:t xml:space="preserve">Agenda</w:t>
+      </w:r>
+    </w:p>
+    <w:p>
+      <w:pPr>
+        <w:numPr>
+          <w:ilvl w:val="1"/>
+          <w:numId w:val="6"/>
+        </w:numPr>
+        <w:spacing w:after="0" w:afterAutospacing="0" w:lineRule="auto"/>
+        <w:ind w:left="1440" w:hanging="360"/>
+        <w:rPr>
+          <w:sz w:val="20"/>
+          <w:szCs w:val="20"/>
+        </w:rPr>
+      </w:pPr>
+      <w:r>
+        <w:rPr>
+          <w:sz w:val="20"/>
+          <w:szCs w:val="20"/>
+          <w:rtl w:val="0"/>
+        </w:rPr>
+        <w:t xml:space="preserve">Begin formulating questionnaire/open questions.</w:t>
+      </w:r>
+    </w:p>
+    <w:p>
+      <w:pPr>
+        <w:numPr>
+          <w:ilvl w:val="1"/>
+          <w:numId w:val="6"/>
         </w:numPr>
         <w:spacing w:after="160" w:lineRule="auto"/>
         <w:ind w:left="1440" w:hanging="360"/>
@@ -10745,7 +10935,7 @@
             <w:pPr>
               <w:numPr>
                 <w:ilvl w:val="0"/>
-                <w:numId w:val="11"/>
+                <w:numId w:val="13"/>
               </w:numPr>
               <w:spacing w:after="0" w:afterAutospacing="0" w:lineRule="auto"/>
               <w:ind w:left="720" w:hanging="360"/>
@@ -10770,7 +10960,7 @@
             <w:pPr>
               <w:numPr>
                 <w:ilvl w:val="1"/>
-                <w:numId w:val="11"/>
+                <w:numId w:val="13"/>
               </w:numPr>
               <w:ind w:left="1440" w:hanging="360"/>
               <w:rPr>
@@ -10901,7 +11091,7 @@
             <w:pPr>
               <w:numPr>
                 <w:ilvl w:val="0"/>
-                <w:numId w:val="9"/>
+                <w:numId w:val="12"/>
               </w:numPr>
               <w:spacing w:after="0" w:afterAutospacing="0" w:lineRule="auto"/>
               <w:ind w:left="720" w:hanging="360"/>
@@ -10926,7 +11116,7 @@
             <w:pPr>
               <w:numPr>
                 <w:ilvl w:val="1"/>
-                <w:numId w:val="9"/>
+                <w:numId w:val="12"/>
               </w:numPr>
               <w:spacing w:after="0" w:afterAutospacing="0" w:lineRule="auto"/>
               <w:ind w:left="1440" w:hanging="360"/>
@@ -10965,30 +11155,7 @@
             <w:pPr>
               <w:numPr>
                 <w:ilvl w:val="1"/>
-                <w:numId w:val="9"/>
-              </w:numPr>
-              <w:spacing w:after="0" w:afterAutospacing="0" w:lineRule="auto"/>
-              <w:ind w:left="1440" w:hanging="360"/>
-              <w:rPr>
-                <w:sz w:val="20"/>
-                <w:szCs w:val="20"/>
-                <w:u w:val="none"/>
-              </w:rPr>
-            </w:pPr>
-            <w:r>
-              <w:rPr>
-                <w:sz w:val="20"/>
-                <w:szCs w:val="20"/>
-                <w:rtl w:val="0"/>
-              </w:rPr>
-              <w:t xml:space="preserve">Planned on how to avoid the mistakes done in the last deliverable and what to change.</w:t>
-            </w:r>
-          </w:p>
-          <w:p>
-            <w:pPr>
-              <w:numPr>
-                <w:ilvl w:val="1"/>
-                <w:numId w:val="9"/>
+                <w:numId w:val="12"/>
               </w:numPr>
               <w:spacing w:after="160" w:lineRule="auto"/>
               <w:ind w:left="1440" w:hanging="360"/>
@@ -11000,8 +11167,11 @@
             </w:pPr>
             <w:r>
               <w:rPr>
-                <w:rtl w:val="0"/>
-              </w:rPr>
+                <w:sz w:val="20"/>
+                <w:szCs w:val="20"/>
+                <w:rtl w:val="0"/>
+              </w:rPr>
+              <w:t xml:space="preserve">Planned on how to avoid the mistakes done in the last deliverable and what to change.</w:t>
             </w:r>
           </w:p>
         </w:tc>
@@ -11125,7 +11295,7 @@
       <w:pPr>
         <w:numPr>
           <w:ilvl w:val="0"/>
-          <w:numId w:val="4"/>
+          <w:numId w:val="10"/>
         </w:numPr>
         <w:spacing w:after="0" w:afterAutospacing="0" w:lineRule="auto"/>
         <w:ind w:left="720" w:hanging="360"/>
@@ -11150,7 +11320,7 @@
       <w:pPr>
         <w:numPr>
           <w:ilvl w:val="1"/>
-          <w:numId w:val="4"/>
+          <w:numId w:val="10"/>
         </w:numPr>
         <w:ind w:left="1440" w:hanging="360"/>
         <w:rPr>
@@ -11186,7 +11356,7 @@
       <w:pPr>
         <w:numPr>
           <w:ilvl w:val="1"/>
-          <w:numId w:val="4"/>
+          <w:numId w:val="10"/>
         </w:numPr>
         <w:ind w:left="1440" w:hanging="360"/>
         <w:rPr>
@@ -11217,7 +11387,7 @@
       <w:pPr>
         <w:numPr>
           <w:ilvl w:val="1"/>
-          <w:numId w:val="4"/>
+          <w:numId w:val="10"/>
         </w:numPr>
         <w:ind w:left="1440" w:hanging="360"/>
         <w:rPr>
@@ -11286,7 +11456,7 @@
       <w:pPr>
         <w:numPr>
           <w:ilvl w:val="0"/>
-          <w:numId w:val="1"/>
+          <w:numId w:val="8"/>
         </w:numPr>
         <w:ind w:left="720" w:hanging="360"/>
         <w:rPr>
@@ -11309,7 +11479,7 @@
       <w:pPr>
         <w:numPr>
           <w:ilvl w:val="1"/>
-          <w:numId w:val="1"/>
+          <w:numId w:val="8"/>
         </w:numPr>
         <w:ind w:left="1440" w:hanging="360"/>
         <w:rPr>
@@ -11339,7 +11509,7 @@
       <w:pPr>
         <w:numPr>
           <w:ilvl w:val="1"/>
-          <w:numId w:val="1"/>
+          <w:numId w:val="8"/>
         </w:numPr>
         <w:ind w:left="1440" w:hanging="360"/>
         <w:rPr>
@@ -11369,7 +11539,7 @@
       <w:pPr>
         <w:numPr>
           <w:ilvl w:val="1"/>
-          <w:numId w:val="1"/>
+          <w:numId w:val="8"/>
         </w:numPr>
         <w:ind w:left="1440" w:hanging="360"/>
         <w:rPr>
@@ -11439,7 +11609,7 @@
       <w:pPr>
         <w:numPr>
           <w:ilvl w:val="0"/>
-          <w:numId w:val="2"/>
+          <w:numId w:val="9"/>
         </w:numPr>
         <w:spacing w:after="0" w:afterAutospacing="0" w:lineRule="auto"/>
         <w:ind w:left="720" w:hanging="360"/>
@@ -11464,7 +11634,7 @@
       <w:pPr>
         <w:numPr>
           <w:ilvl w:val="1"/>
-          <w:numId w:val="2"/>
+          <w:numId w:val="9"/>
         </w:numPr>
         <w:spacing w:after="0" w:afterAutospacing="0" w:lineRule="auto"/>
         <w:ind w:left="1440" w:hanging="360"/>
@@ -11486,7 +11656,7 @@
       <w:pPr>
         <w:numPr>
           <w:ilvl w:val="1"/>
-          <w:numId w:val="2"/>
+          <w:numId w:val="9"/>
         </w:numPr>
         <w:spacing w:after="160" w:lineRule="auto"/>
         <w:ind w:left="1440" w:hanging="360"/>
@@ -11522,7 +11692,7 @@
       <w:pPr>
         <w:numPr>
           <w:ilvl w:val="0"/>
-          <w:numId w:val="7"/>
+          <w:numId w:val="5"/>
         </w:numPr>
         <w:spacing w:after="0" w:afterAutospacing="0" w:lineRule="auto"/>
         <w:ind w:left="720" w:hanging="360"/>
@@ -11546,7 +11716,7 @@
       <w:pPr>
         <w:numPr>
           <w:ilvl w:val="1"/>
-          <w:numId w:val="7"/>
+          <w:numId w:val="5"/>
         </w:numPr>
         <w:spacing w:after="0" w:afterAutospacing="0" w:lineRule="auto"/>
         <w:ind w:left="1440" w:hanging="360"/>
@@ -11568,7 +11738,7 @@
       <w:pPr>
         <w:numPr>
           <w:ilvl w:val="1"/>
-          <w:numId w:val="7"/>
+          <w:numId w:val="5"/>
         </w:numPr>
         <w:spacing w:after="0" w:afterAutospacing="0" w:lineRule="auto"/>
         <w:ind w:left="1440" w:hanging="360"/>
@@ -11591,7 +11761,7 @@
       <w:pPr>
         <w:numPr>
           <w:ilvl w:val="1"/>
-          <w:numId w:val="7"/>
+          <w:numId w:val="5"/>
         </w:numPr>
         <w:spacing w:after="160" w:lineRule="auto"/>
         <w:ind w:left="1440" w:hanging="360"/>
@@ -12181,7 +12351,7 @@
             <w:pPr>
               <w:numPr>
                 <w:ilvl w:val="0"/>
-                <w:numId w:val="11"/>
+                <w:numId w:val="13"/>
               </w:numPr>
               <w:spacing w:after="160" w:lineRule="auto"/>
               <w:ind w:left="720" w:hanging="360"/>
@@ -12280,7 +12450,7 @@
             <w:pPr>
               <w:numPr>
                 <w:ilvl w:val="0"/>
-                <w:numId w:val="9"/>
+                <w:numId w:val="12"/>
               </w:numPr>
               <w:spacing w:after="0" w:afterAutospacing="0" w:lineRule="auto"/>
               <w:ind w:left="720" w:hanging="360"/>
@@ -12304,7 +12474,7 @@
             <w:pPr>
               <w:numPr>
                 <w:ilvl w:val="1"/>
-                <w:numId w:val="9"/>
+                <w:numId w:val="12"/>
               </w:numPr>
               <w:spacing w:after="0" w:afterAutospacing="0" w:lineRule="auto"/>
               <w:ind w:left="1440" w:hanging="360"/>
@@ -12329,7 +12499,7 @@
             <w:pPr>
               <w:numPr>
                 <w:ilvl w:val="1"/>
-                <w:numId w:val="9"/>
+                <w:numId w:val="12"/>
               </w:numPr>
               <w:spacing w:after="0" w:afterAutospacing="0" w:lineRule="auto"/>
               <w:ind w:left="1440" w:hanging="360"/>
@@ -12354,7 +12524,7 @@
             <w:pPr>
               <w:numPr>
                 <w:ilvl w:val="1"/>
-                <w:numId w:val="9"/>
+                <w:numId w:val="12"/>
               </w:numPr>
               <w:spacing w:after="0" w:afterAutospacing="0" w:lineRule="auto"/>
               <w:ind w:left="1440" w:hanging="360"/>
@@ -12379,7 +12549,7 @@
             <w:pPr>
               <w:numPr>
                 <w:ilvl w:val="1"/>
-                <w:numId w:val="9"/>
+                <w:numId w:val="12"/>
               </w:numPr>
               <w:spacing w:after="160" w:lineRule="auto"/>
               <w:ind w:left="1440" w:hanging="360"/>
@@ -12479,7 +12649,7 @@
             <w:pPr>
               <w:numPr>
                 <w:ilvl w:val="0"/>
-                <w:numId w:val="9"/>
+                <w:numId w:val="12"/>
               </w:numPr>
               <w:spacing w:after="0" w:afterAutospacing="0" w:lineRule="auto"/>
               <w:ind w:left="720" w:hanging="360"/>
@@ -12503,7 +12673,7 @@
             <w:pPr>
               <w:numPr>
                 <w:ilvl w:val="1"/>
-                <w:numId w:val="9"/>
+                <w:numId w:val="12"/>
               </w:numPr>
               <w:spacing w:after="160" w:lineRule="auto"/>
               <w:ind w:left="1440" w:hanging="360"/>
@@ -12631,7 +12801,7 @@
       <w:pPr>
         <w:numPr>
           <w:ilvl w:val="0"/>
-          <w:numId w:val="1"/>
+          <w:numId w:val="8"/>
         </w:numPr>
         <w:ind w:left="720" w:hanging="360"/>
         <w:rPr>
@@ -12654,7 +12824,7 @@
       <w:pPr>
         <w:numPr>
           <w:ilvl w:val="1"/>
-          <w:numId w:val="1"/>
+          <w:numId w:val="8"/>
         </w:numPr>
         <w:spacing w:after="0" w:afterAutospacing="0" w:lineRule="auto"/>
         <w:ind w:left="1440" w:hanging="360"/>
@@ -12678,7 +12848,7 @@
       <w:pPr>
         <w:numPr>
           <w:ilvl w:val="2"/>
-          <w:numId w:val="1"/>
+          <w:numId w:val="8"/>
         </w:numPr>
         <w:ind w:left="2160" w:hanging="360"/>
         <w:rPr>
@@ -12714,7 +12884,7 @@
       <w:pPr>
         <w:numPr>
           <w:ilvl w:val="2"/>
-          <w:numId w:val="1"/>
+          <w:numId w:val="8"/>
         </w:numPr>
         <w:ind w:left="2160" w:hanging="360"/>
         <w:rPr>
@@ -12745,7 +12915,7 @@
       <w:pPr>
         <w:numPr>
           <w:ilvl w:val="2"/>
-          <w:numId w:val="1"/>
+          <w:numId w:val="8"/>
         </w:numPr>
         <w:ind w:left="2160" w:hanging="360"/>
         <w:rPr>
@@ -12776,7 +12946,7 @@
       <w:pPr>
         <w:numPr>
           <w:ilvl w:val="2"/>
-          <w:numId w:val="1"/>
+          <w:numId w:val="8"/>
         </w:numPr>
         <w:ind w:left="2160" w:hanging="360"/>
         <w:rPr>
@@ -12806,7 +12976,7 @@
       <w:pPr>
         <w:numPr>
           <w:ilvl w:val="2"/>
-          <w:numId w:val="1"/>
+          <w:numId w:val="8"/>
         </w:numPr>
         <w:ind w:left="2160" w:hanging="360"/>
         <w:rPr>
@@ -12853,6 +13023,1073 @@
           <w:rtl w:val="0"/>
         </w:rPr>
         <w:t xml:space="preserve">Plan For Next Meeting</w:t>
+      </w:r>
+    </w:p>
+    <w:p>
+      <w:pPr>
+        <w:numPr>
+          <w:ilvl w:val="0"/>
+          <w:numId w:val="9"/>
+        </w:numPr>
+        <w:spacing w:after="0" w:afterAutospacing="0" w:lineRule="auto"/>
+        <w:ind w:left="720" w:hanging="360"/>
+        <w:rPr>
+          <w:b w:val="1"/>
+          <w:sz w:val="20"/>
+          <w:szCs w:val="20"/>
+        </w:rPr>
+      </w:pPr>
+      <w:r>
+        <w:rPr>
+          <w:b w:val="1"/>
+          <w:sz w:val="20"/>
+          <w:szCs w:val="20"/>
+          <w:rtl w:val="0"/>
+        </w:rPr>
+        <w:t xml:space="preserve">Date</w:t>
+      </w:r>
+    </w:p>
+    <w:p>
+      <w:pPr>
+        <w:numPr>
+          <w:ilvl w:val="1"/>
+          <w:numId w:val="9"/>
+        </w:numPr>
+        <w:spacing w:after="0" w:afterAutospacing="0" w:lineRule="auto"/>
+        <w:ind w:left="1440" w:hanging="360"/>
+        <w:rPr>
+          <w:sz w:val="20"/>
+          <w:szCs w:val="20"/>
+        </w:rPr>
+      </w:pPr>
+      <w:r>
+        <w:rPr>
+          <w:sz w:val="20"/>
+          <w:szCs w:val="20"/>
+          <w:rtl w:val="0"/>
+        </w:rPr>
+        <w:t xml:space="preserve">Tuesday, February 18th</w:t>
+      </w:r>
+    </w:p>
+    <w:p>
+      <w:pPr>
+        <w:numPr>
+          <w:ilvl w:val="1"/>
+          <w:numId w:val="9"/>
+        </w:numPr>
+        <w:spacing w:after="160" w:lineRule="auto"/>
+        <w:ind w:left="1440" w:hanging="360"/>
+        <w:rPr>
+          <w:sz w:val="20"/>
+          <w:szCs w:val="20"/>
+        </w:rPr>
+      </w:pPr>
+      <w:r>
+        <w:rPr>
+          <w:sz w:val="20"/>
+          <w:szCs w:val="20"/>
+          <w:rtl w:val="0"/>
+        </w:rPr>
+        <w:t xml:space="preserve">10:00 AM - 12:00 PM</w:t>
+      </w:r>
+    </w:p>
+    <w:p>
+      <w:pPr>
+        <w:spacing w:after="160" w:lineRule="auto"/>
+        <w:rPr>
+          <w:sz w:val="20"/>
+          <w:szCs w:val="20"/>
+        </w:rPr>
+      </w:pPr>
+      <w:r>
+        <w:rPr>
+          <w:rtl w:val="0"/>
+        </w:rPr>
+      </w:r>
+    </w:p>
+    <w:p>
+      <w:pPr>
+        <w:numPr>
+          <w:ilvl w:val="0"/>
+          <w:numId w:val="5"/>
+        </w:numPr>
+        <w:spacing w:after="0" w:afterAutospacing="0" w:lineRule="auto"/>
+        <w:ind w:left="720" w:hanging="360"/>
+        <w:rPr>
+          <w:b w:val="1"/>
+          <w:sz w:val="20"/>
+          <w:szCs w:val="20"/>
+        </w:rPr>
+      </w:pPr>
+      <w:r>
+        <w:rPr>
+          <w:b w:val="1"/>
+          <w:sz w:val="20"/>
+          <w:szCs w:val="20"/>
+          <w:rtl w:val="0"/>
+        </w:rPr>
+        <w:t xml:space="preserve">Agenda</w:t>
+      </w:r>
+    </w:p>
+    <w:p>
+      <w:pPr>
+        <w:numPr>
+          <w:ilvl w:val="1"/>
+          <w:numId w:val="5"/>
+        </w:numPr>
+        <w:spacing w:after="0" w:afterAutospacing="0" w:lineRule="auto"/>
+        <w:ind w:left="1440" w:hanging="360"/>
+        <w:rPr>
+          <w:sz w:val="20"/>
+          <w:szCs w:val="20"/>
+        </w:rPr>
+      </w:pPr>
+      <w:r>
+        <w:rPr>
+          <w:sz w:val="20"/>
+          <w:szCs w:val="20"/>
+          <w:rtl w:val="0"/>
+        </w:rPr>
+        <w:t xml:space="preserve">Go through the information obtained from the client about the current information system.</w:t>
+      </w:r>
+    </w:p>
+    <w:p>
+      <w:pPr>
+        <w:numPr>
+          <w:ilvl w:val="1"/>
+          <w:numId w:val="5"/>
+        </w:numPr>
+        <w:spacing w:after="0" w:afterAutospacing="0" w:lineRule="auto"/>
+        <w:ind w:left="1440" w:hanging="360"/>
+        <w:rPr>
+          <w:sz w:val="20"/>
+          <w:szCs w:val="20"/>
+        </w:rPr>
+      </w:pPr>
+      <w:r>
+        <w:rPr>
+          <w:sz w:val="20"/>
+          <w:szCs w:val="20"/>
+          <w:rtl w:val="0"/>
+        </w:rPr>
+        <w:t xml:space="preserve">Discuss how the class diagram for the entire existing information system should look like (Appendix 5).</w:t>
+      </w:r>
+    </w:p>
+    <w:p>
+      <w:pPr>
+        <w:numPr>
+          <w:ilvl w:val="1"/>
+          <w:numId w:val="5"/>
+        </w:numPr>
+        <w:spacing w:after="160" w:lineRule="auto"/>
+        <w:ind w:left="1440" w:hanging="360"/>
+        <w:rPr>
+          <w:b w:val="1"/>
+          <w:sz w:val="20"/>
+          <w:szCs w:val="20"/>
+        </w:rPr>
+      </w:pPr>
+      <w:r>
+        <w:rPr>
+          <w:b w:val="1"/>
+          <w:sz w:val="20"/>
+          <w:szCs w:val="20"/>
+          <w:u w:val="single"/>
+          <w:rtl w:val="0"/>
+        </w:rPr>
+        <w:t xml:space="preserve">OPTIONAL:</w:t>
+      </w:r>
+      <w:r>
+        <w:rPr>
+          <w:b w:val="1"/>
+          <w:sz w:val="20"/>
+          <w:szCs w:val="20"/>
+          <w:rtl w:val="0"/>
+        </w:rPr>
+        <w:t xml:space="preserve"> </w:t>
+      </w:r>
+      <w:r>
+        <w:rPr>
+          <w:sz w:val="20"/>
+          <w:szCs w:val="20"/>
+          <w:rtl w:val="0"/>
+        </w:rPr>
+        <w:t xml:space="preserve">Do rough draft of the appendices.</w:t>
+      </w:r>
+    </w:p>
+    <w:p>
+      <w:pPr>
+        <w:spacing w:after="160" w:lineRule="auto"/>
+        <w:ind w:left="1440" w:firstLine="0"/>
+        <w:rPr>
+          <w:sz w:val="20"/>
+          <w:szCs w:val="20"/>
+        </w:rPr>
+      </w:pPr>
+      <w:r>
+        <w:br w:type="page"/>
+      </w:r>
+      <w:r>
+        <w:rPr>
+          <w:rtl w:val="0"/>
+        </w:rPr>
+      </w:r>
+    </w:p>
+    <w:p>
+      <w:pPr>
+        <w:spacing w:after="160" w:lineRule="auto"/>
+        <w:jc w:val="center"/>
+        <w:rPr>
+          <w:b w:val="1"/>
+          <w:sz w:val="20"/>
+          <w:szCs w:val="20"/>
+          <w:highlight w:val="green"/>
+        </w:rPr>
+      </w:pPr>
+      <w:r>
+        <w:rPr>
+          <w:b w:val="1"/>
+          <w:sz w:val="20"/>
+          <w:szCs w:val="20"/>
+          <w:highlight w:val="green"/>
+          <w:rtl w:val="0"/>
+        </w:rPr>
+        <w:t xml:space="preserve">9th Meeting: Tuesday, February 18th, 2020</w:t>
+      </w:r>
+    </w:p>
+    <w:p>
+      <w:pPr>
+        <w:spacing w:after="160" w:line="240" w:lineRule="auto"/>
+        <w:jc w:val="center"/>
+        <w:rPr>
+          <w:b w:val="1"/>
+          <w:sz w:val="20"/>
+          <w:szCs w:val="20"/>
+        </w:rPr>
+      </w:pPr>
+      <w:r>
+        <w:rPr>
+          <w:b w:val="1"/>
+          <w:sz w:val="20"/>
+          <w:szCs w:val="20"/>
+          <w:rtl w:val="0"/>
+        </w:rPr>
+        <w:t xml:space="preserve">Time: 9:30 AM - 10:30 AM  Place: D241</w:t>
+      </w:r>
+    </w:p>
+    <w:p>
+      <w:pPr>
+        <w:spacing w:after="160" w:line="240" w:lineRule="auto"/>
+        <w:jc w:val="center"/>
+        <w:rPr>
+          <w:b w:val="1"/>
+          <w:sz w:val="20"/>
+          <w:szCs w:val="20"/>
+        </w:rPr>
+      </w:pPr>
+      <w:r>
+        <w:rPr>
+          <w:rtl w:val="0"/>
+        </w:rPr>
+      </w:r>
+    </w:p>
+    <w:p>
+      <w:pPr>
+        <w:spacing w:after="160" w:lineRule="auto"/>
+        <w:jc w:val="center"/>
+        <w:rPr>
+          <w:b w:val="1"/>
+          <w:sz w:val="20"/>
+          <w:szCs w:val="20"/>
+          <w:u w:val="single"/>
+        </w:rPr>
+      </w:pPr>
+      <w:r>
+        <w:rPr>
+          <w:b w:val="1"/>
+          <w:sz w:val="20"/>
+          <w:szCs w:val="20"/>
+          <w:u w:val="single"/>
+          <w:rtl w:val="0"/>
+        </w:rPr>
+        <w:t xml:space="preserve">Attendance</w:t>
+      </w:r>
+    </w:p>
+    <w:tbl>
+      <w:tblPr>
+        <w:tblStyle w:val="Table17"/>
+        <w:tblW w:w="10215.0" w:type="dxa"/>
+        <w:jc w:val="left"/>
+        <w:tblInd w:w="-350.0" w:type="dxa"/>
+        <w:tblBorders>
+          <w:top w:color="000000" w:space="0" w:sz="0" w:val="nil"/>
+          <w:left w:color="000000" w:space="0" w:sz="0" w:val="nil"/>
+          <w:bottom w:color="000000" w:space="0" w:sz="0" w:val="nil"/>
+          <w:right w:color="000000" w:space="0" w:sz="0" w:val="nil"/>
+          <w:insideH w:color="000000" w:space="0" w:sz="0" w:val="nil"/>
+          <w:insideV w:color="000000" w:space="0" w:sz="0" w:val="nil"/>
+        </w:tblBorders>
+        <w:tblLayout w:type="fixed"/>
+        <w:tblLook w:val="0600"/>
+      </w:tblPr>
+      <w:tblGrid>
+        <w:gridCol w:w="5250"/>
+        <w:gridCol w:w="4965"/>
+        <w:tblGridChange w:id="0">
+          <w:tblGrid>
+            <w:gridCol w:w="5250"/>
+            <w:gridCol w:w="4965"/>
+          </w:tblGrid>
+        </w:tblGridChange>
+      </w:tblGrid>
+      <w:tr>
+        <w:trPr>
+          <w:trHeight w:val="405" w:hRule="atLeast"/>
+        </w:trPr>
+        <w:tc>
+          <w:tcPr>
+            <w:tcBorders>
+              <w:top w:color="000000" w:space="0" w:sz="8" w:val="single"/>
+              <w:left w:color="000000" w:space="0" w:sz="8" w:val="single"/>
+              <w:bottom w:color="000000" w:space="0" w:sz="8" w:val="single"/>
+              <w:right w:color="000000" w:space="0" w:sz="8" w:val="single"/>
+            </w:tcBorders>
+            <w:tcMar>
+              <w:top w:w="100.0" w:type="dxa"/>
+              <w:left w:w="100.0" w:type="dxa"/>
+              <w:bottom w:w="100.0" w:type="dxa"/>
+              <w:right w:w="100.0" w:type="dxa"/>
+            </w:tcMar>
+            <w:vAlign w:val="top"/>
+          </w:tcPr>
+          <w:p>
+            <w:pPr>
+              <w:jc w:val="center"/>
+              <w:rPr>
+                <w:sz w:val="20"/>
+                <w:szCs w:val="20"/>
+              </w:rPr>
+            </w:pPr>
+            <w:r>
+              <w:rPr>
+                <w:sz w:val="20"/>
+                <w:szCs w:val="20"/>
+                <w:rtl w:val="0"/>
+              </w:rPr>
+              <w:t xml:space="preserve">Bruno</w:t>
+            </w:r>
+          </w:p>
+        </w:tc>
+        <w:tc>
+          <w:tcPr>
+            <w:tcBorders>
+              <w:top w:color="000000" w:space="0" w:sz="8" w:val="single"/>
+              <w:left w:color="000000" w:space="0" w:sz="0" w:val="nil"/>
+              <w:bottom w:color="000000" w:space="0" w:sz="8" w:val="single"/>
+              <w:right w:color="000000" w:space="0" w:sz="8" w:val="single"/>
+            </w:tcBorders>
+            <w:tcMar>
+              <w:top w:w="100.0" w:type="dxa"/>
+              <w:left w:w="100.0" w:type="dxa"/>
+              <w:bottom w:w="100.0" w:type="dxa"/>
+              <w:right w:w="100.0" w:type="dxa"/>
+            </w:tcMar>
+            <w:vAlign w:val="top"/>
+          </w:tcPr>
+          <w:p>
+            <w:pPr>
+              <w:jc w:val="center"/>
+              <w:rPr>
+                <w:sz w:val="20"/>
+                <w:szCs w:val="20"/>
+              </w:rPr>
+            </w:pPr>
+            <w:r>
+              <w:rPr>
+                <w:sz w:val="20"/>
+                <w:szCs w:val="20"/>
+                <w:rtl w:val="0"/>
+              </w:rPr>
+              <w:t xml:space="preserve">Mathew</w:t>
+            </w:r>
+          </w:p>
+        </w:tc>
+      </w:tr>
+      <w:tr>
+        <w:trPr>
+          <w:trHeight w:val="172.8" w:hRule="atLeast"/>
+        </w:trPr>
+        <w:tc>
+          <w:tcPr>
+            <w:tcBorders>
+              <w:top w:color="000000" w:space="0" w:sz="0" w:val="nil"/>
+              <w:left w:color="000000" w:space="0" w:sz="8" w:val="single"/>
+              <w:bottom w:color="000000" w:space="0" w:sz="8" w:val="single"/>
+              <w:right w:color="000000" w:space="0" w:sz="8" w:val="single"/>
+            </w:tcBorders>
+            <w:tcMar>
+              <w:top w:w="100.0" w:type="dxa"/>
+              <w:left w:w="100.0" w:type="dxa"/>
+              <w:bottom w:w="100.0" w:type="dxa"/>
+              <w:right w:w="100.0" w:type="dxa"/>
+            </w:tcMar>
+            <w:vAlign w:val="top"/>
+          </w:tcPr>
+          <w:p>
+            <w:pPr>
+              <w:jc w:val="center"/>
+              <w:rPr>
+                <w:sz w:val="20"/>
+                <w:szCs w:val="20"/>
+              </w:rPr>
+            </w:pPr>
+            <w:r>
+              <w:rPr>
+                <w:sz w:val="20"/>
+                <w:szCs w:val="20"/>
+                <w:rtl w:val="0"/>
+              </w:rPr>
+              <w:t xml:space="preserve">Amir</w:t>
+            </w:r>
+          </w:p>
+        </w:tc>
+        <w:tc>
+          <w:tcPr>
+            <w:tcBorders>
+              <w:top w:color="000000" w:space="0" w:sz="0" w:val="nil"/>
+              <w:left w:color="000000" w:space="0" w:sz="0" w:val="nil"/>
+              <w:bottom w:color="000000" w:space="0" w:sz="8" w:val="single"/>
+              <w:right w:color="000000" w:space="0" w:sz="8" w:val="single"/>
+            </w:tcBorders>
+            <w:tcMar>
+              <w:top w:w="57.599999999999994" w:type="dxa"/>
+              <w:left w:w="57.599999999999994" w:type="dxa"/>
+              <w:bottom w:w="57.599999999999994" w:type="dxa"/>
+              <w:right w:w="57.599999999999994" w:type="dxa"/>
+            </w:tcMar>
+            <w:vAlign w:val="top"/>
+          </w:tcPr>
+          <w:p>
+            <w:pPr>
+              <w:jc w:val="center"/>
+              <w:rPr>
+                <w:sz w:val="20"/>
+                <w:szCs w:val="20"/>
+              </w:rPr>
+            </w:pPr>
+            <w:r>
+              <w:rPr>
+                <w:sz w:val="20"/>
+                <w:szCs w:val="20"/>
+                <w:rtl w:val="0"/>
+              </w:rPr>
+              <w:t xml:space="preserve">Younes</w:t>
+            </w:r>
+          </w:p>
+        </w:tc>
+      </w:tr>
+      <w:tr>
+        <w:tc>
+          <w:tcPr>
+            <w:tcBorders>
+              <w:top w:color="000000" w:space="0" w:sz="0" w:val="nil"/>
+              <w:left w:color="000000" w:space="0" w:sz="8" w:val="single"/>
+              <w:bottom w:color="000000" w:space="0" w:sz="8" w:val="single"/>
+              <w:right w:color="000000" w:space="0" w:sz="8" w:val="single"/>
+            </w:tcBorders>
+            <w:tcMar>
+              <w:top w:w="100.0" w:type="dxa"/>
+              <w:left w:w="100.0" w:type="dxa"/>
+              <w:bottom w:w="100.0" w:type="dxa"/>
+              <w:right w:w="100.0" w:type="dxa"/>
+            </w:tcMar>
+            <w:vAlign w:val="top"/>
+          </w:tcPr>
+          <w:p>
+            <w:pPr>
+              <w:jc w:val="center"/>
+              <w:rPr>
+                <w:sz w:val="20"/>
+                <w:szCs w:val="20"/>
+              </w:rPr>
+            </w:pPr>
+            <w:r>
+              <w:rPr>
+                <w:sz w:val="20"/>
+                <w:szCs w:val="20"/>
+                <w:rtl w:val="0"/>
+              </w:rPr>
+              <w:t xml:space="preserve">Valentina</w:t>
+            </w:r>
+          </w:p>
+        </w:tc>
+        <w:tc>
+          <w:tcPr>
+            <w:tcBorders>
+              <w:top w:color="000000" w:space="0" w:sz="0" w:val="nil"/>
+              <w:left w:color="000000" w:space="0" w:sz="0" w:val="nil"/>
+              <w:bottom w:color="000000" w:space="0" w:sz="8" w:val="single"/>
+              <w:right w:color="000000" w:space="0" w:sz="8" w:val="single"/>
+            </w:tcBorders>
+            <w:tcMar>
+              <w:top w:w="100.0" w:type="dxa"/>
+              <w:left w:w="100.0" w:type="dxa"/>
+              <w:bottom w:w="100.0" w:type="dxa"/>
+              <w:right w:w="100.0" w:type="dxa"/>
+            </w:tcMar>
+            <w:vAlign w:val="top"/>
+          </w:tcPr>
+          <w:p>
+            <w:pPr>
+              <w:jc w:val="center"/>
+              <w:rPr>
+                <w:sz w:val="20"/>
+                <w:szCs w:val="20"/>
+              </w:rPr>
+            </w:pPr>
+            <w:r>
+              <w:rPr>
+                <w:rtl w:val="0"/>
+              </w:rPr>
+            </w:r>
+          </w:p>
+        </w:tc>
+      </w:tr>
+    </w:tbl>
+    <w:p>
+      <w:pPr>
+        <w:spacing w:after="160" w:lineRule="auto"/>
+        <w:rPr>
+          <w:sz w:val="20"/>
+          <w:szCs w:val="20"/>
+          <w:u w:val="single"/>
+        </w:rPr>
+      </w:pPr>
+      <w:r>
+        <w:rPr>
+          <w:rtl w:val="0"/>
+        </w:rPr>
+      </w:r>
+    </w:p>
+    <w:p>
+      <w:pPr>
+        <w:spacing w:after="160" w:line="240" w:lineRule="auto"/>
+        <w:jc w:val="center"/>
+        <w:rPr>
+          <w:b w:val="1"/>
+          <w:sz w:val="20"/>
+          <w:szCs w:val="20"/>
+          <w:u w:val="single"/>
+        </w:rPr>
+      </w:pPr>
+      <w:r>
+        <w:rPr>
+          <w:b w:val="1"/>
+          <w:sz w:val="20"/>
+          <w:szCs w:val="20"/>
+          <w:u w:val="single"/>
+          <w:rtl w:val="0"/>
+        </w:rPr>
+        <w:t xml:space="preserve">Agenda</w:t>
+      </w:r>
+    </w:p>
+    <w:tbl>
+      <w:tblPr>
+        <w:tblStyle w:val="Table18"/>
+        <w:tblW w:w="10620.0" w:type="dxa"/>
+        <w:jc w:val="center"/>
+        <w:tblBorders>
+          <w:top w:color="000000" w:space="0" w:sz="8" w:val="single"/>
+          <w:left w:color="000000" w:space="0" w:sz="8" w:val="single"/>
+          <w:bottom w:color="000000" w:space="0" w:sz="8" w:val="single"/>
+          <w:right w:color="000000" w:space="0" w:sz="8" w:val="single"/>
+          <w:insideH w:color="000000" w:space="0" w:sz="8" w:val="single"/>
+          <w:insideV w:color="000000" w:space="0" w:sz="8" w:val="single"/>
+        </w:tblBorders>
+        <w:tblLayout w:type="fixed"/>
+        <w:tblLook w:val="0600"/>
+      </w:tblPr>
+      <w:tblGrid>
+        <w:gridCol w:w="6435"/>
+        <w:gridCol w:w="1890"/>
+        <w:gridCol w:w="2295"/>
+        <w:tblGridChange w:id="0">
+          <w:tblGrid>
+            <w:gridCol w:w="6435"/>
+            <w:gridCol w:w="1890"/>
+            <w:gridCol w:w="2295"/>
+          </w:tblGrid>
+        </w:tblGridChange>
+      </w:tblGrid>
+      <w:tr>
+        <w:tc>
+          <w:tcPr>
+            <w:shd w:fill="auto" w:val="clear"/>
+            <w:tcMar>
+              <w:top w:w="100.0" w:type="dxa"/>
+              <w:left w:w="100.0" w:type="dxa"/>
+              <w:bottom w:w="100.0" w:type="dxa"/>
+              <w:right w:w="100.0" w:type="dxa"/>
+            </w:tcMar>
+            <w:vAlign w:val="top"/>
+          </w:tcPr>
+          <w:p>
+            <w:pPr>
+              <w:widowControl w:val="0"/>
+              <w:spacing w:line="240" w:lineRule="auto"/>
+              <w:jc w:val="center"/>
+              <w:rPr>
+                <w:b w:val="1"/>
+                <w:sz w:val="20"/>
+                <w:szCs w:val="20"/>
+                <w:u w:val="single"/>
+              </w:rPr>
+            </w:pPr>
+            <w:r>
+              <w:rPr>
+                <w:b w:val="1"/>
+                <w:sz w:val="20"/>
+                <w:szCs w:val="20"/>
+                <w:u w:val="single"/>
+                <w:rtl w:val="0"/>
+              </w:rPr>
+              <w:t xml:space="preserve">Activity</w:t>
+            </w:r>
+          </w:p>
+        </w:tc>
+        <w:tc>
+          <w:tcPr>
+            <w:shd w:fill="auto" w:val="clear"/>
+            <w:tcMar>
+              <w:top w:w="100.0" w:type="dxa"/>
+              <w:left w:w="100.0" w:type="dxa"/>
+              <w:bottom w:w="100.0" w:type="dxa"/>
+              <w:right w:w="100.0" w:type="dxa"/>
+            </w:tcMar>
+            <w:vAlign w:val="top"/>
+          </w:tcPr>
+          <w:p>
+            <w:pPr>
+              <w:widowControl w:val="0"/>
+              <w:spacing w:line="240" w:lineRule="auto"/>
+              <w:jc w:val="center"/>
+              <w:rPr>
+                <w:b w:val="1"/>
+                <w:sz w:val="20"/>
+                <w:szCs w:val="20"/>
+                <w:u w:val="single"/>
+              </w:rPr>
+            </w:pPr>
+            <w:r>
+              <w:rPr>
+                <w:b w:val="1"/>
+                <w:sz w:val="20"/>
+                <w:szCs w:val="20"/>
+                <w:u w:val="single"/>
+                <w:rtl w:val="0"/>
+              </w:rPr>
+              <w:t xml:space="preserve">Time</w:t>
+            </w:r>
+          </w:p>
+        </w:tc>
+        <w:tc>
+          <w:tcPr>
+            <w:shd w:fill="auto" w:val="clear"/>
+            <w:tcMar>
+              <w:top w:w="100.0" w:type="dxa"/>
+              <w:left w:w="100.0" w:type="dxa"/>
+              <w:bottom w:w="100.0" w:type="dxa"/>
+              <w:right w:w="100.0" w:type="dxa"/>
+            </w:tcMar>
+            <w:vAlign w:val="top"/>
+          </w:tcPr>
+          <w:p>
+            <w:pPr>
+              <w:widowControl w:val="0"/>
+              <w:spacing w:line="240" w:lineRule="auto"/>
+              <w:jc w:val="center"/>
+              <w:rPr>
+                <w:b w:val="1"/>
+                <w:sz w:val="20"/>
+                <w:szCs w:val="20"/>
+                <w:u w:val="single"/>
+              </w:rPr>
+            </w:pPr>
+            <w:r>
+              <w:rPr>
+                <w:b w:val="1"/>
+                <w:sz w:val="20"/>
+                <w:szCs w:val="20"/>
+                <w:u w:val="single"/>
+                <w:rtl w:val="0"/>
+              </w:rPr>
+              <w:t xml:space="preserve">Status</w:t>
+            </w:r>
+          </w:p>
+        </w:tc>
+      </w:tr>
+      <w:tr>
+        <w:trPr>
+          <w:trHeight w:val="495" w:hRule="atLeast"/>
+        </w:trPr>
+        <w:tc>
+          <w:tcPr>
+            <w:shd w:fill="auto" w:val="clear"/>
+            <w:tcMar>
+              <w:top w:w="100.0" w:type="dxa"/>
+              <w:left w:w="100.0" w:type="dxa"/>
+              <w:bottom w:w="100.0" w:type="dxa"/>
+              <w:right w:w="100.0" w:type="dxa"/>
+            </w:tcMar>
+            <w:vAlign w:val="top"/>
+          </w:tcPr>
+          <w:p>
+            <w:pPr>
+              <w:numPr>
+                <w:ilvl w:val="0"/>
+                <w:numId w:val="13"/>
+              </w:numPr>
+              <w:spacing w:after="160" w:lineRule="auto"/>
+              <w:ind w:left="720" w:hanging="360"/>
+              <w:rPr>
+                <w:sz w:val="20"/>
+                <w:szCs w:val="20"/>
+              </w:rPr>
+            </w:pPr>
+            <w:r>
+              <w:rPr>
+                <w:sz w:val="20"/>
+                <w:szCs w:val="20"/>
+                <w:rtl w:val="0"/>
+              </w:rPr>
+              <w:t xml:space="preserve">Go through the information obtained from the client about the current information system.</w:t>
+            </w:r>
+            <w:r>
+              <w:rPr>
+                <w:rtl w:val="0"/>
+              </w:rPr>
+            </w:r>
+          </w:p>
+        </w:tc>
+        <w:tc>
+          <w:tcPr>
+            <w:shd w:fill="auto" w:val="clear"/>
+            <w:tcMar>
+              <w:top w:w="100.0" w:type="dxa"/>
+              <w:left w:w="100.0" w:type="dxa"/>
+              <w:bottom w:w="100.0" w:type="dxa"/>
+              <w:right w:w="100.0" w:type="dxa"/>
+            </w:tcMar>
+            <w:vAlign w:val="top"/>
+          </w:tcPr>
+          <w:p>
+            <w:pPr>
+              <w:jc w:val="center"/>
+              <w:rPr>
+                <w:sz w:val="20"/>
+                <w:szCs w:val="20"/>
+              </w:rPr>
+            </w:pPr>
+            <w:r>
+              <w:rPr>
+                <w:sz w:val="20"/>
+                <w:szCs w:val="20"/>
+                <w:rtl w:val="0"/>
+              </w:rPr>
+              <w:t xml:space="preserve">20 minutes</w:t>
+            </w:r>
+          </w:p>
+        </w:tc>
+        <w:tc>
+          <w:tcPr>
+            <w:shd w:fill="auto" w:val="clear"/>
+            <w:tcMar>
+              <w:top w:w="100.0" w:type="dxa"/>
+              <w:left w:w="100.0" w:type="dxa"/>
+              <w:bottom w:w="100.0" w:type="dxa"/>
+              <w:right w:w="100.0" w:type="dxa"/>
+            </w:tcMar>
+            <w:vAlign w:val="top"/>
+          </w:tcPr>
+          <w:p>
+            <w:pPr>
+              <w:jc w:val="center"/>
+              <w:rPr>
+                <w:sz w:val="20"/>
+                <w:szCs w:val="20"/>
+              </w:rPr>
+            </w:pPr>
+            <w:r>
+              <w:rPr>
+                <w:sz w:val="20"/>
+                <w:szCs w:val="20"/>
+                <w:rtl w:val="0"/>
+              </w:rPr>
+              <w:t xml:space="preserve">Done</w:t>
+            </w:r>
+          </w:p>
+        </w:tc>
+      </w:tr>
+      <w:tr>
+        <w:trPr>
+          <w:trHeight w:val="825" w:hRule="atLeast"/>
+        </w:trPr>
+        <w:tc>
+          <w:tcPr>
+            <w:shd w:fill="auto" w:val="clear"/>
+            <w:tcMar>
+              <w:top w:w="100.0" w:type="dxa"/>
+              <w:left w:w="100.0" w:type="dxa"/>
+              <w:bottom w:w="100.0" w:type="dxa"/>
+              <w:right w:w="100.0" w:type="dxa"/>
+            </w:tcMar>
+            <w:vAlign w:val="top"/>
+          </w:tcPr>
+          <w:p>
+            <w:pPr>
+              <w:numPr>
+                <w:ilvl w:val="0"/>
+                <w:numId w:val="12"/>
+              </w:numPr>
+              <w:spacing w:after="160" w:lineRule="auto"/>
+              <w:ind w:left="720" w:hanging="360"/>
+              <w:rPr>
+                <w:b w:val="1"/>
+                <w:sz w:val="20"/>
+                <w:szCs w:val="20"/>
+              </w:rPr>
+            </w:pPr>
+            <w:r>
+              <w:rPr>
+                <w:sz w:val="20"/>
+                <w:szCs w:val="20"/>
+                <w:rtl w:val="0"/>
+              </w:rPr>
+              <w:t xml:space="preserve">Discuss how the class diagram for the entire existing information system should look like (Appendix 5) </w:t>
+            </w:r>
+          </w:p>
+        </w:tc>
+        <w:tc>
+          <w:tcPr>
+            <w:shd w:fill="auto" w:val="clear"/>
+            <w:tcMar>
+              <w:top w:w="100.0" w:type="dxa"/>
+              <w:left w:w="100.0" w:type="dxa"/>
+              <w:bottom w:w="100.0" w:type="dxa"/>
+              <w:right w:w="100.0" w:type="dxa"/>
+            </w:tcMar>
+            <w:vAlign w:val="top"/>
+          </w:tcPr>
+          <w:p>
+            <w:pPr>
+              <w:jc w:val="center"/>
+              <w:rPr>
+                <w:sz w:val="20"/>
+                <w:szCs w:val="20"/>
+              </w:rPr>
+            </w:pPr>
+            <w:r>
+              <w:rPr>
+                <w:sz w:val="20"/>
+                <w:szCs w:val="20"/>
+                <w:rtl w:val="0"/>
+              </w:rPr>
+              <w:t xml:space="preserve">15 minutes</w:t>
+            </w:r>
+          </w:p>
+        </w:tc>
+        <w:tc>
+          <w:tcPr>
+            <w:shd w:fill="auto" w:val="clear"/>
+            <w:tcMar>
+              <w:top w:w="100.0" w:type="dxa"/>
+              <w:left w:w="100.0" w:type="dxa"/>
+              <w:bottom w:w="100.0" w:type="dxa"/>
+              <w:right w:w="100.0" w:type="dxa"/>
+            </w:tcMar>
+            <w:vAlign w:val="top"/>
+          </w:tcPr>
+          <w:p>
+            <w:pPr>
+              <w:jc w:val="center"/>
+              <w:rPr>
+                <w:sz w:val="20"/>
+                <w:szCs w:val="20"/>
+              </w:rPr>
+            </w:pPr>
+            <w:r>
+              <w:rPr>
+                <w:sz w:val="20"/>
+                <w:szCs w:val="20"/>
+                <w:rtl w:val="0"/>
+              </w:rPr>
+              <w:t xml:space="preserve">Done</w:t>
+            </w:r>
+          </w:p>
+        </w:tc>
+      </w:tr>
+      <w:tr>
+        <w:trPr>
+          <w:trHeight w:val="825" w:hRule="atLeast"/>
+        </w:trPr>
+        <w:tc>
+          <w:tcPr>
+            <w:shd w:fill="auto" w:val="clear"/>
+            <w:tcMar>
+              <w:top w:w="100.0" w:type="dxa"/>
+              <w:left w:w="100.0" w:type="dxa"/>
+              <w:bottom w:w="100.0" w:type="dxa"/>
+              <w:right w:w="100.0" w:type="dxa"/>
+            </w:tcMar>
+            <w:vAlign w:val="top"/>
+          </w:tcPr>
+          <w:p>
+            <w:pPr>
+              <w:numPr>
+                <w:ilvl w:val="0"/>
+                <w:numId w:val="3"/>
+              </w:numPr>
+              <w:spacing w:after="160" w:lineRule="auto"/>
+              <w:ind w:left="720" w:hanging="360"/>
+              <w:rPr>
+                <w:sz w:val="20"/>
+                <w:szCs w:val="20"/>
+                <w:u w:val="none"/>
+              </w:rPr>
+            </w:pPr>
+            <w:r>
+              <w:rPr>
+                <w:sz w:val="20"/>
+                <w:szCs w:val="20"/>
+                <w:rtl w:val="0"/>
+              </w:rPr>
+              <w:t xml:space="preserve">Start on making the templates and the diagram</w:t>
+            </w:r>
+          </w:p>
+        </w:tc>
+        <w:tc>
+          <w:tcPr>
+            <w:shd w:fill="auto" w:val="clear"/>
+            <w:tcMar>
+              <w:top w:w="100.0" w:type="dxa"/>
+              <w:left w:w="100.0" w:type="dxa"/>
+              <w:bottom w:w="100.0" w:type="dxa"/>
+              <w:right w:w="100.0" w:type="dxa"/>
+            </w:tcMar>
+            <w:vAlign w:val="top"/>
+          </w:tcPr>
+          <w:p>
+            <w:pPr>
+              <w:jc w:val="center"/>
+              <w:rPr>
+                <w:sz w:val="20"/>
+                <w:szCs w:val="20"/>
+              </w:rPr>
+            </w:pPr>
+            <w:r>
+              <w:rPr>
+                <w:sz w:val="20"/>
+                <w:szCs w:val="20"/>
+                <w:rtl w:val="0"/>
+              </w:rPr>
+              <w:t xml:space="preserve">25 minutes</w:t>
+            </w:r>
+          </w:p>
+        </w:tc>
+        <w:tc>
+          <w:tcPr>
+            <w:shd w:fill="auto" w:val="clear"/>
+            <w:tcMar>
+              <w:top w:w="100.0" w:type="dxa"/>
+              <w:left w:w="100.0" w:type="dxa"/>
+              <w:bottom w:w="100.0" w:type="dxa"/>
+              <w:right w:w="100.0" w:type="dxa"/>
+            </w:tcMar>
+            <w:vAlign w:val="top"/>
+          </w:tcPr>
+          <w:p>
+            <w:pPr>
+              <w:jc w:val="center"/>
+              <w:rPr>
+                <w:sz w:val="20"/>
+                <w:szCs w:val="20"/>
+              </w:rPr>
+            </w:pPr>
+            <w:r>
+              <w:rPr>
+                <w:sz w:val="20"/>
+                <w:szCs w:val="20"/>
+                <w:rtl w:val="0"/>
+              </w:rPr>
+              <w:t xml:space="preserve">Done</w:t>
+            </w:r>
+          </w:p>
+        </w:tc>
+      </w:tr>
+    </w:tbl>
+    <w:p>
+      <w:pPr>
+        <w:spacing w:after="160" w:lineRule="auto"/>
+        <w:rPr>
+          <w:b w:val="1"/>
+          <w:sz w:val="20"/>
+          <w:szCs w:val="20"/>
+          <w:u w:val="single"/>
+        </w:rPr>
+      </w:pPr>
+      <w:r>
+        <w:rPr>
+          <w:rtl w:val="0"/>
+        </w:rPr>
+      </w:r>
+    </w:p>
+    <w:p>
+      <w:pPr>
+        <w:spacing w:after="160" w:lineRule="auto"/>
+        <w:jc w:val="center"/>
+        <w:rPr>
+          <w:b w:val="1"/>
+          <w:sz w:val="20"/>
+          <w:szCs w:val="20"/>
+        </w:rPr>
+      </w:pPr>
+      <w:r>
+        <w:rPr>
+          <w:b w:val="1"/>
+          <w:sz w:val="20"/>
+          <w:szCs w:val="20"/>
+          <w:u w:val="single"/>
+          <w:rtl w:val="0"/>
+        </w:rPr>
+        <w:t xml:space="preserve">Decisions</w:t>
+      </w:r>
+      <w:r>
+        <w:rPr>
+          <w:rtl w:val="0"/>
+        </w:rPr>
+      </w:r>
+    </w:p>
+    <w:p>
+      <w:pPr>
+        <w:numPr>
+          <w:ilvl w:val="0"/>
+          <w:numId w:val="8"/>
+        </w:numPr>
+        <w:ind w:left="720" w:hanging="360"/>
+        <w:rPr>
+          <w:b w:val="1"/>
+          <w:sz w:val="20"/>
+          <w:szCs w:val="20"/>
+        </w:rPr>
+      </w:pPr>
+      <w:r>
+        <w:rPr>
+          <w:b w:val="1"/>
+          <w:sz w:val="20"/>
+          <w:szCs w:val="20"/>
+          <w:rtl w:val="0"/>
+        </w:rPr>
+        <w:t xml:space="preserve">Meeting Results: </w:t>
       </w:r>
     </w:p>
     <w:p>
@@ -12862,21 +14099,29 @@
           <w:numId w:val="2"/>
         </w:numPr>
         <w:spacing w:after="0" w:afterAutospacing="0" w:lineRule="auto"/>
-        <w:ind w:left="720" w:hanging="360"/>
-        <w:rPr>
-          <w:b w:val="1"/>
-          <w:sz w:val="20"/>
-          <w:szCs w:val="20"/>
-        </w:rPr>
-      </w:pPr>
-      <w:r>
-        <w:rPr>
-          <w:b w:val="1"/>
-          <w:sz w:val="20"/>
-          <w:szCs w:val="20"/>
-          <w:rtl w:val="0"/>
-        </w:rPr>
-        <w:t xml:space="preserve">Date</w:t>
+        <w:ind w:left="1440" w:hanging="360"/>
+        <w:rPr>
+          <w:sz w:val="20"/>
+          <w:szCs w:val="20"/>
+          <w:u w:val="none"/>
+        </w:rPr>
+      </w:pPr>
+      <w:r>
+        <w:rPr>
+          <w:b w:val="1"/>
+          <w:sz w:val="20"/>
+          <w:szCs w:val="20"/>
+          <w:rtl w:val="0"/>
+        </w:rPr>
+        <w:t xml:space="preserve">Whole team</w:t>
+      </w:r>
+      <w:r>
+        <w:rPr>
+          <w:sz w:val="20"/>
+          <w:szCs w:val="20"/>
+          <w:rtl w:val="0"/>
+        </w:rPr>
+        <w:t xml:space="preserve">:</w:t>
       </w:r>
     </w:p>
     <w:p>
@@ -12886,19 +14131,20 @@
           <w:numId w:val="2"/>
         </w:numPr>
         <w:spacing w:after="0" w:afterAutospacing="0" w:lineRule="auto"/>
-        <w:ind w:left="1440" w:hanging="360"/>
-        <w:rPr>
-          <w:sz w:val="20"/>
-          <w:szCs w:val="20"/>
-        </w:rPr>
-      </w:pPr>
-      <w:r>
-        <w:rPr>
-          <w:sz w:val="20"/>
-          <w:szCs w:val="20"/>
-          <w:rtl w:val="0"/>
-        </w:rPr>
-        <w:t xml:space="preserve">Tuesday, February 17th</w:t>
+        <w:ind w:left="2160" w:hanging="360"/>
+        <w:rPr>
+          <w:sz w:val="20"/>
+          <w:szCs w:val="20"/>
+          <w:u w:val="none"/>
+        </w:rPr>
+      </w:pPr>
+      <w:r>
+        <w:rPr>
+          <w:sz w:val="20"/>
+          <w:szCs w:val="20"/>
+          <w:rtl w:val="0"/>
+        </w:rPr>
+        <w:t xml:space="preserve">Discussed different use cases </w:t>
       </w:r>
     </w:p>
     <w:p>
@@ -12907,41 +14153,93 @@
           <w:ilvl w:val="1"/>
           <w:numId w:val="2"/>
         </w:numPr>
-        <w:spacing w:after="160" w:lineRule="auto"/>
-        <w:ind w:left="1440" w:hanging="360"/>
-        <w:rPr>
-          <w:sz w:val="20"/>
-          <w:szCs w:val="20"/>
-        </w:rPr>
-      </w:pPr>
-      <w:r>
-        <w:rPr>
-          <w:sz w:val="20"/>
-          <w:szCs w:val="20"/>
-          <w:rtl w:val="0"/>
-        </w:rPr>
-        <w:t xml:space="preserve">10:00 AM - 12:00 PM</w:t>
-      </w:r>
-    </w:p>
-    <w:p>
-      <w:pPr>
-        <w:spacing w:after="160" w:lineRule="auto"/>
-        <w:rPr>
-          <w:sz w:val="20"/>
-          <w:szCs w:val="20"/>
-        </w:rPr>
-      </w:pPr>
-      <w:r>
-        <w:rPr>
-          <w:rtl w:val="0"/>
-        </w:rPr>
+        <w:spacing w:after="0" w:afterAutospacing="0" w:lineRule="auto"/>
+        <w:ind w:left="2160" w:hanging="360"/>
+        <w:rPr>
+          <w:sz w:val="20"/>
+          <w:szCs w:val="20"/>
+          <w:u w:val="none"/>
+        </w:rPr>
+      </w:pPr>
+      <w:r>
+        <w:rPr>
+          <w:sz w:val="20"/>
+          <w:szCs w:val="20"/>
+          <w:rtl w:val="0"/>
+        </w:rPr>
+        <w:t xml:space="preserve">Made templates for use cases</w:t>
+      </w:r>
+    </w:p>
+    <w:p>
+      <w:pPr>
+        <w:numPr>
+          <w:ilvl w:val="1"/>
+          <w:numId w:val="2"/>
+        </w:numPr>
+        <w:spacing w:after="160" w:lineRule="auto"/>
+        <w:ind w:left="2160" w:hanging="360"/>
+        <w:rPr>
+          <w:sz w:val="20"/>
+          <w:szCs w:val="20"/>
+          <w:u w:val="none"/>
+        </w:rPr>
+      </w:pPr>
+      <w:r>
+        <w:rPr>
+          <w:sz w:val="20"/>
+          <w:szCs w:val="20"/>
+          <w:rtl w:val="0"/>
+        </w:rPr>
+        <w:t xml:space="preserve">Discussed how the diagrams should look like &amp; which tools to use</w:t>
+      </w:r>
+    </w:p>
+    <w:p>
+      <w:pPr>
+        <w:spacing w:after="160" w:lineRule="auto"/>
+        <w:ind w:left="1440" w:firstLine="0"/>
+        <w:rPr>
+          <w:sz w:val="20"/>
+          <w:szCs w:val="20"/>
+        </w:rPr>
+      </w:pPr>
+      <w:r>
+        <w:rPr>
+          <w:sz w:val="20"/>
+          <w:szCs w:val="20"/>
+          <w:rtl w:val="0"/>
+        </w:rPr>
+        <w:tab/>
+        <w:tab/>
+        <w:tab/>
+      </w:r>
+    </w:p>
+    <w:p>
+      <w:pPr>
+        <w:spacing w:after="160" w:lineRule="auto"/>
+        <w:jc w:val="center"/>
+        <w:rPr>
+          <w:b w:val="1"/>
+          <w:sz w:val="20"/>
+          <w:szCs w:val="20"/>
+          <w:u w:val="single"/>
+        </w:rPr>
+      </w:pPr>
+      <w:r>
+        <w:rPr>
+          <w:b w:val="1"/>
+          <w:sz w:val="20"/>
+          <w:szCs w:val="20"/>
+          <w:u w:val="single"/>
+          <w:rtl w:val="0"/>
+        </w:rPr>
+        <w:t xml:space="preserve">Plan For Next Meeting</w:t>
       </w:r>
     </w:p>
     <w:p>
       <w:pPr>
         <w:numPr>
           <w:ilvl w:val="0"/>
-          <w:numId w:val="7"/>
+          <w:numId w:val="9"/>
         </w:numPr>
         <w:spacing w:after="0" w:afterAutospacing="0" w:lineRule="auto"/>
         <w:ind w:left="720" w:hanging="360"/>
@@ -12958,14 +14256,14 @@
           <w:szCs w:val="20"/>
           <w:rtl w:val="0"/>
         </w:rPr>
-        <w:t xml:space="preserve">Agenda</w:t>
+        <w:t xml:space="preserve">Date</w:t>
       </w:r>
     </w:p>
     <w:p>
       <w:pPr>
         <w:numPr>
           <w:ilvl w:val="1"/>
-          <w:numId w:val="7"/>
+          <w:numId w:val="9"/>
         </w:numPr>
         <w:spacing w:after="0" w:afterAutospacing="0" w:lineRule="auto"/>
         <w:ind w:left="1440" w:hanging="360"/>
@@ -12980,71 +14278,113 @@
           <w:szCs w:val="20"/>
           <w:rtl w:val="0"/>
         </w:rPr>
-        <w:t xml:space="preserve">Go through the information obtained from the client about the current information system.</w:t>
+        <w:t xml:space="preserve"> Wednesday, February 19th</w:t>
       </w:r>
     </w:p>
     <w:p>
       <w:pPr>
         <w:numPr>
           <w:ilvl w:val="1"/>
-          <w:numId w:val="7"/>
+          <w:numId w:val="9"/>
+        </w:numPr>
+        <w:spacing w:after="160" w:lineRule="auto"/>
+        <w:ind w:left="1440" w:hanging="360"/>
+        <w:rPr>
+          <w:sz w:val="20"/>
+          <w:szCs w:val="20"/>
+        </w:rPr>
+      </w:pPr>
+      <w:r>
+        <w:rPr>
+          <w:sz w:val="20"/>
+          <w:szCs w:val="20"/>
+          <w:rtl w:val="0"/>
+        </w:rPr>
+        <w:t xml:space="preserve">12:00 PM - 1:30 PM</w:t>
+      </w:r>
+    </w:p>
+    <w:p>
+      <w:pPr>
+        <w:spacing w:after="160" w:lineRule="auto"/>
+        <w:rPr>
+          <w:sz w:val="20"/>
+          <w:szCs w:val="20"/>
+        </w:rPr>
+      </w:pPr>
+      <w:r>
+        <w:rPr>
+          <w:rtl w:val="0"/>
+        </w:rPr>
+      </w:r>
+    </w:p>
+    <w:p>
+      <w:pPr>
+        <w:numPr>
+          <w:ilvl w:val="0"/>
+          <w:numId w:val="5"/>
+        </w:numPr>
+        <w:spacing w:after="0" w:afterAutospacing="0" w:lineRule="auto"/>
+        <w:ind w:left="720" w:hanging="360"/>
+        <w:rPr>
+          <w:b w:val="1"/>
+          <w:sz w:val="20"/>
+          <w:szCs w:val="20"/>
+        </w:rPr>
+      </w:pPr>
+      <w:r>
+        <w:rPr>
+          <w:b w:val="1"/>
+          <w:sz w:val="20"/>
+          <w:szCs w:val="20"/>
+          <w:rtl w:val="0"/>
+        </w:rPr>
+        <w:t xml:space="preserve">Agenda</w:t>
+      </w:r>
+    </w:p>
+    <w:p>
+      <w:pPr>
+        <w:numPr>
+          <w:ilvl w:val="1"/>
+          <w:numId w:val="5"/>
         </w:numPr>
         <w:spacing w:after="0" w:afterAutospacing="0" w:lineRule="auto"/>
         <w:ind w:left="1440" w:hanging="360"/>
         <w:rPr>
-          <w:sz w:val="20"/>
-          <w:szCs w:val="20"/>
-        </w:rPr>
-      </w:pPr>
-      <w:r>
-        <w:rPr>
-          <w:sz w:val="20"/>
-          <w:szCs w:val="20"/>
-          <w:rtl w:val="0"/>
-        </w:rPr>
-        <w:t xml:space="preserve">Discuss how the class diagram for the entire existing information system should look like (Appendix 5).</w:t>
+          <w:b w:val="1"/>
+          <w:sz w:val="20"/>
+          <w:szCs w:val="20"/>
+        </w:rPr>
+      </w:pPr>
+      <w:r>
+        <w:rPr>
+          <w:sz w:val="20"/>
+          <w:szCs w:val="20"/>
+          <w:rtl w:val="0"/>
+        </w:rPr>
+        <w:t xml:space="preserve">Come up with the narrative description</w:t>
       </w:r>
     </w:p>
     <w:p>
       <w:pPr>
         <w:numPr>
           <w:ilvl w:val="1"/>
-          <w:numId w:val="7"/>
+          <w:numId w:val="5"/>
         </w:numPr>
         <w:spacing w:after="160" w:lineRule="auto"/>
         <w:ind w:left="1440" w:hanging="360"/>
         <w:rPr>
-          <w:b w:val="1"/>
-          <w:sz w:val="20"/>
-          <w:szCs w:val="20"/>
-        </w:rPr>
-      </w:pPr>
-      <w:r>
-        <w:rPr>
-          <w:b w:val="1"/>
-          <w:sz w:val="20"/>
-          <w:szCs w:val="20"/>
-          <w:u w:val="single"/>
-          <w:rtl w:val="0"/>
-        </w:rPr>
-        <w:t xml:space="preserve">OPTIONAL:</w:t>
-      </w:r>
-      <w:r>
-        <w:rPr>
-          <w:b w:val="1"/>
-          <w:sz w:val="20"/>
-          <w:szCs w:val="20"/>
-          <w:rtl w:val="0"/>
-        </w:rPr>
-        <w:t xml:space="preserve"> </w:t>
-      </w:r>
-      <w:r>
-        <w:rPr>
-          <w:sz w:val="20"/>
-          <w:szCs w:val="20"/>
-          <w:rtl w:val="0"/>
-        </w:rPr>
-        <w:t xml:space="preserve">Do rough draft of the appendices.</w:t>
+          <w:sz w:val="20"/>
+          <w:szCs w:val="20"/>
+          <w:u w:val="none"/>
+        </w:rPr>
+      </w:pPr>
+      <w:r>
+        <w:rPr>
+          <w:sz w:val="20"/>
+          <w:szCs w:val="20"/>
+          <w:rtl w:val="0"/>
+        </w:rPr>
+        <w:t xml:space="preserve">Make the diagrams required for this deliverable</w:t>
       </w:r>
     </w:p>
     <w:p>
@@ -13077,7 +14417,7 @@
     <w:lvl w:ilvl="0">
       <w:start w:val="1"/>
       <w:numFmt w:val="bullet"/>
-      <w:lvlText w:val="❖"/>
+      <w:lvlText w:val="-"/>
       <w:lvlJc w:val="left"/>
       <w:pPr>
         <w:ind w:left="720" w:hanging="360"/>
@@ -13089,7 +14429,7 @@
     <w:lvl w:ilvl="1">
       <w:start w:val="1"/>
       <w:numFmt w:val="bullet"/>
-      <w:lvlText w:val="➢"/>
+      <w:lvlText w:val="-"/>
       <w:lvlJc w:val="left"/>
       <w:pPr>
         <w:ind w:left="1440" w:hanging="360"/>
@@ -13101,7 +14441,7 @@
     <w:lvl w:ilvl="2">
       <w:start w:val="1"/>
       <w:numFmt w:val="bullet"/>
-      <w:lvlText w:val="■"/>
+      <w:lvlText w:val="-"/>
       <w:lvlJc w:val="left"/>
       <w:pPr>
         <w:ind w:left="2160" w:hanging="360"/>
@@ -13113,7 +14453,7 @@
     <w:lvl w:ilvl="3">
       <w:start w:val="1"/>
       <w:numFmt w:val="bullet"/>
-      <w:lvlText w:val="●"/>
+      <w:lvlText w:val="-"/>
       <w:lvlJc w:val="left"/>
       <w:pPr>
         <w:ind w:left="2880" w:hanging="360"/>
@@ -13125,7 +14465,7 @@
     <w:lvl w:ilvl="4">
       <w:start w:val="1"/>
       <w:numFmt w:val="bullet"/>
-      <w:lvlText w:val="◆"/>
+      <w:lvlText w:val="-"/>
       <w:lvlJc w:val="left"/>
       <w:pPr>
         <w:ind w:left="3600" w:hanging="360"/>
@@ -13137,7 +14477,7 @@
     <w:lvl w:ilvl="5">
       <w:start w:val="1"/>
       <w:numFmt w:val="bullet"/>
-      <w:lvlText w:val="➢"/>
+      <w:lvlText w:val="-"/>
       <w:lvlJc w:val="left"/>
       <w:pPr>
         <w:ind w:left="4320" w:hanging="360"/>
@@ -13149,7 +14489,7 @@
     <w:lvl w:ilvl="6">
       <w:start w:val="1"/>
       <w:numFmt w:val="bullet"/>
-      <w:lvlText w:val="■"/>
+      <w:lvlText w:val="-"/>
       <w:lvlJc w:val="left"/>
       <w:pPr>
         <w:ind w:left="5040" w:hanging="360"/>
@@ -13161,7 +14501,7 @@
     <w:lvl w:ilvl="7">
       <w:start w:val="1"/>
       <w:numFmt w:val="bullet"/>
-      <w:lvlText w:val="●"/>
+      <w:lvlText w:val="-"/>
       <w:lvlJc w:val="left"/>
       <w:pPr>
         <w:ind w:left="5760" w:hanging="360"/>
@@ -13173,7 +14513,7 @@
     <w:lvl w:ilvl="8">
       <w:start w:val="1"/>
       <w:numFmt w:val="bullet"/>
-      <w:lvlText w:val="◆"/>
+      <w:lvlText w:val="-"/>
       <w:lvlJc w:val="left"/>
       <w:pPr>
         <w:ind w:left="6480" w:hanging="360"/>
@@ -13190,7 +14530,7 @@
       <w:lvlText w:val="●"/>
       <w:lvlJc w:val="left"/>
       <w:pPr>
-        <w:ind w:left="720" w:hanging="360"/>
+        <w:ind w:left="1440" w:hanging="360"/>
       </w:pPr>
       <w:rPr>
         <w:u w:val="none"/>
@@ -13202,7 +14542,7 @@
       <w:lvlText w:val="○"/>
       <w:lvlJc w:val="left"/>
       <w:pPr>
-        <w:ind w:left="1440" w:hanging="360"/>
+        <w:ind w:left="2160" w:hanging="360"/>
       </w:pPr>
       <w:rPr>
         <w:u w:val="none"/>
@@ -13214,7 +14554,7 @@
       <w:lvlText w:val="■"/>
       <w:lvlJc w:val="left"/>
       <w:pPr>
-        <w:ind w:left="2160" w:hanging="360"/>
+        <w:ind w:left="2880" w:hanging="360"/>
       </w:pPr>
       <w:rPr>
         <w:u w:val="none"/>
@@ -13226,7 +14566,7 @@
       <w:lvlText w:val="●"/>
       <w:lvlJc w:val="left"/>
       <w:pPr>
-        <w:ind w:left="2880" w:hanging="360"/>
+        <w:ind w:left="3600" w:hanging="360"/>
       </w:pPr>
       <w:rPr>
         <w:u w:val="none"/>
@@ -13238,7 +14578,7 @@
       <w:lvlText w:val="○"/>
       <w:lvlJc w:val="left"/>
       <w:pPr>
-        <w:ind w:left="3600" w:hanging="360"/>
+        <w:ind w:left="4320" w:hanging="360"/>
       </w:pPr>
       <w:rPr>
         <w:u w:val="none"/>
@@ -13250,7 +14590,7 @@
       <w:lvlText w:val="■"/>
       <w:lvlJc w:val="left"/>
       <w:pPr>
-        <w:ind w:left="4320" w:hanging="360"/>
+        <w:ind w:left="5040" w:hanging="360"/>
       </w:pPr>
       <w:rPr>
         <w:u w:val="none"/>
@@ -13262,7 +14602,7 @@
       <w:lvlText w:val="●"/>
       <w:lvlJc w:val="left"/>
       <w:pPr>
-        <w:ind w:left="5040" w:hanging="360"/>
+        <w:ind w:left="5760" w:hanging="360"/>
       </w:pPr>
       <w:rPr>
         <w:u w:val="none"/>
@@ -13274,7 +14614,7 @@
       <w:lvlText w:val="○"/>
       <w:lvlJc w:val="left"/>
       <w:pPr>
-        <w:ind w:left="5760" w:hanging="360"/>
+        <w:ind w:left="6480" w:hanging="360"/>
       </w:pPr>
       <w:rPr>
         <w:u w:val="none"/>
@@ -13286,7 +14626,7 @@
       <w:lvlText w:val="■"/>
       <w:lvlJc w:val="left"/>
       <w:pPr>
-        <w:ind w:left="6480" w:hanging="360"/>
+        <w:ind w:left="7200" w:hanging="360"/>
       </w:pPr>
       <w:rPr>
         <w:u w:val="none"/>
@@ -13407,10 +14747,10 @@
     <w:lvl w:ilvl="0">
       <w:start w:val="1"/>
       <w:numFmt w:val="bullet"/>
-      <w:lvlText w:val="❖"/>
+      <w:lvlText w:val="●"/>
       <w:lvlJc w:val="left"/>
       <w:pPr>
-        <w:ind w:left="720" w:hanging="360"/>
+        <w:ind w:left="3600" w:hanging="360"/>
       </w:pPr>
       <w:rPr>
         <w:u w:val="none"/>
@@ -13419,10 +14759,10 @@
     <w:lvl w:ilvl="1">
       <w:start w:val="1"/>
       <w:numFmt w:val="bullet"/>
-      <w:lvlText w:val="➢"/>
+      <w:lvlText w:val="○"/>
       <w:lvlJc w:val="left"/>
       <w:pPr>
-        <w:ind w:left="1440" w:hanging="360"/>
+        <w:ind w:left="4320" w:hanging="360"/>
       </w:pPr>
       <w:rPr>
         <w:u w:val="none"/>
@@ -13434,7 +14774,7 @@
       <w:lvlText w:val="■"/>
       <w:lvlJc w:val="left"/>
       <w:pPr>
-        <w:ind w:left="2160" w:hanging="360"/>
+        <w:ind w:left="5040" w:hanging="360"/>
       </w:pPr>
       <w:rPr>
         <w:u w:val="none"/>
@@ -13446,7 +14786,7 @@
       <w:lvlText w:val="●"/>
       <w:lvlJc w:val="left"/>
       <w:pPr>
-        <w:ind w:left="2880" w:hanging="360"/>
+        <w:ind w:left="5760" w:hanging="360"/>
       </w:pPr>
       <w:rPr>
         <w:u w:val="none"/>
@@ -13455,10 +14795,10 @@
     <w:lvl w:ilvl="4">
       <w:start w:val="1"/>
       <w:numFmt w:val="bullet"/>
-      <w:lvlText w:val="◆"/>
+      <w:lvlText w:val="○"/>
       <w:lvlJc w:val="left"/>
       <w:pPr>
-        <w:ind w:left="3600" w:hanging="360"/>
+        <w:ind w:left="6480" w:hanging="360"/>
       </w:pPr>
       <w:rPr>
         <w:u w:val="none"/>
@@ -13467,10 +14807,10 @@
     <w:lvl w:ilvl="5">
       <w:start w:val="1"/>
       <w:numFmt w:val="bullet"/>
-      <w:lvlText w:val="➢"/>
+      <w:lvlText w:val="■"/>
       <w:lvlJc w:val="left"/>
       <w:pPr>
-        <w:ind w:left="4320" w:hanging="360"/>
+        <w:ind w:left="7200" w:hanging="360"/>
       </w:pPr>
       <w:rPr>
         <w:u w:val="none"/>
@@ -13479,10 +14819,10 @@
     <w:lvl w:ilvl="6">
       <w:start w:val="1"/>
       <w:numFmt w:val="bullet"/>
-      <w:lvlText w:val="■"/>
+      <w:lvlText w:val="●"/>
       <w:lvlJc w:val="left"/>
       <w:pPr>
-        <w:ind w:left="5040" w:hanging="360"/>
+        <w:ind w:left="7920" w:hanging="360"/>
       </w:pPr>
       <w:rPr>
         <w:u w:val="none"/>
@@ -13491,10 +14831,10 @@
     <w:lvl w:ilvl="7">
       <w:start w:val="1"/>
       <w:numFmt w:val="bullet"/>
-      <w:lvlText w:val="●"/>
+      <w:lvlText w:val="○"/>
       <w:lvlJc w:val="left"/>
       <w:pPr>
-        <w:ind w:left="5760" w:hanging="360"/>
+        <w:ind w:left="8640" w:hanging="360"/>
       </w:pPr>
       <w:rPr>
         <w:u w:val="none"/>
@@ -13503,10 +14843,10 @@
     <w:lvl w:ilvl="8">
       <w:start w:val="1"/>
       <w:numFmt w:val="bullet"/>
-      <w:lvlText w:val="◆"/>
+      <w:lvlText w:val="■"/>
       <w:lvlJc w:val="left"/>
       <w:pPr>
-        <w:ind w:left="6480" w:hanging="360"/>
+        <w:ind w:left="9360" w:hanging="360"/>
       </w:pPr>
       <w:rPr>
         <w:u w:val="none"/>
@@ -13517,7 +14857,7 @@
     <w:lvl w:ilvl="0">
       <w:start w:val="1"/>
       <w:numFmt w:val="bullet"/>
-      <w:lvlText w:val="❖"/>
+      <w:lvlText w:val="●"/>
       <w:lvlJc w:val="left"/>
       <w:pPr>
         <w:ind w:left="720" w:hanging="360"/>
@@ -13529,7 +14869,7 @@
     <w:lvl w:ilvl="1">
       <w:start w:val="1"/>
       <w:numFmt w:val="bullet"/>
-      <w:lvlText w:val="➢"/>
+      <w:lvlText w:val="○"/>
       <w:lvlJc w:val="left"/>
       <w:pPr>
         <w:ind w:left="1440" w:hanging="360"/>
@@ -13565,7 +14905,7 @@
     <w:lvl w:ilvl="4">
       <w:start w:val="1"/>
       <w:numFmt w:val="bullet"/>
-      <w:lvlText w:val="◆"/>
+      <w:lvlText w:val="○"/>
       <w:lvlJc w:val="left"/>
       <w:pPr>
         <w:ind w:left="3600" w:hanging="360"/>
@@ -13577,7 +14917,7 @@
     <w:lvl w:ilvl="5">
       <w:start w:val="1"/>
       <w:numFmt w:val="bullet"/>
-      <w:lvlText w:val="➢"/>
+      <w:lvlText w:val="■"/>
       <w:lvlJc w:val="left"/>
       <w:pPr>
         <w:ind w:left="4320" w:hanging="360"/>
@@ -13589,7 +14929,7 @@
     <w:lvl w:ilvl="6">
       <w:start w:val="1"/>
       <w:numFmt w:val="bullet"/>
-      <w:lvlText w:val="■"/>
+      <w:lvlText w:val="●"/>
       <w:lvlJc w:val="left"/>
       <w:pPr>
         <w:ind w:left="5040" w:hanging="360"/>
@@ -13601,7 +14941,7 @@
     <w:lvl w:ilvl="7">
       <w:start w:val="1"/>
       <w:numFmt w:val="bullet"/>
-      <w:lvlText w:val="●"/>
+      <w:lvlText w:val="○"/>
       <w:lvlJc w:val="left"/>
       <w:pPr>
         <w:ind w:left="5760" w:hanging="360"/>
@@ -13613,7 +14953,7 @@
     <w:lvl w:ilvl="8">
       <w:start w:val="1"/>
       <w:numFmt w:val="bullet"/>
-      <w:lvlText w:val="◆"/>
+      <w:lvlText w:val="■"/>
       <w:lvlJc w:val="left"/>
       <w:pPr>
         <w:ind w:left="6480" w:hanging="360"/>
@@ -13630,7 +14970,7 @@
       <w:lvlText w:val="●"/>
       <w:lvlJc w:val="left"/>
       <w:pPr>
-        <w:ind w:left="3600" w:hanging="360"/>
+        <w:ind w:left="720" w:hanging="360"/>
       </w:pPr>
       <w:rPr>
         <w:u w:val="none"/>
@@ -13642,7 +14982,7 @@
       <w:lvlText w:val="○"/>
       <w:lvlJc w:val="left"/>
       <w:pPr>
-        <w:ind w:left="4320" w:hanging="360"/>
+        <w:ind w:left="1440" w:hanging="360"/>
       </w:pPr>
       <w:rPr>
         <w:u w:val="none"/>
@@ -13654,7 +14994,7 @@
       <w:lvlText w:val="■"/>
       <w:lvlJc w:val="left"/>
       <w:pPr>
-        <w:ind w:left="5040" w:hanging="360"/>
+        <w:ind w:left="2160" w:hanging="360"/>
       </w:pPr>
       <w:rPr>
         <w:u w:val="none"/>
@@ -13666,7 +15006,7 @@
       <w:lvlText w:val="●"/>
       <w:lvlJc w:val="left"/>
       <w:pPr>
-        <w:ind w:left="5760" w:hanging="360"/>
+        <w:ind w:left="2880" w:hanging="360"/>
       </w:pPr>
       <w:rPr>
         <w:u w:val="none"/>
@@ -13678,7 +15018,7 @@
       <w:lvlText w:val="○"/>
       <w:lvlJc w:val="left"/>
       <w:pPr>
-        <w:ind w:left="6480" w:hanging="360"/>
+        <w:ind w:left="3600" w:hanging="360"/>
       </w:pPr>
       <w:rPr>
         <w:u w:val="none"/>
@@ -13690,7 +15030,7 @@
       <w:lvlText w:val="■"/>
       <w:lvlJc w:val="left"/>
       <w:pPr>
-        <w:ind w:left="7200" w:hanging="360"/>
+        <w:ind w:left="4320" w:hanging="360"/>
       </w:pPr>
       <w:rPr>
         <w:u w:val="none"/>
@@ -13702,7 +15042,7 @@
       <w:lvlText w:val="●"/>
       <w:lvlJc w:val="left"/>
       <w:pPr>
-        <w:ind w:left="7920" w:hanging="360"/>
+        <w:ind w:left="5040" w:hanging="360"/>
       </w:pPr>
       <w:rPr>
         <w:u w:val="none"/>
@@ -13714,7 +15054,7 @@
       <w:lvlText w:val="○"/>
       <w:lvlJc w:val="left"/>
       <w:pPr>
-        <w:ind w:left="8640" w:hanging="360"/>
+        <w:ind w:left="5760" w:hanging="360"/>
       </w:pPr>
       <w:rPr>
         <w:u w:val="none"/>
@@ -13726,7 +15066,7 @@
       <w:lvlText w:val="■"/>
       <w:lvlJc w:val="left"/>
       <w:pPr>
-        <w:ind w:left="9360" w:hanging="360"/>
+        <w:ind w:left="6480" w:hanging="360"/>
       </w:pPr>
       <w:rPr>
         <w:u w:val="none"/>
@@ -13847,6 +15187,116 @@
     <w:lvl w:ilvl="0">
       <w:start w:val="1"/>
       <w:numFmt w:val="bullet"/>
+      <w:lvlText w:val="❖"/>
+      <w:lvlJc w:val="left"/>
+      <w:pPr>
+        <w:ind w:left="720" w:hanging="360"/>
+      </w:pPr>
+      <w:rPr>
+        <w:u w:val="none"/>
+      </w:rPr>
+    </w:lvl>
+    <w:lvl w:ilvl="1">
+      <w:start w:val="1"/>
+      <w:numFmt w:val="bullet"/>
+      <w:lvlText w:val="➢"/>
+      <w:lvlJc w:val="left"/>
+      <w:pPr>
+        <w:ind w:left="1440" w:hanging="360"/>
+      </w:pPr>
+      <w:rPr>
+        <w:u w:val="none"/>
+      </w:rPr>
+    </w:lvl>
+    <w:lvl w:ilvl="2">
+      <w:start w:val="1"/>
+      <w:numFmt w:val="bullet"/>
+      <w:lvlText w:val="■"/>
+      <w:lvlJc w:val="left"/>
+      <w:pPr>
+        <w:ind w:left="2160" w:hanging="360"/>
+      </w:pPr>
+      <w:rPr>
+        <w:u w:val="none"/>
+      </w:rPr>
+    </w:lvl>
+    <w:lvl w:ilvl="3">
+      <w:start w:val="1"/>
+      <w:numFmt w:val="bullet"/>
+      <w:lvlText w:val="●"/>
+      <w:lvlJc w:val="left"/>
+      <w:pPr>
+        <w:ind w:left="2880" w:hanging="360"/>
+      </w:pPr>
+      <w:rPr>
+        <w:u w:val="none"/>
+      </w:rPr>
+    </w:lvl>
+    <w:lvl w:ilvl="4">
+      <w:start w:val="1"/>
+      <w:numFmt w:val="bullet"/>
+      <w:lvlText w:val="◆"/>
+      <w:lvlJc w:val="left"/>
+      <w:pPr>
+        <w:ind w:left="3600" w:hanging="360"/>
+      </w:pPr>
+      <w:rPr>
+        <w:u w:val="none"/>
+      </w:rPr>
+    </w:lvl>
+    <w:lvl w:ilvl="5">
+      <w:start w:val="1"/>
+      <w:numFmt w:val="bullet"/>
+      <w:lvlText w:val="➢"/>
+      <w:lvlJc w:val="left"/>
+      <w:pPr>
+        <w:ind w:left="4320" w:hanging="360"/>
+      </w:pPr>
+      <w:rPr>
+        <w:u w:val="none"/>
+      </w:rPr>
+    </w:lvl>
+    <w:lvl w:ilvl="6">
+      <w:start w:val="1"/>
+      <w:numFmt w:val="bullet"/>
+      <w:lvlText w:val="■"/>
+      <w:lvlJc w:val="left"/>
+      <w:pPr>
+        <w:ind w:left="5040" w:hanging="360"/>
+      </w:pPr>
+      <w:rPr>
+        <w:u w:val="none"/>
+      </w:rPr>
+    </w:lvl>
+    <w:lvl w:ilvl="7">
+      <w:start w:val="1"/>
+      <w:numFmt w:val="bullet"/>
+      <w:lvlText w:val="●"/>
+      <w:lvlJc w:val="left"/>
+      <w:pPr>
+        <w:ind w:left="5760" w:hanging="360"/>
+      </w:pPr>
+      <w:rPr>
+        <w:u w:val="none"/>
+      </w:rPr>
+    </w:lvl>
+    <w:lvl w:ilvl="8">
+      <w:start w:val="1"/>
+      <w:numFmt w:val="bullet"/>
+      <w:lvlText w:val="◆"/>
+      <w:lvlJc w:val="left"/>
+      <w:pPr>
+        <w:ind w:left="6480" w:hanging="360"/>
+      </w:pPr>
+      <w:rPr>
+        <w:u w:val="none"/>
+      </w:rPr>
+    </w:lvl>
+  </w:abstractNum>
+  <w:abstractNum w:abstractNumId="9">
+    <w:lvl w:ilvl="0">
+      <w:start w:val="1"/>
+      <w:numFmt w:val="bullet"/>
       <w:lvlText w:val="●"/>
       <w:lvlJc w:val="left"/>
       <w:pPr>
@@ -13953,7 +15403,227 @@
       </w:rPr>
     </w:lvl>
   </w:abstractNum>
-  <w:abstractNum w:abstractNumId="9">
+  <w:abstractNum w:abstractNumId="10">
+    <w:lvl w:ilvl="0">
+      <w:start w:val="1"/>
+      <w:numFmt w:val="bullet"/>
+      <w:lvlText w:val="❖"/>
+      <w:lvlJc w:val="left"/>
+      <w:pPr>
+        <w:ind w:left="720" w:hanging="360"/>
+      </w:pPr>
+      <w:rPr>
+        <w:u w:val="none"/>
+      </w:rPr>
+    </w:lvl>
+    <w:lvl w:ilvl="1">
+      <w:start w:val="1"/>
+      <w:numFmt w:val="bullet"/>
+      <w:lvlText w:val="➢"/>
+      <w:lvlJc w:val="left"/>
+      <w:pPr>
+        <w:ind w:left="1440" w:hanging="360"/>
+      </w:pPr>
+      <w:rPr>
+        <w:u w:val="none"/>
+      </w:rPr>
+    </w:lvl>
+    <w:lvl w:ilvl="2">
+      <w:start w:val="1"/>
+      <w:numFmt w:val="bullet"/>
+      <w:lvlText w:val="■"/>
+      <w:lvlJc w:val="left"/>
+      <w:pPr>
+        <w:ind w:left="2160" w:hanging="360"/>
+      </w:pPr>
+      <w:rPr>
+        <w:u w:val="none"/>
+      </w:rPr>
+    </w:lvl>
+    <w:lvl w:ilvl="3">
+      <w:start w:val="1"/>
+      <w:numFmt w:val="bullet"/>
+      <w:lvlText w:val="●"/>
+      <w:lvlJc w:val="left"/>
+      <w:pPr>
+        <w:ind w:left="2880" w:hanging="360"/>
+      </w:pPr>
+      <w:rPr>
+        <w:u w:val="none"/>
+      </w:rPr>
+    </w:lvl>
+    <w:lvl w:ilvl="4">
+      <w:start w:val="1"/>
+      <w:numFmt w:val="bullet"/>
+      <w:lvlText w:val="◆"/>
+      <w:lvlJc w:val="left"/>
+      <w:pPr>
+        <w:ind w:left="3600" w:hanging="360"/>
+      </w:pPr>
+      <w:rPr>
+        <w:u w:val="none"/>
+      </w:rPr>
+    </w:lvl>
+    <w:lvl w:ilvl="5">
+      <w:start w:val="1"/>
+      <w:numFmt w:val="bullet"/>
+      <w:lvlText w:val="➢"/>
+      <w:lvlJc w:val="left"/>
+      <w:pPr>
+        <w:ind w:left="4320" w:hanging="360"/>
+      </w:pPr>
+      <w:rPr>
+        <w:u w:val="none"/>
+      </w:rPr>
+    </w:lvl>
+    <w:lvl w:ilvl="6">
+      <w:start w:val="1"/>
+      <w:numFmt w:val="bullet"/>
+      <w:lvlText w:val="■"/>
+      <w:lvlJc w:val="left"/>
+      <w:pPr>
+        <w:ind w:left="5040" w:hanging="360"/>
+      </w:pPr>
+      <w:rPr>
+        <w:u w:val="none"/>
+      </w:rPr>
+    </w:lvl>
+    <w:lvl w:ilvl="7">
+      <w:start w:val="1"/>
+      <w:numFmt w:val="bullet"/>
+      <w:lvlText w:val="●"/>
+      <w:lvlJc w:val="left"/>
+      <w:pPr>
+        <w:ind w:left="5760" w:hanging="360"/>
+      </w:pPr>
+      <w:rPr>
+        <w:u w:val="none"/>
+      </w:rPr>
+    </w:lvl>
+    <w:lvl w:ilvl="8">
+      <w:start w:val="1"/>
+      <w:numFmt w:val="bullet"/>
+      <w:lvlText w:val="◆"/>
+      <w:lvlJc w:val="left"/>
+      <w:pPr>
+        <w:ind w:left="6480" w:hanging="360"/>
+      </w:pPr>
+      <w:rPr>
+        <w:u w:val="none"/>
+      </w:rPr>
+    </w:lvl>
+  </w:abstractNum>
+  <w:abstractNum w:abstractNumId="11">
+    <w:lvl w:ilvl="0">
+      <w:start w:val="1"/>
+      <w:numFmt w:val="bullet"/>
+      <w:lvlText w:val="❖"/>
+      <w:lvlJc w:val="left"/>
+      <w:pPr>
+        <w:ind w:left="720" w:hanging="360"/>
+      </w:pPr>
+      <w:rPr>
+        <w:u w:val="none"/>
+      </w:rPr>
+    </w:lvl>
+    <w:lvl w:ilvl="1">
+      <w:start w:val="1"/>
+      <w:numFmt w:val="bullet"/>
+      <w:lvlText w:val="➢"/>
+      <w:lvlJc w:val="left"/>
+      <w:pPr>
+        <w:ind w:left="1440" w:hanging="360"/>
+      </w:pPr>
+      <w:rPr>
+        <w:u w:val="none"/>
+      </w:rPr>
+    </w:lvl>
+    <w:lvl w:ilvl="2">
+      <w:start w:val="1"/>
+      <w:numFmt w:val="bullet"/>
+      <w:lvlText w:val="■"/>
+      <w:lvlJc w:val="left"/>
+      <w:pPr>
+        <w:ind w:left="2160" w:hanging="360"/>
+      </w:pPr>
+      <w:rPr>
+        <w:u w:val="none"/>
+      </w:rPr>
+    </w:lvl>
+    <w:lvl w:ilvl="3">
+      <w:start w:val="1"/>
+      <w:numFmt w:val="bullet"/>
+      <w:lvlText w:val="●"/>
+      <w:lvlJc w:val="left"/>
+      <w:pPr>
+        <w:ind w:left="2880" w:hanging="360"/>
+      </w:pPr>
+      <w:rPr>
+        <w:u w:val="none"/>
+      </w:rPr>
+    </w:lvl>
+    <w:lvl w:ilvl="4">
+      <w:start w:val="1"/>
+      <w:numFmt w:val="bullet"/>
+      <w:lvlText w:val="◆"/>
+      <w:lvlJc w:val="left"/>
+      <w:pPr>
+        <w:ind w:left="3600" w:hanging="360"/>
+      </w:pPr>
+      <w:rPr>
+        <w:u w:val="none"/>
+      </w:rPr>
+    </w:lvl>
+    <w:lvl w:ilvl="5">
+      <w:start w:val="1"/>
+      <w:numFmt w:val="bullet"/>
+      <w:lvlText w:val="➢"/>
+      <w:lvlJc w:val="left"/>
+      <w:pPr>
+        <w:ind w:left="4320" w:hanging="360"/>
+      </w:pPr>
+      <w:rPr>
+        <w:u w:val="none"/>
+      </w:rPr>
+    </w:lvl>
+    <w:lvl w:ilvl="6">
+      <w:start w:val="1"/>
+      <w:numFmt w:val="bullet"/>
+      <w:lvlText w:val="■"/>
+      <w:lvlJc w:val="left"/>
+      <w:pPr>
+        <w:ind w:left="5040" w:hanging="360"/>
+      </w:pPr>
+      <w:rPr>
+        <w:u w:val="none"/>
+      </w:rPr>
+    </w:lvl>
+    <w:lvl w:ilvl="7">
+      <w:start w:val="1"/>
+      <w:numFmt w:val="bullet"/>
+      <w:lvlText w:val="●"/>
+      <w:lvlJc w:val="left"/>
+      <w:pPr>
+        <w:ind w:left="5760" w:hanging="360"/>
+      </w:pPr>
+      <w:rPr>
+        <w:u w:val="none"/>
+      </w:rPr>
+    </w:lvl>
+    <w:lvl w:ilvl="8">
+      <w:start w:val="1"/>
+      <w:numFmt w:val="bullet"/>
+      <w:lvlText w:val="◆"/>
+      <w:lvlJc w:val="left"/>
+      <w:pPr>
+        <w:ind w:left="6480" w:hanging="360"/>
+      </w:pPr>
+      <w:rPr>
+        <w:u w:val="none"/>
+      </w:rPr>
+    </w:lvl>
+  </w:abstractNum>
+  <w:abstractNum w:abstractNumId="12">
     <w:lvl w:ilvl="0">
       <w:start w:val="1"/>
       <w:numFmt w:val="bullet"/>
@@ -14063,117 +15733,7 @@
       </w:rPr>
     </w:lvl>
   </w:abstractNum>
-  <w:abstractNum w:abstractNumId="10">
-    <w:lvl w:ilvl="0">
-      <w:start w:val="1"/>
-      <w:numFmt w:val="bullet"/>
-      <w:lvlText w:val="●"/>
-      <w:lvlJc w:val="left"/>
-      <w:pPr>
-        <w:ind w:left="720" w:hanging="360"/>
-      </w:pPr>
-      <w:rPr>
-        <w:u w:val="none"/>
-      </w:rPr>
-    </w:lvl>
-    <w:lvl w:ilvl="1">
-      <w:start w:val="1"/>
-      <w:numFmt w:val="bullet"/>
-      <w:lvlText w:val="○"/>
-      <w:lvlJc w:val="left"/>
-      <w:pPr>
-        <w:ind w:left="1440" w:hanging="360"/>
-      </w:pPr>
-      <w:rPr>
-        <w:u w:val="none"/>
-      </w:rPr>
-    </w:lvl>
-    <w:lvl w:ilvl="2">
-      <w:start w:val="1"/>
-      <w:numFmt w:val="bullet"/>
-      <w:lvlText w:val="■"/>
-      <w:lvlJc w:val="left"/>
-      <w:pPr>
-        <w:ind w:left="2160" w:hanging="360"/>
-      </w:pPr>
-      <w:rPr>
-        <w:u w:val="none"/>
-      </w:rPr>
-    </w:lvl>
-    <w:lvl w:ilvl="3">
-      <w:start w:val="1"/>
-      <w:numFmt w:val="bullet"/>
-      <w:lvlText w:val="●"/>
-      <w:lvlJc w:val="left"/>
-      <w:pPr>
-        <w:ind w:left="2880" w:hanging="360"/>
-      </w:pPr>
-      <w:rPr>
-        <w:u w:val="none"/>
-      </w:rPr>
-    </w:lvl>
-    <w:lvl w:ilvl="4">
-      <w:start w:val="1"/>
-      <w:numFmt w:val="bullet"/>
-      <w:lvlText w:val="○"/>
-      <w:lvlJc w:val="left"/>
-      <w:pPr>
-        <w:ind w:left="3600" w:hanging="360"/>
-      </w:pPr>
-      <w:rPr>
-        <w:u w:val="none"/>
-      </w:rPr>
-    </w:lvl>
-    <w:lvl w:ilvl="5">
-      <w:start w:val="1"/>
-      <w:numFmt w:val="bullet"/>
-      <w:lvlText w:val="■"/>
-      <w:lvlJc w:val="left"/>
-      <w:pPr>
-        <w:ind w:left="4320" w:hanging="360"/>
-      </w:pPr>
-      <w:rPr>
-        <w:u w:val="none"/>
-      </w:rPr>
-    </w:lvl>
-    <w:lvl w:ilvl="6">
-      <w:start w:val="1"/>
-      <w:numFmt w:val="bullet"/>
-      <w:lvlText w:val="●"/>
-      <w:lvlJc w:val="left"/>
-      <w:pPr>
-        <w:ind w:left="5040" w:hanging="360"/>
-      </w:pPr>
-      <w:rPr>
-        <w:u w:val="none"/>
-      </w:rPr>
-    </w:lvl>
-    <w:lvl w:ilvl="7">
-      <w:start w:val="1"/>
-      <w:numFmt w:val="bullet"/>
-      <w:lvlText w:val="○"/>
-      <w:lvlJc w:val="left"/>
-      <w:pPr>
-        <w:ind w:left="5760" w:hanging="360"/>
-      </w:pPr>
-      <w:rPr>
-        <w:u w:val="none"/>
-      </w:rPr>
-    </w:lvl>
-    <w:lvl w:ilvl="8">
-      <w:start w:val="1"/>
-      <w:numFmt w:val="bullet"/>
-      <w:lvlText w:val="■"/>
-      <w:lvlJc w:val="left"/>
-      <w:pPr>
-        <w:ind w:left="6480" w:hanging="360"/>
-      </w:pPr>
-      <w:rPr>
-        <w:u w:val="none"/>
-      </w:rPr>
-    </w:lvl>
-  </w:abstractNum>
-  <w:abstractNum w:abstractNumId="11">
+  <w:abstractNum w:abstractNumId="13">
     <w:lvl w:ilvl="0">
       <w:start w:val="1"/>
       <w:numFmt w:val="bullet"/>
@@ -14315,6 +15875,12 @@
   </w:num>
   <w:num w:numId="11">
     <w:abstractNumId w:val="11"/>
+  </w:num>
+  <w:num w:numId="12">
+    <w:abstractNumId w:val="12"/>
+  </w:num>
+  <w:num w:numId="13">
+    <w:abstractNumId w:val="13"/>
   </w:num>
 </w:numbering>
 </file>
@@ -14672,6 +16238,32 @@
       </w:tblCellMar>
     </w:tblPr>
   </w:style>
+  <w:style w:type="table" w:styleId="Table17">
+    <w:basedOn w:val="TableNormal"/>
+    <w:tblPr>
+      <w:tblStyleRowBandSize w:val="1"/>
+      <w:tblStyleColBandSize w:val="1"/>
+      <w:tblCellMar>
+        <w:top w:w="100.0" w:type="dxa"/>
+        <w:left w:w="100.0" w:type="dxa"/>
+        <w:bottom w:w="100.0" w:type="dxa"/>
+        <w:right w:w="100.0" w:type="dxa"/>
+      </w:tblCellMar>
+    </w:tblPr>
+  </w:style>
+  <w:style w:type="table" w:styleId="Table18">
+    <w:basedOn w:val="TableNormal"/>
+    <w:tblPr>
+      <w:tblStyleRowBandSize w:val="1"/>
+      <w:tblStyleColBandSize w:val="1"/>
+      <w:tblCellMar>
+        <w:top w:w="100.0" w:type="dxa"/>
+        <w:left w:w="100.0" w:type="dxa"/>
+        <w:bottom w:w="100.0" w:type="dxa"/>
+        <w:right w:w="100.0" w:type="dxa"/>
+      </w:tblCellMar>
+    </w:tblPr>
+  </w:style>
 </w:styles>
 </file>
 
